--- a/src/main/resources/tlhd.docx
+++ b/src/main/resources/tlhd.docx
@@ -1,6 +1,6 @@
 
 <file path=word/document.xml><?xml version="1.0" encoding="utf-8"?>
-<w:document xmlns:wpc="http://schemas.microsoft.com/office/word/2010/wordprocessingCanvas" xmlns:cx="http://schemas.microsoft.com/office/drawing/2014/chartex" xmlns:cx1="http://schemas.microsoft.com/office/drawing/2015/9/8/chartex" xmlns:mc="http://schemas.openxmlformats.org/markup-compatibility/2006" xmlns:o="urn:schemas-microsoft-com:office:office" xmlns:r="http://schemas.openxmlformats.org/officeDocument/2006/relationships" xmlns:m="http://schemas.openxmlformats.org/officeDocument/2006/math" xmlns:v="urn:schemas-microsoft-com:vml" xmlns:wp14="http://schemas.microsoft.com/office/word/2010/wordprocessingDrawing" xmlns:wp="http://schemas.openxmlformats.org/drawingml/2006/wordprocessingDrawing" xmlns:w10="urn:schemas-microsoft-com:office:word" xmlns:w="http://schemas.openxmlformats.org/wordprocessingml/2006/main" xmlns:w14="http://schemas.microsoft.com/office/word/2010/wordml" xmlns:w15="http://schemas.microsoft.com/office/word/2012/wordml" xmlns:w16se="http://schemas.microsoft.com/office/word/2015/wordml/symex" xmlns:wpg="http://schemas.microsoft.com/office/word/2010/wordprocessingGroup" xmlns:wpi="http://schemas.microsoft.com/office/word/2010/wordprocessingInk" xmlns:wne="http://schemas.microsoft.com/office/word/2006/wordml" xmlns:wps="http://schemas.microsoft.com/office/word/2010/wordprocessingShape" mc:Ignorable="w14 w15 w16se wp14">
+<w:document xmlns:wpc="http://schemas.microsoft.com/office/word/2010/wordprocessingCanvas" xmlns:cx="http://schemas.microsoft.com/office/drawing/2014/chartex" xmlns:cx1="http://schemas.microsoft.com/office/drawing/2015/9/8/chartex" xmlns:cx2="http://schemas.microsoft.com/office/drawing/2015/10/21/chartex" xmlns:cx3="http://schemas.microsoft.com/office/drawing/2016/5/9/chartex" xmlns:cx4="http://schemas.microsoft.com/office/drawing/2016/5/10/chartex" xmlns:cx5="http://schemas.microsoft.com/office/drawing/2016/5/11/chartex" xmlns:cx6="http://schemas.microsoft.com/office/drawing/2016/5/12/chartex" xmlns:cx7="http://schemas.microsoft.com/office/drawing/2016/5/13/chartex" xmlns:cx8="http://schemas.microsoft.com/office/drawing/2016/5/14/chartex" xmlns:mc="http://schemas.openxmlformats.org/markup-compatibility/2006" xmlns:aink="http://schemas.microsoft.com/office/drawing/2016/ink" xmlns:am3d="http://schemas.microsoft.com/office/drawing/2017/model3d" xmlns:o="urn:schemas-microsoft-com:office:office" xmlns:r="http://schemas.openxmlformats.org/officeDocument/2006/relationships" xmlns:m="http://schemas.openxmlformats.org/officeDocument/2006/math" xmlns:v="urn:schemas-microsoft-com:vml" xmlns:wp14="http://schemas.microsoft.com/office/word/2010/wordprocessingDrawing" xmlns:wp="http://schemas.openxmlformats.org/drawingml/2006/wordprocessingDrawing" xmlns:w10="urn:schemas-microsoft-com:office:word" xmlns:w="http://schemas.openxmlformats.org/wordprocessingml/2006/main" xmlns:w14="http://schemas.microsoft.com/office/word/2010/wordml" xmlns:w15="http://schemas.microsoft.com/office/word/2012/wordml" xmlns:w16cex="http://schemas.microsoft.com/office/word/2018/wordml/cex" xmlns:w16cid="http://schemas.microsoft.com/office/word/2016/wordml/cid" xmlns:w16="http://schemas.microsoft.com/office/word/2018/wordml" xmlns:w16se="http://schemas.microsoft.com/office/word/2015/wordml/symex" xmlns:wpg="http://schemas.microsoft.com/office/word/2010/wordprocessingGroup" xmlns:wpi="http://schemas.microsoft.com/office/word/2010/wordprocessingInk" xmlns:wne="http://schemas.microsoft.com/office/word/2006/wordml" xmlns:wps="http://schemas.microsoft.com/office/word/2010/wordprocessingShape" mc:Ignorable="w14 w15 w16se w16cid w16 w16cex wp14">
   <w:body>
     <w:p>
       <w:pPr>
@@ -45,14 +45,88 @@
           <w:szCs w:val="28"/>
         </w:rPr>
       </w:pPr>
+      <w:proofErr w:type="spellStart"/>
       <w:r>
         <w:rPr>
           <w:rFonts w:ascii="Times New Roman" w:hAnsi="Times New Roman"/>
           <w:b/>
           <w:szCs w:val="28"/>
         </w:rPr>
-        <w:t>Độc lập - Tự do - Hạnh phúc</w:t>
-      </w:r>
+        <w:t>Độc</w:t>
+      </w:r>
+      <w:proofErr w:type="spellEnd"/>
+      <w:r>
+        <w:rPr>
+          <w:rFonts w:ascii="Times New Roman" w:hAnsi="Times New Roman"/>
+          <w:b/>
+          <w:szCs w:val="28"/>
+        </w:rPr>
+        <w:t xml:space="preserve"> </w:t>
+      </w:r>
+      <w:proofErr w:type="spellStart"/>
+      <w:r>
+        <w:rPr>
+          <w:rFonts w:ascii="Times New Roman" w:hAnsi="Times New Roman"/>
+          <w:b/>
+          <w:szCs w:val="28"/>
+        </w:rPr>
+        <w:t>lập</w:t>
+      </w:r>
+      <w:proofErr w:type="spellEnd"/>
+      <w:r>
+        <w:rPr>
+          <w:rFonts w:ascii="Times New Roman" w:hAnsi="Times New Roman"/>
+          <w:b/>
+          <w:szCs w:val="28"/>
+        </w:rPr>
+        <w:t xml:space="preserve"> - </w:t>
+      </w:r>
+      <w:proofErr w:type="spellStart"/>
+      <w:r>
+        <w:rPr>
+          <w:rFonts w:ascii="Times New Roman" w:hAnsi="Times New Roman"/>
+          <w:b/>
+          <w:szCs w:val="28"/>
+        </w:rPr>
+        <w:t>Tự</w:t>
+      </w:r>
+      <w:proofErr w:type="spellEnd"/>
+      <w:r>
+        <w:rPr>
+          <w:rFonts w:ascii="Times New Roman" w:hAnsi="Times New Roman"/>
+          <w:b/>
+          <w:szCs w:val="28"/>
+        </w:rPr>
+        <w:t xml:space="preserve"> do - </w:t>
+      </w:r>
+      <w:proofErr w:type="spellStart"/>
+      <w:r>
+        <w:rPr>
+          <w:rFonts w:ascii="Times New Roman" w:hAnsi="Times New Roman"/>
+          <w:b/>
+          <w:szCs w:val="28"/>
+        </w:rPr>
+        <w:t>Hạnh</w:t>
+      </w:r>
+      <w:proofErr w:type="spellEnd"/>
+      <w:r>
+        <w:rPr>
+          <w:rFonts w:ascii="Times New Roman" w:hAnsi="Times New Roman"/>
+          <w:b/>
+          <w:szCs w:val="28"/>
+        </w:rPr>
+        <w:t xml:space="preserve"> </w:t>
+      </w:r>
+      <w:proofErr w:type="spellStart"/>
+      <w:r>
+        <w:rPr>
+          <w:rFonts w:ascii="Times New Roman" w:hAnsi="Times New Roman"/>
+          <w:b/>
+          <w:szCs w:val="28"/>
+        </w:rPr>
+        <w:t>phúc</w:t>
+      </w:r>
+      <w:proofErr w:type="spellEnd"/>
     </w:p>
     <w:p>
       <w:pPr>
@@ -73,7 +147,7 @@
         <mc:AlternateContent>
           <mc:Choice Requires="wps">
             <w:drawing>
-              <wp:anchor distT="0" distB="0" distL="114300" distR="114300" simplePos="0" relativeHeight="251657216" behindDoc="0" locked="0" layoutInCell="1" allowOverlap="1">
+              <wp:anchor distT="0" distB="0" distL="114300" distR="114300" simplePos="0" relativeHeight="251657216" behindDoc="0" locked="0" layoutInCell="1" allowOverlap="1" wp14:anchorId="58D28B02" wp14:editId="202BA019">
                 <wp:simplePos x="0" y="0"/>
                 <wp:positionH relativeFrom="column">
                   <wp:posOffset>2057400</wp:posOffset>
@@ -283,7 +357,7 @@
         <mc:AlternateContent>
           <mc:Choice Requires="wps">
             <w:drawing>
-              <wp:anchor distT="0" distB="0" distL="114300" distR="114300" simplePos="0" relativeHeight="251658240" behindDoc="0" locked="0" layoutInCell="1" allowOverlap="1">
+              <wp:anchor distT="0" distB="0" distL="114300" distR="114300" simplePos="0" relativeHeight="251658240" behindDoc="0" locked="0" layoutInCell="1" allowOverlap="1" wp14:anchorId="44A9A6CA" wp14:editId="3B7066B4">
                 <wp:simplePos x="0" y="0"/>
                 <wp:positionH relativeFrom="column">
                   <wp:posOffset>2057400</wp:posOffset>
@@ -362,6 +436,7 @@
           <w:szCs w:val="26"/>
         </w:rPr>
       </w:pPr>
+      <w:proofErr w:type="spellStart"/>
       <w:r>
         <w:rPr>
           <w:rFonts w:ascii="Times New Roman" w:hAnsi="Times New Roman"/>
@@ -369,7 +444,137 @@
           <w:sz w:val="26"/>
           <w:szCs w:val="26"/>
         </w:rPr>
-        <w:t xml:space="preserve">Căn cứ Bộ Luật Dân sự số </w:t>
+        <w:t>Căn</w:t>
+      </w:r>
+      <w:proofErr w:type="spellEnd"/>
+      <w:r>
+        <w:rPr>
+          <w:rFonts w:ascii="Times New Roman" w:hAnsi="Times New Roman"/>
+          <w:spacing w:val="-10"/>
+          <w:sz w:val="26"/>
+          <w:szCs w:val="26"/>
+        </w:rPr>
+        <w:t xml:space="preserve"> </w:t>
+      </w:r>
+      <w:proofErr w:type="spellStart"/>
+      <w:r>
+        <w:rPr>
+          <w:rFonts w:ascii="Times New Roman" w:hAnsi="Times New Roman"/>
+          <w:spacing w:val="-10"/>
+          <w:sz w:val="26"/>
+          <w:szCs w:val="26"/>
+        </w:rPr>
+        <w:t>cứ</w:t>
+      </w:r>
+      <w:proofErr w:type="spellEnd"/>
+      <w:r>
+        <w:rPr>
+          <w:rFonts w:ascii="Times New Roman" w:hAnsi="Times New Roman"/>
+          <w:spacing w:val="-10"/>
+          <w:sz w:val="26"/>
+          <w:szCs w:val="26"/>
+        </w:rPr>
+        <w:t xml:space="preserve"> </w:t>
+      </w:r>
+      <w:proofErr w:type="spellStart"/>
+      <w:r>
+        <w:rPr>
+          <w:rFonts w:ascii="Times New Roman" w:hAnsi="Times New Roman"/>
+          <w:spacing w:val="-10"/>
+          <w:sz w:val="26"/>
+          <w:szCs w:val="26"/>
+        </w:rPr>
+        <w:t>Bộ</w:t>
+      </w:r>
+      <w:proofErr w:type="spellEnd"/>
+      <w:r>
+        <w:rPr>
+          <w:rFonts w:ascii="Times New Roman" w:hAnsi="Times New Roman"/>
+          <w:spacing w:val="-10"/>
+          <w:sz w:val="26"/>
+          <w:szCs w:val="26"/>
+        </w:rPr>
+        <w:t xml:space="preserve"> </w:t>
+      </w:r>
+      <w:proofErr w:type="spellStart"/>
+      <w:r>
+        <w:rPr>
+          <w:rFonts w:ascii="Times New Roman" w:hAnsi="Times New Roman"/>
+          <w:spacing w:val="-10"/>
+          <w:sz w:val="26"/>
+          <w:szCs w:val="26"/>
+        </w:rPr>
+        <w:t>Luật</w:t>
+      </w:r>
+      <w:proofErr w:type="spellEnd"/>
+      <w:r>
+        <w:rPr>
+          <w:rFonts w:ascii="Times New Roman" w:hAnsi="Times New Roman"/>
+          <w:spacing w:val="-10"/>
+          <w:sz w:val="26"/>
+          <w:szCs w:val="26"/>
+        </w:rPr>
+        <w:t xml:space="preserve"> </w:t>
+      </w:r>
+      <w:proofErr w:type="spellStart"/>
+      <w:r>
+        <w:rPr>
+          <w:rFonts w:ascii="Times New Roman" w:hAnsi="Times New Roman"/>
+          <w:spacing w:val="-10"/>
+          <w:sz w:val="26"/>
+          <w:szCs w:val="26"/>
+        </w:rPr>
+        <w:t>Dân</w:t>
+      </w:r>
+      <w:proofErr w:type="spellEnd"/>
+      <w:r>
+        <w:rPr>
+          <w:rFonts w:ascii="Times New Roman" w:hAnsi="Times New Roman"/>
+          <w:spacing w:val="-10"/>
+          <w:sz w:val="26"/>
+          <w:szCs w:val="26"/>
+        </w:rPr>
+        <w:t xml:space="preserve"> </w:t>
+      </w:r>
+      <w:proofErr w:type="spellStart"/>
+      <w:r>
+        <w:rPr>
+          <w:rFonts w:ascii="Times New Roman" w:hAnsi="Times New Roman"/>
+          <w:spacing w:val="-10"/>
+          <w:sz w:val="26"/>
+          <w:szCs w:val="26"/>
+        </w:rPr>
+        <w:t>sự</w:t>
+      </w:r>
+      <w:proofErr w:type="spellEnd"/>
+      <w:r>
+        <w:rPr>
+          <w:rFonts w:ascii="Times New Roman" w:hAnsi="Times New Roman"/>
+          <w:spacing w:val="-10"/>
+          <w:sz w:val="26"/>
+          <w:szCs w:val="26"/>
+        </w:rPr>
+        <w:t xml:space="preserve"> </w:t>
+      </w:r>
+      <w:proofErr w:type="spellStart"/>
+      <w:r>
+        <w:rPr>
+          <w:rFonts w:ascii="Times New Roman" w:hAnsi="Times New Roman"/>
+          <w:spacing w:val="-10"/>
+          <w:sz w:val="26"/>
+          <w:szCs w:val="26"/>
+        </w:rPr>
+        <w:t>số</w:t>
+      </w:r>
+      <w:proofErr w:type="spellEnd"/>
+      <w:r>
+        <w:rPr>
+          <w:rFonts w:ascii="Times New Roman" w:hAnsi="Times New Roman"/>
+          <w:spacing w:val="-10"/>
+          <w:sz w:val="26"/>
+          <w:szCs w:val="26"/>
+        </w:rPr>
+        <w:t xml:space="preserve"> </w:t>
       </w:r>
       <w:r>
         <w:rPr>
@@ -379,6 +584,7 @@
         </w:rPr>
         <w:t xml:space="preserve">91/2015/QH13 </w:t>
       </w:r>
+      <w:proofErr w:type="spellStart"/>
       <w:r>
         <w:rPr>
           <w:rFonts w:ascii="Times New Roman" w:hAnsi="Times New Roman"/>
@@ -386,7 +592,17 @@
           <w:sz w:val="26"/>
           <w:szCs w:val="26"/>
         </w:rPr>
-        <w:t>ngày 24/11/2015</w:t>
+        <w:t>ngày</w:t>
+      </w:r>
+      <w:proofErr w:type="spellEnd"/>
+      <w:r>
+        <w:rPr>
+          <w:rFonts w:ascii="Times New Roman" w:hAnsi="Times New Roman"/>
+          <w:iCs/>
+          <w:sz w:val="26"/>
+          <w:szCs w:val="26"/>
+        </w:rPr>
+        <w:t xml:space="preserve"> 24/11/2015</w:t>
       </w:r>
       <w:r>
         <w:rPr>
@@ -410,13 +626,95 @@
           <w:szCs w:val="26"/>
         </w:rPr>
       </w:pPr>
-      <w:r>
-        <w:rPr>
-          <w:rFonts w:ascii="Times New Roman" w:hAnsi="Times New Roman"/>
-          <w:sz w:val="26"/>
-          <w:szCs w:val="26"/>
-        </w:rPr>
-        <w:t xml:space="preserve">Căn cứ Luật Giá số </w:t>
+      <w:proofErr w:type="spellStart"/>
+      <w:r>
+        <w:rPr>
+          <w:rFonts w:ascii="Times New Roman" w:hAnsi="Times New Roman"/>
+          <w:sz w:val="26"/>
+          <w:szCs w:val="26"/>
+        </w:rPr>
+        <w:t>Căn</w:t>
+      </w:r>
+      <w:proofErr w:type="spellEnd"/>
+      <w:r>
+        <w:rPr>
+          <w:rFonts w:ascii="Times New Roman" w:hAnsi="Times New Roman"/>
+          <w:sz w:val="26"/>
+          <w:szCs w:val="26"/>
+        </w:rPr>
+        <w:t xml:space="preserve"> </w:t>
+      </w:r>
+      <w:proofErr w:type="spellStart"/>
+      <w:r>
+        <w:rPr>
+          <w:rFonts w:ascii="Times New Roman" w:hAnsi="Times New Roman"/>
+          <w:sz w:val="26"/>
+          <w:szCs w:val="26"/>
+        </w:rPr>
+        <w:t>cứ</w:t>
+      </w:r>
+      <w:proofErr w:type="spellEnd"/>
+      <w:r>
+        <w:rPr>
+          <w:rFonts w:ascii="Times New Roman" w:hAnsi="Times New Roman"/>
+          <w:sz w:val="26"/>
+          <w:szCs w:val="26"/>
+        </w:rPr>
+        <w:t xml:space="preserve"> </w:t>
+      </w:r>
+      <w:proofErr w:type="spellStart"/>
+      <w:r>
+        <w:rPr>
+          <w:rFonts w:ascii="Times New Roman" w:hAnsi="Times New Roman"/>
+          <w:sz w:val="26"/>
+          <w:szCs w:val="26"/>
+        </w:rPr>
+        <w:t>Luật</w:t>
+      </w:r>
+      <w:proofErr w:type="spellEnd"/>
+      <w:r>
+        <w:rPr>
+          <w:rFonts w:ascii="Times New Roman" w:hAnsi="Times New Roman"/>
+          <w:sz w:val="26"/>
+          <w:szCs w:val="26"/>
+        </w:rPr>
+        <w:t xml:space="preserve"> </w:t>
+      </w:r>
+      <w:proofErr w:type="spellStart"/>
+      <w:r>
+        <w:rPr>
+          <w:rFonts w:ascii="Times New Roman" w:hAnsi="Times New Roman"/>
+          <w:sz w:val="26"/>
+          <w:szCs w:val="26"/>
+        </w:rPr>
+        <w:t>Giá</w:t>
+      </w:r>
+      <w:proofErr w:type="spellEnd"/>
+      <w:r>
+        <w:rPr>
+          <w:rFonts w:ascii="Times New Roman" w:hAnsi="Times New Roman"/>
+          <w:sz w:val="26"/>
+          <w:szCs w:val="26"/>
+        </w:rPr>
+        <w:t xml:space="preserve"> </w:t>
+      </w:r>
+      <w:proofErr w:type="spellStart"/>
+      <w:r>
+        <w:rPr>
+          <w:rFonts w:ascii="Times New Roman" w:hAnsi="Times New Roman"/>
+          <w:sz w:val="26"/>
+          <w:szCs w:val="26"/>
+        </w:rPr>
+        <w:t>số</w:t>
+      </w:r>
+      <w:proofErr w:type="spellEnd"/>
+      <w:r>
+        <w:rPr>
+          <w:rFonts w:ascii="Times New Roman" w:hAnsi="Times New Roman"/>
+          <w:sz w:val="26"/>
+          <w:szCs w:val="26"/>
+        </w:rPr>
+        <w:t xml:space="preserve"> </w:t>
       </w:r>
       <w:r>
         <w:rPr>
@@ -437,6 +735,7 @@
         </w:rPr>
         <w:t xml:space="preserve"> </w:t>
       </w:r>
+      <w:proofErr w:type="spellStart"/>
       <w:r>
         <w:rPr>
           <w:rFonts w:ascii="Times New Roman" w:hAnsi="Times New Roman"/>
@@ -444,7 +743,17 @@
           <w:szCs w:val="26"/>
           <w:lang w:val="en-GB"/>
         </w:rPr>
-        <w:t>ngày 20/6/2012;</w:t>
+        <w:t>ngày</w:t>
+      </w:r>
+      <w:proofErr w:type="spellEnd"/>
+      <w:r>
+        <w:rPr>
+          <w:rFonts w:ascii="Times New Roman" w:hAnsi="Times New Roman"/>
+          <w:sz w:val="26"/>
+          <w:szCs w:val="26"/>
+          <w:lang w:val="en-GB"/>
+        </w:rPr>
+        <w:t xml:space="preserve"> 20/6/2012;</w:t>
       </w:r>
     </w:p>
     <w:p>
@@ -458,13 +767,437 @@
           <w:szCs w:val="26"/>
         </w:rPr>
       </w:pPr>
-      <w:r>
-        <w:rPr>
-          <w:rFonts w:ascii="Times New Roman" w:hAnsi="Times New Roman"/>
-          <w:sz w:val="26"/>
-          <w:szCs w:val="26"/>
-        </w:rPr>
-        <w:t>Căn cứ Nghị định số 89/2013/NĐ-CP ngày 06/8/2013 của Chính Phủ Quy định chi tiết thi hành một số điều của Luật Giá về Thẩm định giá;</w:t>
+      <w:proofErr w:type="spellStart"/>
+      <w:r>
+        <w:rPr>
+          <w:rFonts w:ascii="Times New Roman" w:hAnsi="Times New Roman"/>
+          <w:sz w:val="26"/>
+          <w:szCs w:val="26"/>
+        </w:rPr>
+        <w:t>Căn</w:t>
+      </w:r>
+      <w:proofErr w:type="spellEnd"/>
+      <w:r>
+        <w:rPr>
+          <w:rFonts w:ascii="Times New Roman" w:hAnsi="Times New Roman"/>
+          <w:sz w:val="26"/>
+          <w:szCs w:val="26"/>
+        </w:rPr>
+        <w:t xml:space="preserve"> </w:t>
+      </w:r>
+      <w:proofErr w:type="spellStart"/>
+      <w:r>
+        <w:rPr>
+          <w:rFonts w:ascii="Times New Roman" w:hAnsi="Times New Roman"/>
+          <w:sz w:val="26"/>
+          <w:szCs w:val="26"/>
+        </w:rPr>
+        <w:t>cứ</w:t>
+      </w:r>
+      <w:proofErr w:type="spellEnd"/>
+      <w:r>
+        <w:rPr>
+          <w:rFonts w:ascii="Times New Roman" w:hAnsi="Times New Roman"/>
+          <w:sz w:val="26"/>
+          <w:szCs w:val="26"/>
+        </w:rPr>
+        <w:t xml:space="preserve"> </w:t>
+      </w:r>
+      <w:proofErr w:type="spellStart"/>
+      <w:r>
+        <w:rPr>
+          <w:rFonts w:ascii="Times New Roman" w:hAnsi="Times New Roman"/>
+          <w:sz w:val="26"/>
+          <w:szCs w:val="26"/>
+        </w:rPr>
+        <w:t>Nghị</w:t>
+      </w:r>
+      <w:proofErr w:type="spellEnd"/>
+      <w:r>
+        <w:rPr>
+          <w:rFonts w:ascii="Times New Roman" w:hAnsi="Times New Roman"/>
+          <w:sz w:val="26"/>
+          <w:szCs w:val="26"/>
+        </w:rPr>
+        <w:t xml:space="preserve"> </w:t>
+      </w:r>
+      <w:proofErr w:type="spellStart"/>
+      <w:r>
+        <w:rPr>
+          <w:rFonts w:ascii="Times New Roman" w:hAnsi="Times New Roman"/>
+          <w:sz w:val="26"/>
+          <w:szCs w:val="26"/>
+        </w:rPr>
+        <w:t>định</w:t>
+      </w:r>
+      <w:proofErr w:type="spellEnd"/>
+      <w:r>
+        <w:rPr>
+          <w:rFonts w:ascii="Times New Roman" w:hAnsi="Times New Roman"/>
+          <w:sz w:val="26"/>
+          <w:szCs w:val="26"/>
+        </w:rPr>
+        <w:t xml:space="preserve"> </w:t>
+      </w:r>
+      <w:proofErr w:type="spellStart"/>
+      <w:r>
+        <w:rPr>
+          <w:rFonts w:ascii="Times New Roman" w:hAnsi="Times New Roman"/>
+          <w:sz w:val="26"/>
+          <w:szCs w:val="26"/>
+        </w:rPr>
+        <w:t>số</w:t>
+      </w:r>
+      <w:proofErr w:type="spellEnd"/>
+      <w:r>
+        <w:rPr>
+          <w:rFonts w:ascii="Times New Roman" w:hAnsi="Times New Roman"/>
+          <w:sz w:val="26"/>
+          <w:szCs w:val="26"/>
+        </w:rPr>
+        <w:t xml:space="preserve"> 89/2013/NĐ-CP </w:t>
+      </w:r>
+      <w:proofErr w:type="spellStart"/>
+      <w:r>
+        <w:rPr>
+          <w:rFonts w:ascii="Times New Roman" w:hAnsi="Times New Roman"/>
+          <w:sz w:val="26"/>
+          <w:szCs w:val="26"/>
+        </w:rPr>
+        <w:t>ngày</w:t>
+      </w:r>
+      <w:proofErr w:type="spellEnd"/>
+      <w:r>
+        <w:rPr>
+          <w:rFonts w:ascii="Times New Roman" w:hAnsi="Times New Roman"/>
+          <w:sz w:val="26"/>
+          <w:szCs w:val="26"/>
+        </w:rPr>
+        <w:t xml:space="preserve"> 06/8/2013 </w:t>
+      </w:r>
+      <w:proofErr w:type="spellStart"/>
+      <w:r>
+        <w:rPr>
+          <w:rFonts w:ascii="Times New Roman" w:hAnsi="Times New Roman"/>
+          <w:sz w:val="26"/>
+          <w:szCs w:val="26"/>
+        </w:rPr>
+        <w:t>của</w:t>
+      </w:r>
+      <w:proofErr w:type="spellEnd"/>
+      <w:r>
+        <w:rPr>
+          <w:rFonts w:ascii="Times New Roman" w:hAnsi="Times New Roman"/>
+          <w:sz w:val="26"/>
+          <w:szCs w:val="26"/>
+        </w:rPr>
+        <w:t xml:space="preserve"> </w:t>
+      </w:r>
+      <w:proofErr w:type="spellStart"/>
+      <w:r>
+        <w:rPr>
+          <w:rFonts w:ascii="Times New Roman" w:hAnsi="Times New Roman"/>
+          <w:sz w:val="26"/>
+          <w:szCs w:val="26"/>
+        </w:rPr>
+        <w:t>Chính</w:t>
+      </w:r>
+      <w:proofErr w:type="spellEnd"/>
+      <w:r>
+        <w:rPr>
+          <w:rFonts w:ascii="Times New Roman" w:hAnsi="Times New Roman"/>
+          <w:sz w:val="26"/>
+          <w:szCs w:val="26"/>
+        </w:rPr>
+        <w:t xml:space="preserve"> </w:t>
+      </w:r>
+      <w:proofErr w:type="spellStart"/>
+      <w:r>
+        <w:rPr>
+          <w:rFonts w:ascii="Times New Roman" w:hAnsi="Times New Roman"/>
+          <w:sz w:val="26"/>
+          <w:szCs w:val="26"/>
+        </w:rPr>
+        <w:t>Phủ</w:t>
+      </w:r>
+      <w:proofErr w:type="spellEnd"/>
+      <w:r>
+        <w:rPr>
+          <w:rFonts w:ascii="Times New Roman" w:hAnsi="Times New Roman"/>
+          <w:sz w:val="26"/>
+          <w:szCs w:val="26"/>
+        </w:rPr>
+        <w:t xml:space="preserve"> </w:t>
+      </w:r>
+      <w:proofErr w:type="spellStart"/>
+      <w:r>
+        <w:rPr>
+          <w:rFonts w:ascii="Times New Roman" w:hAnsi="Times New Roman"/>
+          <w:sz w:val="26"/>
+          <w:szCs w:val="26"/>
+        </w:rPr>
+        <w:t>Quy</w:t>
+      </w:r>
+      <w:proofErr w:type="spellEnd"/>
+      <w:r>
+        <w:rPr>
+          <w:rFonts w:ascii="Times New Roman" w:hAnsi="Times New Roman"/>
+          <w:sz w:val="26"/>
+          <w:szCs w:val="26"/>
+        </w:rPr>
+        <w:t xml:space="preserve"> </w:t>
+      </w:r>
+      <w:proofErr w:type="spellStart"/>
+      <w:r>
+        <w:rPr>
+          <w:rFonts w:ascii="Times New Roman" w:hAnsi="Times New Roman"/>
+          <w:sz w:val="26"/>
+          <w:szCs w:val="26"/>
+        </w:rPr>
+        <w:t>định</w:t>
+      </w:r>
+      <w:proofErr w:type="spellEnd"/>
+      <w:r>
+        <w:rPr>
+          <w:rFonts w:ascii="Times New Roman" w:hAnsi="Times New Roman"/>
+          <w:sz w:val="26"/>
+          <w:szCs w:val="26"/>
+        </w:rPr>
+        <w:t xml:space="preserve"> chi </w:t>
+      </w:r>
+      <w:proofErr w:type="spellStart"/>
+      <w:r>
+        <w:rPr>
+          <w:rFonts w:ascii="Times New Roman" w:hAnsi="Times New Roman"/>
+          <w:sz w:val="26"/>
+          <w:szCs w:val="26"/>
+        </w:rPr>
+        <w:t>tiết</w:t>
+      </w:r>
+      <w:proofErr w:type="spellEnd"/>
+      <w:r>
+        <w:rPr>
+          <w:rFonts w:ascii="Times New Roman" w:hAnsi="Times New Roman"/>
+          <w:sz w:val="26"/>
+          <w:szCs w:val="26"/>
+        </w:rPr>
+        <w:t xml:space="preserve"> </w:t>
+      </w:r>
+      <w:proofErr w:type="spellStart"/>
+      <w:r>
+        <w:rPr>
+          <w:rFonts w:ascii="Times New Roman" w:hAnsi="Times New Roman"/>
+          <w:sz w:val="26"/>
+          <w:szCs w:val="26"/>
+        </w:rPr>
+        <w:t>thi</w:t>
+      </w:r>
+      <w:proofErr w:type="spellEnd"/>
+      <w:r>
+        <w:rPr>
+          <w:rFonts w:ascii="Times New Roman" w:hAnsi="Times New Roman"/>
+          <w:sz w:val="26"/>
+          <w:szCs w:val="26"/>
+        </w:rPr>
+        <w:t xml:space="preserve"> </w:t>
+      </w:r>
+      <w:proofErr w:type="spellStart"/>
+      <w:r>
+        <w:rPr>
+          <w:rFonts w:ascii="Times New Roman" w:hAnsi="Times New Roman"/>
+          <w:sz w:val="26"/>
+          <w:szCs w:val="26"/>
+        </w:rPr>
+        <w:t>hành</w:t>
+      </w:r>
+      <w:proofErr w:type="spellEnd"/>
+      <w:r>
+        <w:rPr>
+          <w:rFonts w:ascii="Times New Roman" w:hAnsi="Times New Roman"/>
+          <w:sz w:val="26"/>
+          <w:szCs w:val="26"/>
+        </w:rPr>
+        <w:t xml:space="preserve"> </w:t>
+      </w:r>
+      <w:proofErr w:type="spellStart"/>
+      <w:r>
+        <w:rPr>
+          <w:rFonts w:ascii="Times New Roman" w:hAnsi="Times New Roman"/>
+          <w:sz w:val="26"/>
+          <w:szCs w:val="26"/>
+        </w:rPr>
+        <w:t>một</w:t>
+      </w:r>
+      <w:proofErr w:type="spellEnd"/>
+      <w:r>
+        <w:rPr>
+          <w:rFonts w:ascii="Times New Roman" w:hAnsi="Times New Roman"/>
+          <w:sz w:val="26"/>
+          <w:szCs w:val="26"/>
+        </w:rPr>
+        <w:t xml:space="preserve"> </w:t>
+      </w:r>
+      <w:proofErr w:type="spellStart"/>
+      <w:r>
+        <w:rPr>
+          <w:rFonts w:ascii="Times New Roman" w:hAnsi="Times New Roman"/>
+          <w:sz w:val="26"/>
+          <w:szCs w:val="26"/>
+        </w:rPr>
+        <w:t>số</w:t>
+      </w:r>
+      <w:proofErr w:type="spellEnd"/>
+      <w:r>
+        <w:rPr>
+          <w:rFonts w:ascii="Times New Roman" w:hAnsi="Times New Roman"/>
+          <w:sz w:val="26"/>
+          <w:szCs w:val="26"/>
+        </w:rPr>
+        <w:t xml:space="preserve"> </w:t>
+      </w:r>
+      <w:proofErr w:type="spellStart"/>
+      <w:r>
+        <w:rPr>
+          <w:rFonts w:ascii="Times New Roman" w:hAnsi="Times New Roman"/>
+          <w:sz w:val="26"/>
+          <w:szCs w:val="26"/>
+        </w:rPr>
+        <w:t>điều</w:t>
+      </w:r>
+      <w:proofErr w:type="spellEnd"/>
+      <w:r>
+        <w:rPr>
+          <w:rFonts w:ascii="Times New Roman" w:hAnsi="Times New Roman"/>
+          <w:sz w:val="26"/>
+          <w:szCs w:val="26"/>
+        </w:rPr>
+        <w:t xml:space="preserve"> </w:t>
+      </w:r>
+      <w:proofErr w:type="spellStart"/>
+      <w:r>
+        <w:rPr>
+          <w:rFonts w:ascii="Times New Roman" w:hAnsi="Times New Roman"/>
+          <w:sz w:val="26"/>
+          <w:szCs w:val="26"/>
+        </w:rPr>
+        <w:t>của</w:t>
+      </w:r>
+      <w:proofErr w:type="spellEnd"/>
+      <w:r>
+        <w:rPr>
+          <w:rFonts w:ascii="Times New Roman" w:hAnsi="Times New Roman"/>
+          <w:sz w:val="26"/>
+          <w:szCs w:val="26"/>
+        </w:rPr>
+        <w:t xml:space="preserve"> </w:t>
+      </w:r>
+      <w:proofErr w:type="spellStart"/>
+      <w:r>
+        <w:rPr>
+          <w:rFonts w:ascii="Times New Roman" w:hAnsi="Times New Roman"/>
+          <w:sz w:val="26"/>
+          <w:szCs w:val="26"/>
+        </w:rPr>
+        <w:t>Luật</w:t>
+      </w:r>
+      <w:proofErr w:type="spellEnd"/>
+      <w:r>
+        <w:rPr>
+          <w:rFonts w:ascii="Times New Roman" w:hAnsi="Times New Roman"/>
+          <w:sz w:val="26"/>
+          <w:szCs w:val="26"/>
+        </w:rPr>
+        <w:t xml:space="preserve"> </w:t>
+      </w:r>
+      <w:proofErr w:type="spellStart"/>
+      <w:r>
+        <w:rPr>
+          <w:rFonts w:ascii="Times New Roman" w:hAnsi="Times New Roman"/>
+          <w:sz w:val="26"/>
+          <w:szCs w:val="26"/>
+        </w:rPr>
+        <w:t>Giá</w:t>
+      </w:r>
+      <w:proofErr w:type="spellEnd"/>
+      <w:r>
+        <w:rPr>
+          <w:rFonts w:ascii="Times New Roman" w:hAnsi="Times New Roman"/>
+          <w:sz w:val="26"/>
+          <w:szCs w:val="26"/>
+        </w:rPr>
+        <w:t xml:space="preserve"> </w:t>
+      </w:r>
+      <w:proofErr w:type="spellStart"/>
+      <w:r>
+        <w:rPr>
+          <w:rFonts w:ascii="Times New Roman" w:hAnsi="Times New Roman"/>
+          <w:sz w:val="26"/>
+          <w:szCs w:val="26"/>
+        </w:rPr>
+        <w:t>về</w:t>
+      </w:r>
+      <w:proofErr w:type="spellEnd"/>
+      <w:r>
+        <w:rPr>
+          <w:rFonts w:ascii="Times New Roman" w:hAnsi="Times New Roman"/>
+          <w:sz w:val="26"/>
+          <w:szCs w:val="26"/>
+        </w:rPr>
+        <w:t xml:space="preserve"> </w:t>
+      </w:r>
+      <w:proofErr w:type="spellStart"/>
+      <w:r>
+        <w:rPr>
+          <w:rFonts w:ascii="Times New Roman" w:hAnsi="Times New Roman"/>
+          <w:sz w:val="26"/>
+          <w:szCs w:val="26"/>
+        </w:rPr>
+        <w:t>Thẩm</w:t>
+      </w:r>
+      <w:proofErr w:type="spellEnd"/>
+      <w:r>
+        <w:rPr>
+          <w:rFonts w:ascii="Times New Roman" w:hAnsi="Times New Roman"/>
+          <w:sz w:val="26"/>
+          <w:szCs w:val="26"/>
+        </w:rPr>
+        <w:t xml:space="preserve"> </w:t>
+      </w:r>
+      <w:proofErr w:type="spellStart"/>
+      <w:r>
+        <w:rPr>
+          <w:rFonts w:ascii="Times New Roman" w:hAnsi="Times New Roman"/>
+          <w:sz w:val="26"/>
+          <w:szCs w:val="26"/>
+        </w:rPr>
+        <w:t>định</w:t>
+      </w:r>
+      <w:proofErr w:type="spellEnd"/>
+      <w:r>
+        <w:rPr>
+          <w:rFonts w:ascii="Times New Roman" w:hAnsi="Times New Roman"/>
+          <w:sz w:val="26"/>
+          <w:szCs w:val="26"/>
+        </w:rPr>
+        <w:t xml:space="preserve"> </w:t>
+      </w:r>
+      <w:proofErr w:type="spellStart"/>
+      <w:r>
+        <w:rPr>
+          <w:rFonts w:ascii="Times New Roman" w:hAnsi="Times New Roman"/>
+          <w:sz w:val="26"/>
+          <w:szCs w:val="26"/>
+        </w:rPr>
+        <w:t>giá</w:t>
+      </w:r>
+      <w:proofErr w:type="spellEnd"/>
+      <w:r>
+        <w:rPr>
+          <w:rFonts w:ascii="Times New Roman" w:hAnsi="Times New Roman"/>
+          <w:sz w:val="26"/>
+          <w:szCs w:val="26"/>
+        </w:rPr>
+        <w:t>;</w:t>
       </w:r>
     </w:p>
     <w:p>
@@ -478,13 +1211,653 @@
           <w:szCs w:val="26"/>
         </w:rPr>
       </w:pPr>
-      <w:r>
-        <w:rPr>
-          <w:rFonts w:ascii="Times New Roman" w:hAnsi="Times New Roman"/>
-          <w:sz w:val="26"/>
-          <w:szCs w:val="26"/>
-        </w:rPr>
-        <w:t xml:space="preserve">Căn cứ Thông tư số 38/2014/TT-BTC ngày 28/3/2014 của Bộ Tài chính hướng dẫn thực hiện Nghị định số 89/2013/NĐ-CP ngày 06/8/2013 của Chính Phủ Quy định chi tiết thi hành một số điều của Luật Giá về Thẩm định giá; </w:t>
+      <w:proofErr w:type="spellStart"/>
+      <w:r>
+        <w:rPr>
+          <w:rFonts w:ascii="Times New Roman" w:hAnsi="Times New Roman"/>
+          <w:sz w:val="26"/>
+          <w:szCs w:val="26"/>
+        </w:rPr>
+        <w:t>Căn</w:t>
+      </w:r>
+      <w:proofErr w:type="spellEnd"/>
+      <w:r>
+        <w:rPr>
+          <w:rFonts w:ascii="Times New Roman" w:hAnsi="Times New Roman"/>
+          <w:sz w:val="26"/>
+          <w:szCs w:val="26"/>
+        </w:rPr>
+        <w:t xml:space="preserve"> </w:t>
+      </w:r>
+      <w:proofErr w:type="spellStart"/>
+      <w:r>
+        <w:rPr>
+          <w:rFonts w:ascii="Times New Roman" w:hAnsi="Times New Roman"/>
+          <w:sz w:val="26"/>
+          <w:szCs w:val="26"/>
+        </w:rPr>
+        <w:t>cứ</w:t>
+      </w:r>
+      <w:proofErr w:type="spellEnd"/>
+      <w:r>
+        <w:rPr>
+          <w:rFonts w:ascii="Times New Roman" w:hAnsi="Times New Roman"/>
+          <w:sz w:val="26"/>
+          <w:szCs w:val="26"/>
+        </w:rPr>
+        <w:t xml:space="preserve"> </w:t>
+      </w:r>
+      <w:proofErr w:type="spellStart"/>
+      <w:r>
+        <w:rPr>
+          <w:rFonts w:ascii="Times New Roman" w:hAnsi="Times New Roman"/>
+          <w:sz w:val="26"/>
+          <w:szCs w:val="26"/>
+        </w:rPr>
+        <w:t>Thông</w:t>
+      </w:r>
+      <w:proofErr w:type="spellEnd"/>
+      <w:r>
+        <w:rPr>
+          <w:rFonts w:ascii="Times New Roman" w:hAnsi="Times New Roman"/>
+          <w:sz w:val="26"/>
+          <w:szCs w:val="26"/>
+        </w:rPr>
+        <w:t xml:space="preserve"> </w:t>
+      </w:r>
+      <w:proofErr w:type="spellStart"/>
+      <w:r>
+        <w:rPr>
+          <w:rFonts w:ascii="Times New Roman" w:hAnsi="Times New Roman"/>
+          <w:sz w:val="26"/>
+          <w:szCs w:val="26"/>
+        </w:rPr>
+        <w:t>tư</w:t>
+      </w:r>
+      <w:proofErr w:type="spellEnd"/>
+      <w:r>
+        <w:rPr>
+          <w:rFonts w:ascii="Times New Roman" w:hAnsi="Times New Roman"/>
+          <w:sz w:val="26"/>
+          <w:szCs w:val="26"/>
+        </w:rPr>
+        <w:t xml:space="preserve"> </w:t>
+      </w:r>
+      <w:proofErr w:type="spellStart"/>
+      <w:r>
+        <w:rPr>
+          <w:rFonts w:ascii="Times New Roman" w:hAnsi="Times New Roman"/>
+          <w:sz w:val="26"/>
+          <w:szCs w:val="26"/>
+        </w:rPr>
+        <w:t>số</w:t>
+      </w:r>
+      <w:proofErr w:type="spellEnd"/>
+      <w:r>
+        <w:rPr>
+          <w:rFonts w:ascii="Times New Roman" w:hAnsi="Times New Roman"/>
+          <w:sz w:val="26"/>
+          <w:szCs w:val="26"/>
+        </w:rPr>
+        <w:t xml:space="preserve"> 38/2014/TT-BTC </w:t>
+      </w:r>
+      <w:proofErr w:type="spellStart"/>
+      <w:r>
+        <w:rPr>
+          <w:rFonts w:ascii="Times New Roman" w:hAnsi="Times New Roman"/>
+          <w:sz w:val="26"/>
+          <w:szCs w:val="26"/>
+        </w:rPr>
+        <w:t>ngày</w:t>
+      </w:r>
+      <w:proofErr w:type="spellEnd"/>
+      <w:r>
+        <w:rPr>
+          <w:rFonts w:ascii="Times New Roman" w:hAnsi="Times New Roman"/>
+          <w:sz w:val="26"/>
+          <w:szCs w:val="26"/>
+        </w:rPr>
+        <w:t xml:space="preserve"> 28/3/2014 </w:t>
+      </w:r>
+      <w:proofErr w:type="spellStart"/>
+      <w:r>
+        <w:rPr>
+          <w:rFonts w:ascii="Times New Roman" w:hAnsi="Times New Roman"/>
+          <w:sz w:val="26"/>
+          <w:szCs w:val="26"/>
+        </w:rPr>
+        <w:t>của</w:t>
+      </w:r>
+      <w:proofErr w:type="spellEnd"/>
+      <w:r>
+        <w:rPr>
+          <w:rFonts w:ascii="Times New Roman" w:hAnsi="Times New Roman"/>
+          <w:sz w:val="26"/>
+          <w:szCs w:val="26"/>
+        </w:rPr>
+        <w:t xml:space="preserve"> </w:t>
+      </w:r>
+      <w:proofErr w:type="spellStart"/>
+      <w:r>
+        <w:rPr>
+          <w:rFonts w:ascii="Times New Roman" w:hAnsi="Times New Roman"/>
+          <w:sz w:val="26"/>
+          <w:szCs w:val="26"/>
+        </w:rPr>
+        <w:t>Bộ</w:t>
+      </w:r>
+      <w:proofErr w:type="spellEnd"/>
+      <w:r>
+        <w:rPr>
+          <w:rFonts w:ascii="Times New Roman" w:hAnsi="Times New Roman"/>
+          <w:sz w:val="26"/>
+          <w:szCs w:val="26"/>
+        </w:rPr>
+        <w:t xml:space="preserve"> </w:t>
+      </w:r>
+      <w:proofErr w:type="spellStart"/>
+      <w:r>
+        <w:rPr>
+          <w:rFonts w:ascii="Times New Roman" w:hAnsi="Times New Roman"/>
+          <w:sz w:val="26"/>
+          <w:szCs w:val="26"/>
+        </w:rPr>
+        <w:t>Tài</w:t>
+      </w:r>
+      <w:proofErr w:type="spellEnd"/>
+      <w:r>
+        <w:rPr>
+          <w:rFonts w:ascii="Times New Roman" w:hAnsi="Times New Roman"/>
+          <w:sz w:val="26"/>
+          <w:szCs w:val="26"/>
+        </w:rPr>
+        <w:t xml:space="preserve"> </w:t>
+      </w:r>
+      <w:proofErr w:type="spellStart"/>
+      <w:r>
+        <w:rPr>
+          <w:rFonts w:ascii="Times New Roman" w:hAnsi="Times New Roman"/>
+          <w:sz w:val="26"/>
+          <w:szCs w:val="26"/>
+        </w:rPr>
+        <w:t>chính</w:t>
+      </w:r>
+      <w:proofErr w:type="spellEnd"/>
+      <w:r>
+        <w:rPr>
+          <w:rFonts w:ascii="Times New Roman" w:hAnsi="Times New Roman"/>
+          <w:sz w:val="26"/>
+          <w:szCs w:val="26"/>
+        </w:rPr>
+        <w:t xml:space="preserve"> </w:t>
+      </w:r>
+      <w:proofErr w:type="spellStart"/>
+      <w:r>
+        <w:rPr>
+          <w:rFonts w:ascii="Times New Roman" w:hAnsi="Times New Roman"/>
+          <w:sz w:val="26"/>
+          <w:szCs w:val="26"/>
+        </w:rPr>
+        <w:t>hướng</w:t>
+      </w:r>
+      <w:proofErr w:type="spellEnd"/>
+      <w:r>
+        <w:rPr>
+          <w:rFonts w:ascii="Times New Roman" w:hAnsi="Times New Roman"/>
+          <w:sz w:val="26"/>
+          <w:szCs w:val="26"/>
+        </w:rPr>
+        <w:t xml:space="preserve"> </w:t>
+      </w:r>
+      <w:proofErr w:type="spellStart"/>
+      <w:r>
+        <w:rPr>
+          <w:rFonts w:ascii="Times New Roman" w:hAnsi="Times New Roman"/>
+          <w:sz w:val="26"/>
+          <w:szCs w:val="26"/>
+        </w:rPr>
+        <w:t>dẫn</w:t>
+      </w:r>
+      <w:proofErr w:type="spellEnd"/>
+      <w:r>
+        <w:rPr>
+          <w:rFonts w:ascii="Times New Roman" w:hAnsi="Times New Roman"/>
+          <w:sz w:val="26"/>
+          <w:szCs w:val="26"/>
+        </w:rPr>
+        <w:t xml:space="preserve"> </w:t>
+      </w:r>
+      <w:proofErr w:type="spellStart"/>
+      <w:r>
+        <w:rPr>
+          <w:rFonts w:ascii="Times New Roman" w:hAnsi="Times New Roman"/>
+          <w:sz w:val="26"/>
+          <w:szCs w:val="26"/>
+        </w:rPr>
+        <w:t>thực</w:t>
+      </w:r>
+      <w:proofErr w:type="spellEnd"/>
+      <w:r>
+        <w:rPr>
+          <w:rFonts w:ascii="Times New Roman" w:hAnsi="Times New Roman"/>
+          <w:sz w:val="26"/>
+          <w:szCs w:val="26"/>
+        </w:rPr>
+        <w:t xml:space="preserve"> </w:t>
+      </w:r>
+      <w:proofErr w:type="spellStart"/>
+      <w:r>
+        <w:rPr>
+          <w:rFonts w:ascii="Times New Roman" w:hAnsi="Times New Roman"/>
+          <w:sz w:val="26"/>
+          <w:szCs w:val="26"/>
+        </w:rPr>
+        <w:t>hiện</w:t>
+      </w:r>
+      <w:proofErr w:type="spellEnd"/>
+      <w:r>
+        <w:rPr>
+          <w:rFonts w:ascii="Times New Roman" w:hAnsi="Times New Roman"/>
+          <w:sz w:val="26"/>
+          <w:szCs w:val="26"/>
+        </w:rPr>
+        <w:t xml:space="preserve"> </w:t>
+      </w:r>
+      <w:proofErr w:type="spellStart"/>
+      <w:r>
+        <w:rPr>
+          <w:rFonts w:ascii="Times New Roman" w:hAnsi="Times New Roman"/>
+          <w:sz w:val="26"/>
+          <w:szCs w:val="26"/>
+        </w:rPr>
+        <w:t>Nghị</w:t>
+      </w:r>
+      <w:proofErr w:type="spellEnd"/>
+      <w:r>
+        <w:rPr>
+          <w:rFonts w:ascii="Times New Roman" w:hAnsi="Times New Roman"/>
+          <w:sz w:val="26"/>
+          <w:szCs w:val="26"/>
+        </w:rPr>
+        <w:t xml:space="preserve"> </w:t>
+      </w:r>
+      <w:proofErr w:type="spellStart"/>
+      <w:r>
+        <w:rPr>
+          <w:rFonts w:ascii="Times New Roman" w:hAnsi="Times New Roman"/>
+          <w:sz w:val="26"/>
+          <w:szCs w:val="26"/>
+        </w:rPr>
+        <w:t>định</w:t>
+      </w:r>
+      <w:proofErr w:type="spellEnd"/>
+      <w:r>
+        <w:rPr>
+          <w:rFonts w:ascii="Times New Roman" w:hAnsi="Times New Roman"/>
+          <w:sz w:val="26"/>
+          <w:szCs w:val="26"/>
+        </w:rPr>
+        <w:t xml:space="preserve"> </w:t>
+      </w:r>
+      <w:proofErr w:type="spellStart"/>
+      <w:r>
+        <w:rPr>
+          <w:rFonts w:ascii="Times New Roman" w:hAnsi="Times New Roman"/>
+          <w:sz w:val="26"/>
+          <w:szCs w:val="26"/>
+        </w:rPr>
+        <w:t>số</w:t>
+      </w:r>
+      <w:proofErr w:type="spellEnd"/>
+      <w:r>
+        <w:rPr>
+          <w:rFonts w:ascii="Times New Roman" w:hAnsi="Times New Roman"/>
+          <w:sz w:val="26"/>
+          <w:szCs w:val="26"/>
+        </w:rPr>
+        <w:t xml:space="preserve"> 89/2013/NĐ-CP </w:t>
+      </w:r>
+      <w:proofErr w:type="spellStart"/>
+      <w:r>
+        <w:rPr>
+          <w:rFonts w:ascii="Times New Roman" w:hAnsi="Times New Roman"/>
+          <w:sz w:val="26"/>
+          <w:szCs w:val="26"/>
+        </w:rPr>
+        <w:t>ngày</w:t>
+      </w:r>
+      <w:proofErr w:type="spellEnd"/>
+      <w:r>
+        <w:rPr>
+          <w:rFonts w:ascii="Times New Roman" w:hAnsi="Times New Roman"/>
+          <w:sz w:val="26"/>
+          <w:szCs w:val="26"/>
+        </w:rPr>
+        <w:t xml:space="preserve"> 06/8/2013 </w:t>
+      </w:r>
+      <w:proofErr w:type="spellStart"/>
+      <w:r>
+        <w:rPr>
+          <w:rFonts w:ascii="Times New Roman" w:hAnsi="Times New Roman"/>
+          <w:sz w:val="26"/>
+          <w:szCs w:val="26"/>
+        </w:rPr>
+        <w:t>của</w:t>
+      </w:r>
+      <w:proofErr w:type="spellEnd"/>
+      <w:r>
+        <w:rPr>
+          <w:rFonts w:ascii="Times New Roman" w:hAnsi="Times New Roman"/>
+          <w:sz w:val="26"/>
+          <w:szCs w:val="26"/>
+        </w:rPr>
+        <w:t xml:space="preserve"> </w:t>
+      </w:r>
+      <w:proofErr w:type="spellStart"/>
+      <w:r>
+        <w:rPr>
+          <w:rFonts w:ascii="Times New Roman" w:hAnsi="Times New Roman"/>
+          <w:sz w:val="26"/>
+          <w:szCs w:val="26"/>
+        </w:rPr>
+        <w:t>Chính</w:t>
+      </w:r>
+      <w:proofErr w:type="spellEnd"/>
+      <w:r>
+        <w:rPr>
+          <w:rFonts w:ascii="Times New Roman" w:hAnsi="Times New Roman"/>
+          <w:sz w:val="26"/>
+          <w:szCs w:val="26"/>
+        </w:rPr>
+        <w:t xml:space="preserve"> </w:t>
+      </w:r>
+      <w:proofErr w:type="spellStart"/>
+      <w:r>
+        <w:rPr>
+          <w:rFonts w:ascii="Times New Roman" w:hAnsi="Times New Roman"/>
+          <w:sz w:val="26"/>
+          <w:szCs w:val="26"/>
+        </w:rPr>
+        <w:t>Phủ</w:t>
+      </w:r>
+      <w:proofErr w:type="spellEnd"/>
+      <w:r>
+        <w:rPr>
+          <w:rFonts w:ascii="Times New Roman" w:hAnsi="Times New Roman"/>
+          <w:sz w:val="26"/>
+          <w:szCs w:val="26"/>
+        </w:rPr>
+        <w:t xml:space="preserve"> </w:t>
+      </w:r>
+      <w:proofErr w:type="spellStart"/>
+      <w:r>
+        <w:rPr>
+          <w:rFonts w:ascii="Times New Roman" w:hAnsi="Times New Roman"/>
+          <w:sz w:val="26"/>
+          <w:szCs w:val="26"/>
+        </w:rPr>
+        <w:t>Quy</w:t>
+      </w:r>
+      <w:proofErr w:type="spellEnd"/>
+      <w:r>
+        <w:rPr>
+          <w:rFonts w:ascii="Times New Roman" w:hAnsi="Times New Roman"/>
+          <w:sz w:val="26"/>
+          <w:szCs w:val="26"/>
+        </w:rPr>
+        <w:t xml:space="preserve"> </w:t>
+      </w:r>
+      <w:proofErr w:type="spellStart"/>
+      <w:r>
+        <w:rPr>
+          <w:rFonts w:ascii="Times New Roman" w:hAnsi="Times New Roman"/>
+          <w:sz w:val="26"/>
+          <w:szCs w:val="26"/>
+        </w:rPr>
+        <w:t>định</w:t>
+      </w:r>
+      <w:proofErr w:type="spellEnd"/>
+      <w:r>
+        <w:rPr>
+          <w:rFonts w:ascii="Times New Roman" w:hAnsi="Times New Roman"/>
+          <w:sz w:val="26"/>
+          <w:szCs w:val="26"/>
+        </w:rPr>
+        <w:t xml:space="preserve"> chi </w:t>
+      </w:r>
+      <w:proofErr w:type="spellStart"/>
+      <w:r>
+        <w:rPr>
+          <w:rFonts w:ascii="Times New Roman" w:hAnsi="Times New Roman"/>
+          <w:sz w:val="26"/>
+          <w:szCs w:val="26"/>
+        </w:rPr>
+        <w:t>tiết</w:t>
+      </w:r>
+      <w:proofErr w:type="spellEnd"/>
+      <w:r>
+        <w:rPr>
+          <w:rFonts w:ascii="Times New Roman" w:hAnsi="Times New Roman"/>
+          <w:sz w:val="26"/>
+          <w:szCs w:val="26"/>
+        </w:rPr>
+        <w:t xml:space="preserve"> </w:t>
+      </w:r>
+      <w:proofErr w:type="spellStart"/>
+      <w:r>
+        <w:rPr>
+          <w:rFonts w:ascii="Times New Roman" w:hAnsi="Times New Roman"/>
+          <w:sz w:val="26"/>
+          <w:szCs w:val="26"/>
+        </w:rPr>
+        <w:t>thi</w:t>
+      </w:r>
+      <w:proofErr w:type="spellEnd"/>
+      <w:r>
+        <w:rPr>
+          <w:rFonts w:ascii="Times New Roman" w:hAnsi="Times New Roman"/>
+          <w:sz w:val="26"/>
+          <w:szCs w:val="26"/>
+        </w:rPr>
+        <w:t xml:space="preserve"> </w:t>
+      </w:r>
+      <w:proofErr w:type="spellStart"/>
+      <w:r>
+        <w:rPr>
+          <w:rFonts w:ascii="Times New Roman" w:hAnsi="Times New Roman"/>
+          <w:sz w:val="26"/>
+          <w:szCs w:val="26"/>
+        </w:rPr>
+        <w:t>hành</w:t>
+      </w:r>
+      <w:proofErr w:type="spellEnd"/>
+      <w:r>
+        <w:rPr>
+          <w:rFonts w:ascii="Times New Roman" w:hAnsi="Times New Roman"/>
+          <w:sz w:val="26"/>
+          <w:szCs w:val="26"/>
+        </w:rPr>
+        <w:t xml:space="preserve"> </w:t>
+      </w:r>
+      <w:proofErr w:type="spellStart"/>
+      <w:r>
+        <w:rPr>
+          <w:rFonts w:ascii="Times New Roman" w:hAnsi="Times New Roman"/>
+          <w:sz w:val="26"/>
+          <w:szCs w:val="26"/>
+        </w:rPr>
+        <w:t>một</w:t>
+      </w:r>
+      <w:proofErr w:type="spellEnd"/>
+      <w:r>
+        <w:rPr>
+          <w:rFonts w:ascii="Times New Roman" w:hAnsi="Times New Roman"/>
+          <w:sz w:val="26"/>
+          <w:szCs w:val="26"/>
+        </w:rPr>
+        <w:t xml:space="preserve"> </w:t>
+      </w:r>
+      <w:proofErr w:type="spellStart"/>
+      <w:r>
+        <w:rPr>
+          <w:rFonts w:ascii="Times New Roman" w:hAnsi="Times New Roman"/>
+          <w:sz w:val="26"/>
+          <w:szCs w:val="26"/>
+        </w:rPr>
+        <w:t>số</w:t>
+      </w:r>
+      <w:proofErr w:type="spellEnd"/>
+      <w:r>
+        <w:rPr>
+          <w:rFonts w:ascii="Times New Roman" w:hAnsi="Times New Roman"/>
+          <w:sz w:val="26"/>
+          <w:szCs w:val="26"/>
+        </w:rPr>
+        <w:t xml:space="preserve"> </w:t>
+      </w:r>
+      <w:proofErr w:type="spellStart"/>
+      <w:r>
+        <w:rPr>
+          <w:rFonts w:ascii="Times New Roman" w:hAnsi="Times New Roman"/>
+          <w:sz w:val="26"/>
+          <w:szCs w:val="26"/>
+        </w:rPr>
+        <w:t>điều</w:t>
+      </w:r>
+      <w:proofErr w:type="spellEnd"/>
+      <w:r>
+        <w:rPr>
+          <w:rFonts w:ascii="Times New Roman" w:hAnsi="Times New Roman"/>
+          <w:sz w:val="26"/>
+          <w:szCs w:val="26"/>
+        </w:rPr>
+        <w:t xml:space="preserve"> </w:t>
+      </w:r>
+      <w:proofErr w:type="spellStart"/>
+      <w:r>
+        <w:rPr>
+          <w:rFonts w:ascii="Times New Roman" w:hAnsi="Times New Roman"/>
+          <w:sz w:val="26"/>
+          <w:szCs w:val="26"/>
+        </w:rPr>
+        <w:t>của</w:t>
+      </w:r>
+      <w:proofErr w:type="spellEnd"/>
+      <w:r>
+        <w:rPr>
+          <w:rFonts w:ascii="Times New Roman" w:hAnsi="Times New Roman"/>
+          <w:sz w:val="26"/>
+          <w:szCs w:val="26"/>
+        </w:rPr>
+        <w:t xml:space="preserve"> </w:t>
+      </w:r>
+      <w:proofErr w:type="spellStart"/>
+      <w:r>
+        <w:rPr>
+          <w:rFonts w:ascii="Times New Roman" w:hAnsi="Times New Roman"/>
+          <w:sz w:val="26"/>
+          <w:szCs w:val="26"/>
+        </w:rPr>
+        <w:t>Luật</w:t>
+      </w:r>
+      <w:proofErr w:type="spellEnd"/>
+      <w:r>
+        <w:rPr>
+          <w:rFonts w:ascii="Times New Roman" w:hAnsi="Times New Roman"/>
+          <w:sz w:val="26"/>
+          <w:szCs w:val="26"/>
+        </w:rPr>
+        <w:t xml:space="preserve"> </w:t>
+      </w:r>
+      <w:proofErr w:type="spellStart"/>
+      <w:r>
+        <w:rPr>
+          <w:rFonts w:ascii="Times New Roman" w:hAnsi="Times New Roman"/>
+          <w:sz w:val="26"/>
+          <w:szCs w:val="26"/>
+        </w:rPr>
+        <w:t>Giá</w:t>
+      </w:r>
+      <w:proofErr w:type="spellEnd"/>
+      <w:r>
+        <w:rPr>
+          <w:rFonts w:ascii="Times New Roman" w:hAnsi="Times New Roman"/>
+          <w:sz w:val="26"/>
+          <w:szCs w:val="26"/>
+        </w:rPr>
+        <w:t xml:space="preserve"> </w:t>
+      </w:r>
+      <w:proofErr w:type="spellStart"/>
+      <w:r>
+        <w:rPr>
+          <w:rFonts w:ascii="Times New Roman" w:hAnsi="Times New Roman"/>
+          <w:sz w:val="26"/>
+          <w:szCs w:val="26"/>
+        </w:rPr>
+        <w:t>về</w:t>
+      </w:r>
+      <w:proofErr w:type="spellEnd"/>
+      <w:r>
+        <w:rPr>
+          <w:rFonts w:ascii="Times New Roman" w:hAnsi="Times New Roman"/>
+          <w:sz w:val="26"/>
+          <w:szCs w:val="26"/>
+        </w:rPr>
+        <w:t xml:space="preserve"> </w:t>
+      </w:r>
+      <w:proofErr w:type="spellStart"/>
+      <w:r>
+        <w:rPr>
+          <w:rFonts w:ascii="Times New Roman" w:hAnsi="Times New Roman"/>
+          <w:sz w:val="26"/>
+          <w:szCs w:val="26"/>
+        </w:rPr>
+        <w:t>Thẩm</w:t>
+      </w:r>
+      <w:proofErr w:type="spellEnd"/>
+      <w:r>
+        <w:rPr>
+          <w:rFonts w:ascii="Times New Roman" w:hAnsi="Times New Roman"/>
+          <w:sz w:val="26"/>
+          <w:szCs w:val="26"/>
+        </w:rPr>
+        <w:t xml:space="preserve"> </w:t>
+      </w:r>
+      <w:proofErr w:type="spellStart"/>
+      <w:r>
+        <w:rPr>
+          <w:rFonts w:ascii="Times New Roman" w:hAnsi="Times New Roman"/>
+          <w:sz w:val="26"/>
+          <w:szCs w:val="26"/>
+        </w:rPr>
+        <w:t>định</w:t>
+      </w:r>
+      <w:proofErr w:type="spellEnd"/>
+      <w:r>
+        <w:rPr>
+          <w:rFonts w:ascii="Times New Roman" w:hAnsi="Times New Roman"/>
+          <w:sz w:val="26"/>
+          <w:szCs w:val="26"/>
+        </w:rPr>
+        <w:t xml:space="preserve"> </w:t>
+      </w:r>
+      <w:proofErr w:type="spellStart"/>
+      <w:r>
+        <w:rPr>
+          <w:rFonts w:ascii="Times New Roman" w:hAnsi="Times New Roman"/>
+          <w:sz w:val="26"/>
+          <w:szCs w:val="26"/>
+        </w:rPr>
+        <w:t>giá</w:t>
+      </w:r>
+      <w:proofErr w:type="spellEnd"/>
+      <w:r>
+        <w:rPr>
+          <w:rFonts w:ascii="Times New Roman" w:hAnsi="Times New Roman"/>
+          <w:sz w:val="26"/>
+          <w:szCs w:val="26"/>
+        </w:rPr>
+        <w:t xml:space="preserve">; </w:t>
       </w:r>
     </w:p>
     <w:p>
@@ -499,6 +1872,7 @@
           <w:szCs w:val="26"/>
         </w:rPr>
       </w:pPr>
+      <w:proofErr w:type="spellStart"/>
       <w:r>
         <w:rPr>
           <w:rFonts w:ascii="Times New Roman" w:hAnsi="Times New Roman"/>
@@ -506,8 +1880,9 @@
           <w:sz w:val="26"/>
           <w:szCs w:val="26"/>
         </w:rPr>
-        <w:t xml:space="preserve">Hôm nay, </w:t>
-      </w:r>
+        <w:t>Hôm</w:t>
+      </w:r>
+      <w:proofErr w:type="spellEnd"/>
       <w:r>
         <w:rPr>
           <w:rFonts w:ascii="Times New Roman" w:hAnsi="Times New Roman"/>
@@ -515,6 +1890,16 @@
           <w:sz w:val="26"/>
           <w:szCs w:val="26"/>
         </w:rPr>
+        <w:t xml:space="preserve"> nay, </w:t>
+      </w:r>
+      <w:r>
+        <w:rPr>
+          <w:rFonts w:ascii="Times New Roman" w:hAnsi="Times New Roman"/>
+          <w:iCs/>
+          <w:sz w:val="26"/>
+          <w:szCs w:val="26"/>
+          <w:lang w:val="vi-VN"/>
+        </w:rPr>
         <w:t>&lt;&lt;date_today&gt;&gt;</w:t>
       </w:r>
       <w:r>
@@ -524,7 +1909,87 @@
           <w:sz w:val="26"/>
           <w:szCs w:val="26"/>
         </w:rPr>
-        <w:t>, chúng tôi gồm có:</w:t>
+        <w:t xml:space="preserve">, </w:t>
+      </w:r>
+      <w:proofErr w:type="spellStart"/>
+      <w:r>
+        <w:rPr>
+          <w:rFonts w:ascii="Times New Roman" w:hAnsi="Times New Roman"/>
+          <w:iCs/>
+          <w:sz w:val="26"/>
+          <w:szCs w:val="26"/>
+        </w:rPr>
+        <w:t>chúng</w:t>
+      </w:r>
+      <w:proofErr w:type="spellEnd"/>
+      <w:r>
+        <w:rPr>
+          <w:rFonts w:ascii="Times New Roman" w:hAnsi="Times New Roman"/>
+          <w:iCs/>
+          <w:sz w:val="26"/>
+          <w:szCs w:val="26"/>
+        </w:rPr>
+        <w:t xml:space="preserve"> </w:t>
+      </w:r>
+      <w:proofErr w:type="spellStart"/>
+      <w:r>
+        <w:rPr>
+          <w:rFonts w:ascii="Times New Roman" w:hAnsi="Times New Roman"/>
+          <w:iCs/>
+          <w:sz w:val="26"/>
+          <w:szCs w:val="26"/>
+        </w:rPr>
+        <w:t>tôi</w:t>
+      </w:r>
+      <w:proofErr w:type="spellEnd"/>
+      <w:r>
+        <w:rPr>
+          <w:rFonts w:ascii="Times New Roman" w:hAnsi="Times New Roman"/>
+          <w:iCs/>
+          <w:sz w:val="26"/>
+          <w:szCs w:val="26"/>
+        </w:rPr>
+        <w:t xml:space="preserve"> </w:t>
+      </w:r>
+      <w:proofErr w:type="spellStart"/>
+      <w:r>
+        <w:rPr>
+          <w:rFonts w:ascii="Times New Roman" w:hAnsi="Times New Roman"/>
+          <w:iCs/>
+          <w:sz w:val="26"/>
+          <w:szCs w:val="26"/>
+        </w:rPr>
+        <w:t>gồm</w:t>
+      </w:r>
+      <w:proofErr w:type="spellEnd"/>
+      <w:r>
+        <w:rPr>
+          <w:rFonts w:ascii="Times New Roman" w:hAnsi="Times New Roman"/>
+          <w:iCs/>
+          <w:sz w:val="26"/>
+          <w:szCs w:val="26"/>
+        </w:rPr>
+        <w:t xml:space="preserve"> </w:t>
+      </w:r>
+      <w:proofErr w:type="spellStart"/>
+      <w:r>
+        <w:rPr>
+          <w:rFonts w:ascii="Times New Roman" w:hAnsi="Times New Roman"/>
+          <w:iCs/>
+          <w:sz w:val="26"/>
+          <w:szCs w:val="26"/>
+        </w:rPr>
+        <w:t>có</w:t>
+      </w:r>
+      <w:proofErr w:type="spellEnd"/>
+      <w:r>
+        <w:rPr>
+          <w:rFonts w:ascii="Times New Roman" w:hAnsi="Times New Roman"/>
+          <w:iCs/>
+          <w:sz w:val="26"/>
+          <w:szCs w:val="26"/>
+        </w:rPr>
+        <w:t>:</w:t>
       </w:r>
     </w:p>
     <w:p>
@@ -589,6 +2054,7 @@
         <w:rPr>
           <w:rFonts w:ascii="Times New Roman" w:hAnsi="Times New Roman"/>
           <w:szCs w:val="28"/>
+          <w:lang w:val="vi-VN"/>
         </w:rPr>
         <w:t xml:space="preserve"> </w:t>
       </w:r>
@@ -599,7 +2065,7 @@
           <w:bCs/>
           <w:iCs/>
           <w:szCs w:val="28"/>
-          <w:lang w:eastAsia="zh-CN"/>
+          <w:lang w:val="vi-VN" w:eastAsia="zh-CN"/>
         </w:rPr>
         <w:t>&lt;&lt;a_represent&gt;&gt;</w:t>
       </w:r>
@@ -634,7 +2100,7 @@
           <w:bCs/>
           <w:iCs/>
           <w:szCs w:val="28"/>
-          <w:lang w:eastAsia="zh-CN"/>
+          <w:lang w:val="vi-VN" w:eastAsia="zh-CN"/>
         </w:rPr>
         <w:t>&lt;&lt;a_position&gt;&gt;</w:t>
       </w:r>
@@ -671,7 +2137,7 @@
           <w:szCs w:val="28"/>
           <w:lang w:val="vi-VN"/>
         </w:rPr>
-        <w:t xml:space="preserve">ịa chỉ: </w:t>
+        <w:t>ịa chỉ:</w:t>
       </w:r>
       <w:r>
         <w:rPr>
@@ -679,6 +2145,17 @@
           <w:bCs/>
           <w:iCs/>
           <w:szCs w:val="28"/>
+          <w:lang w:val="vi-VN"/>
+        </w:rPr>
+        <w:t xml:space="preserve"> </w:t>
+      </w:r>
+      <w:r>
+        <w:rPr>
+          <w:rFonts w:ascii="Times New Roman" w:hAnsi="Times New Roman"/>
+          <w:bCs/>
+          <w:iCs/>
+          <w:szCs w:val="28"/>
+          <w:lang w:val="vi-VN"/>
         </w:rPr>
         <w:t>&lt;&lt;a_address&gt;&gt;</w:t>
       </w:r>
@@ -732,6 +2209,7 @@
         <w:rPr>
           <w:rFonts w:ascii="Times New Roman" w:hAnsi="Times New Roman"/>
           <w:szCs w:val="28"/>
+          <w:lang w:val="vi-VN"/>
         </w:rPr>
         <w:t xml:space="preserve"> </w:t>
       </w:r>
@@ -741,6 +2219,7 @@
           <w:bCs/>
           <w:iCs/>
           <w:szCs w:val="28"/>
+          <w:lang w:val="vi-VN"/>
         </w:rPr>
         <w:t>&lt;&lt;a_phone&gt;&gt;</w:t>
       </w:r>
@@ -775,12 +2254,13 @@
           <w:szCs w:val="28"/>
           <w:lang w:val="vi-VN"/>
         </w:rPr>
-        <w:t xml:space="preserve">  </w:t>
+        <w:t xml:space="preserve"> </w:t>
       </w:r>
       <w:r>
         <w:rPr>
           <w:rFonts w:ascii="Times New Roman" w:hAnsi="Times New Roman"/>
           <w:szCs w:val="28"/>
+          <w:lang w:val="vi-VN"/>
         </w:rPr>
         <w:t>&lt;&lt;a_fax&gt;&gt;</w:t>
       </w:r>
@@ -821,6 +2301,7 @@
           <w:bCs/>
           <w:iCs/>
           <w:szCs w:val="28"/>
+          <w:lang w:val="vi-VN"/>
         </w:rPr>
         <w:t>&lt;&lt;a_bank_account&gt;&gt;</w:t>
       </w:r>
@@ -835,6 +2316,7 @@
           <w:b/>
           <w:bCs/>
           <w:szCs w:val="28"/>
+          <w:lang w:val="vi-VN"/>
         </w:rPr>
       </w:pPr>
       <w:r>
@@ -852,8 +2334,9 @@
           <w:b/>
           <w:bCs/>
           <w:szCs w:val="28"/>
-        </w:rPr>
-        <w:t>&lt;&lt;b_side&gt;&gt;</w:t>
+          <w:lang w:val="vi-VN"/>
+        </w:rPr>
+        <w:t>&lt;&lt;b_site&gt;&gt;</w:t>
       </w:r>
     </w:p>
     <w:p>
@@ -892,15 +2375,7 @@
           <w:szCs w:val="28"/>
           <w:lang w:val="vi-VN"/>
         </w:rPr>
-        <w:t xml:space="preserve">ại diện: </w:t>
-      </w:r>
-      <w:r>
-        <w:rPr>
-          <w:rFonts w:ascii="Times New Roman" w:hAnsi="Times New Roman"/>
-          <w:b/>
-          <w:szCs w:val="28"/>
-        </w:rPr>
-        <w:t>&lt;&lt;b_represent&gt;&gt;</w:t>
+        <w:t>ại diện:</w:t>
       </w:r>
       <w:r>
         <w:rPr>
@@ -908,16 +2383,7 @@
           <w:szCs w:val="28"/>
           <w:lang w:val="vi-VN"/>
         </w:rPr>
-        <w:tab/>
-        <w:t xml:space="preserve">- Chức vụ: </w:t>
-      </w:r>
-      <w:r>
-        <w:rPr>
-          <w:rFonts w:ascii="Times New Roman" w:hAnsi="Times New Roman"/>
-          <w:b/>
-          <w:szCs w:val="28"/>
-        </w:rPr>
-        <w:t>&lt;&lt;b_position&gt;&gt;</w:t>
+        <w:t xml:space="preserve"> </w:t>
       </w:r>
       <w:r>
         <w:rPr>
@@ -926,6 +2392,50 @@
           <w:szCs w:val="28"/>
           <w:lang w:val="vi-VN"/>
         </w:rPr>
+        <w:t>&lt;&lt;b_represent&gt;&gt;</w:t>
+      </w:r>
+      <w:r>
+        <w:rPr>
+          <w:rFonts w:ascii="Times New Roman" w:hAnsi="Times New Roman"/>
+          <w:szCs w:val="28"/>
+          <w:lang w:val="vi-VN"/>
+        </w:rPr>
+        <w:tab/>
+        <w:t xml:space="preserve">- Chức vụ: </w:t>
+      </w:r>
+      <w:r>
+        <w:rPr>
+          <w:rFonts w:ascii="Times New Roman" w:hAnsi="Times New Roman"/>
+          <w:b/>
+          <w:szCs w:val="28"/>
+        </w:rPr>
+        <w:t>&lt;&lt;</w:t>
+      </w:r>
+      <w:proofErr w:type="spellStart"/>
+      <w:r>
+        <w:rPr>
+          <w:rFonts w:ascii="Times New Roman" w:hAnsi="Times New Roman"/>
+          <w:b/>
+          <w:szCs w:val="28"/>
+        </w:rPr>
+        <w:t>b_position</w:t>
+      </w:r>
+      <w:proofErr w:type="spellEnd"/>
+      <w:r>
+        <w:rPr>
+          <w:rFonts w:ascii="Times New Roman" w:hAnsi="Times New Roman"/>
+          <w:b/>
+          <w:szCs w:val="28"/>
+        </w:rPr>
+        <w:t>&gt;&gt;</w:t>
+      </w:r>
+      <w:r>
+        <w:rPr>
+          <w:rFonts w:ascii="Times New Roman" w:hAnsi="Times New Roman"/>
+          <w:b/>
+          <w:szCs w:val="28"/>
+          <w:lang w:val="vi-VN"/>
+        </w:rPr>
         <w:t xml:space="preserve"> </w:t>
       </w:r>
     </w:p>
@@ -961,14 +2471,7 @@
           <w:szCs w:val="28"/>
           <w:lang w:val="vi-VN"/>
         </w:rPr>
-        <w:t xml:space="preserve">ịa chỉ: </w:t>
-      </w:r>
-      <w:r>
-        <w:rPr>
-          <w:rFonts w:ascii="Times New Roman" w:hAnsi="Times New Roman"/>
-          <w:szCs w:val="28"/>
-        </w:rPr>
-        <w:t>&lt;&lt;b_address&gt;&gt;</w:t>
+        <w:t>ịa chỉ:</w:t>
       </w:r>
       <w:r>
         <w:rPr>
@@ -976,6 +2479,14 @@
           <w:szCs w:val="28"/>
           <w:lang w:val="vi-VN"/>
         </w:rPr>
+        <w:t xml:space="preserve"> &lt;&lt;b_address&gt;&gt;</w:t>
+      </w:r>
+      <w:r>
+        <w:rPr>
+          <w:rFonts w:ascii="Times New Roman" w:hAnsi="Times New Roman"/>
+          <w:szCs w:val="28"/>
+          <w:lang w:val="vi-VN"/>
+        </w:rPr>
         <w:t>.</w:t>
       </w:r>
     </w:p>
@@ -989,6 +2500,7 @@
         <w:rPr>
           <w:rFonts w:ascii="Times New Roman" w:hAnsi="Times New Roman"/>
           <w:szCs w:val="28"/>
+          <w:lang w:val="vi-VN"/>
         </w:rPr>
       </w:pPr>
       <w:r>
@@ -1013,14 +2525,7 @@
           <w:szCs w:val="28"/>
           <w:lang w:val="vi-VN"/>
         </w:rPr>
-        <w:t xml:space="preserve">iện thoại: </w:t>
-      </w:r>
-      <w:r>
-        <w:rPr>
-          <w:rFonts w:ascii="Times New Roman" w:hAnsi="Times New Roman"/>
-          <w:szCs w:val="28"/>
-        </w:rPr>
-        <w:t>&lt;&lt;b_phone&gt;&gt;</w:t>
+        <w:t>iện thoại:</w:t>
       </w:r>
       <w:r>
         <w:rPr>
@@ -1028,6 +2533,22 @@
           <w:szCs w:val="28"/>
           <w:lang w:val="vi-VN"/>
         </w:rPr>
+        <w:t xml:space="preserve"> </w:t>
+      </w:r>
+      <w:r>
+        <w:rPr>
+          <w:rFonts w:ascii="Times New Roman" w:hAnsi="Times New Roman"/>
+          <w:szCs w:val="28"/>
+          <w:lang w:val="vi-VN"/>
+        </w:rPr>
+        <w:t>&lt;&lt;b_phone&gt;&gt;</w:t>
+      </w:r>
+      <w:r>
+        <w:rPr>
+          <w:rFonts w:ascii="Times New Roman" w:hAnsi="Times New Roman"/>
+          <w:szCs w:val="28"/>
+          <w:lang w:val="vi-VN"/>
+        </w:rPr>
         <w:tab/>
         <w:t xml:space="preserve">- Mã số thuế: </w:t>
       </w:r>
@@ -1035,6 +2556,7 @@
         <w:rPr>
           <w:rFonts w:ascii="Times New Roman" w:hAnsi="Times New Roman"/>
           <w:szCs w:val="28"/>
+          <w:lang w:val="vi-VN"/>
         </w:rPr>
         <w:t>&lt;&lt;b_tax&gt;&gt;</w:t>
       </w:r>
@@ -1115,26 +2637,309 @@
           <w:sz w:val="26"/>
           <w:szCs w:val="26"/>
         </w:rPr>
-        <w:t xml:space="preserve">Hai bên cùng </w:t>
-      </w:r>
-      <w:r>
-        <w:rPr>
-          <w:rFonts w:ascii="Times New Roman" w:hAnsi="Times New Roman"/>
-          <w:bCs/>
-          <w:sz w:val="26"/>
-          <w:szCs w:val="26"/>
-        </w:rPr>
-        <w:t xml:space="preserve">nhau </w:t>
-      </w:r>
-      <w:r>
-        <w:rPr>
-          <w:rFonts w:ascii="Times New Roman" w:hAnsi="Times New Roman"/>
-          <w:bCs/>
-          <w:sz w:val="26"/>
-          <w:szCs w:val="26"/>
-        </w:rPr>
-        <w:t xml:space="preserve">thỏa thuận và thống nhất lập Biên bản thanh lý Hợp đồng </w:t>
-      </w:r>
+        <w:t xml:space="preserve">Hai </w:t>
+      </w:r>
+      <w:proofErr w:type="spellStart"/>
+      <w:r>
+        <w:rPr>
+          <w:rFonts w:ascii="Times New Roman" w:hAnsi="Times New Roman"/>
+          <w:bCs/>
+          <w:sz w:val="26"/>
+          <w:szCs w:val="26"/>
+        </w:rPr>
+        <w:t>bên</w:t>
+      </w:r>
+      <w:proofErr w:type="spellEnd"/>
+      <w:r>
+        <w:rPr>
+          <w:rFonts w:ascii="Times New Roman" w:hAnsi="Times New Roman"/>
+          <w:bCs/>
+          <w:sz w:val="26"/>
+          <w:szCs w:val="26"/>
+        </w:rPr>
+        <w:t xml:space="preserve"> </w:t>
+      </w:r>
+      <w:proofErr w:type="spellStart"/>
+      <w:r>
+        <w:rPr>
+          <w:rFonts w:ascii="Times New Roman" w:hAnsi="Times New Roman"/>
+          <w:bCs/>
+          <w:sz w:val="26"/>
+          <w:szCs w:val="26"/>
+        </w:rPr>
+        <w:t>cùng</w:t>
+      </w:r>
+      <w:proofErr w:type="spellEnd"/>
+      <w:r>
+        <w:rPr>
+          <w:rFonts w:ascii="Times New Roman" w:hAnsi="Times New Roman"/>
+          <w:bCs/>
+          <w:sz w:val="26"/>
+          <w:szCs w:val="26"/>
+        </w:rPr>
+        <w:t xml:space="preserve"> </w:t>
+      </w:r>
+      <w:proofErr w:type="spellStart"/>
+      <w:r>
+        <w:rPr>
+          <w:rFonts w:ascii="Times New Roman" w:hAnsi="Times New Roman"/>
+          <w:bCs/>
+          <w:sz w:val="26"/>
+          <w:szCs w:val="26"/>
+        </w:rPr>
+        <w:t>nhau</w:t>
+      </w:r>
+      <w:proofErr w:type="spellEnd"/>
+      <w:r>
+        <w:rPr>
+          <w:rFonts w:ascii="Times New Roman" w:hAnsi="Times New Roman"/>
+          <w:bCs/>
+          <w:sz w:val="26"/>
+          <w:szCs w:val="26"/>
+        </w:rPr>
+        <w:t xml:space="preserve"> </w:t>
+      </w:r>
+      <w:proofErr w:type="spellStart"/>
+      <w:r>
+        <w:rPr>
+          <w:rFonts w:ascii="Times New Roman" w:hAnsi="Times New Roman"/>
+          <w:bCs/>
+          <w:sz w:val="26"/>
+          <w:szCs w:val="26"/>
+        </w:rPr>
+        <w:t>thỏa</w:t>
+      </w:r>
+      <w:proofErr w:type="spellEnd"/>
+      <w:r>
+        <w:rPr>
+          <w:rFonts w:ascii="Times New Roman" w:hAnsi="Times New Roman"/>
+          <w:bCs/>
+          <w:sz w:val="26"/>
+          <w:szCs w:val="26"/>
+        </w:rPr>
+        <w:t xml:space="preserve"> </w:t>
+      </w:r>
+      <w:proofErr w:type="spellStart"/>
+      <w:r>
+        <w:rPr>
+          <w:rFonts w:ascii="Times New Roman" w:hAnsi="Times New Roman"/>
+          <w:bCs/>
+          <w:sz w:val="26"/>
+          <w:szCs w:val="26"/>
+        </w:rPr>
+        <w:t>thuận</w:t>
+      </w:r>
+      <w:proofErr w:type="spellEnd"/>
+      <w:r>
+        <w:rPr>
+          <w:rFonts w:ascii="Times New Roman" w:hAnsi="Times New Roman"/>
+          <w:bCs/>
+          <w:sz w:val="26"/>
+          <w:szCs w:val="26"/>
+        </w:rPr>
+        <w:t xml:space="preserve"> </w:t>
+      </w:r>
+      <w:proofErr w:type="spellStart"/>
+      <w:r>
+        <w:rPr>
+          <w:rFonts w:ascii="Times New Roman" w:hAnsi="Times New Roman"/>
+          <w:bCs/>
+          <w:sz w:val="26"/>
+          <w:szCs w:val="26"/>
+        </w:rPr>
+        <w:t>và</w:t>
+      </w:r>
+      <w:proofErr w:type="spellEnd"/>
+      <w:r>
+        <w:rPr>
+          <w:rFonts w:ascii="Times New Roman" w:hAnsi="Times New Roman"/>
+          <w:bCs/>
+          <w:sz w:val="26"/>
+          <w:szCs w:val="26"/>
+        </w:rPr>
+        <w:t xml:space="preserve"> </w:t>
+      </w:r>
+      <w:proofErr w:type="spellStart"/>
+      <w:r>
+        <w:rPr>
+          <w:rFonts w:ascii="Times New Roman" w:hAnsi="Times New Roman"/>
+          <w:bCs/>
+          <w:sz w:val="26"/>
+          <w:szCs w:val="26"/>
+        </w:rPr>
+        <w:t>thống</w:t>
+      </w:r>
+      <w:proofErr w:type="spellEnd"/>
+      <w:r>
+        <w:rPr>
+          <w:rFonts w:ascii="Times New Roman" w:hAnsi="Times New Roman"/>
+          <w:bCs/>
+          <w:sz w:val="26"/>
+          <w:szCs w:val="26"/>
+        </w:rPr>
+        <w:t xml:space="preserve"> </w:t>
+      </w:r>
+      <w:proofErr w:type="spellStart"/>
+      <w:r>
+        <w:rPr>
+          <w:rFonts w:ascii="Times New Roman" w:hAnsi="Times New Roman"/>
+          <w:bCs/>
+          <w:sz w:val="26"/>
+          <w:szCs w:val="26"/>
+        </w:rPr>
+        <w:t>nhất</w:t>
+      </w:r>
+      <w:proofErr w:type="spellEnd"/>
+      <w:r>
+        <w:rPr>
+          <w:rFonts w:ascii="Times New Roman" w:hAnsi="Times New Roman"/>
+          <w:bCs/>
+          <w:sz w:val="26"/>
+          <w:szCs w:val="26"/>
+        </w:rPr>
+        <w:t xml:space="preserve"> </w:t>
+      </w:r>
+      <w:proofErr w:type="spellStart"/>
+      <w:r>
+        <w:rPr>
+          <w:rFonts w:ascii="Times New Roman" w:hAnsi="Times New Roman"/>
+          <w:bCs/>
+          <w:sz w:val="26"/>
+          <w:szCs w:val="26"/>
+        </w:rPr>
+        <w:t>lập</w:t>
+      </w:r>
+      <w:proofErr w:type="spellEnd"/>
+      <w:r>
+        <w:rPr>
+          <w:rFonts w:ascii="Times New Roman" w:hAnsi="Times New Roman"/>
+          <w:bCs/>
+          <w:sz w:val="26"/>
+          <w:szCs w:val="26"/>
+        </w:rPr>
+        <w:t xml:space="preserve"> </w:t>
+      </w:r>
+      <w:proofErr w:type="spellStart"/>
+      <w:r>
+        <w:rPr>
+          <w:rFonts w:ascii="Times New Roman" w:hAnsi="Times New Roman"/>
+          <w:bCs/>
+          <w:sz w:val="26"/>
+          <w:szCs w:val="26"/>
+        </w:rPr>
+        <w:t>Biên</w:t>
+      </w:r>
+      <w:proofErr w:type="spellEnd"/>
+      <w:r>
+        <w:rPr>
+          <w:rFonts w:ascii="Times New Roman" w:hAnsi="Times New Roman"/>
+          <w:bCs/>
+          <w:sz w:val="26"/>
+          <w:szCs w:val="26"/>
+        </w:rPr>
+        <w:t xml:space="preserve"> </w:t>
+      </w:r>
+      <w:proofErr w:type="spellStart"/>
+      <w:r>
+        <w:rPr>
+          <w:rFonts w:ascii="Times New Roman" w:hAnsi="Times New Roman"/>
+          <w:bCs/>
+          <w:sz w:val="26"/>
+          <w:szCs w:val="26"/>
+        </w:rPr>
+        <w:t>bản</w:t>
+      </w:r>
+      <w:proofErr w:type="spellEnd"/>
+      <w:r>
+        <w:rPr>
+          <w:rFonts w:ascii="Times New Roman" w:hAnsi="Times New Roman"/>
+          <w:bCs/>
+          <w:sz w:val="26"/>
+          <w:szCs w:val="26"/>
+        </w:rPr>
+        <w:t xml:space="preserve"> </w:t>
+      </w:r>
+      <w:proofErr w:type="spellStart"/>
+      <w:r>
+        <w:rPr>
+          <w:rFonts w:ascii="Times New Roman" w:hAnsi="Times New Roman"/>
+          <w:bCs/>
+          <w:sz w:val="26"/>
+          <w:szCs w:val="26"/>
+        </w:rPr>
+        <w:t>thanh</w:t>
+      </w:r>
+      <w:proofErr w:type="spellEnd"/>
+      <w:r>
+        <w:rPr>
+          <w:rFonts w:ascii="Times New Roman" w:hAnsi="Times New Roman"/>
+          <w:bCs/>
+          <w:sz w:val="26"/>
+          <w:szCs w:val="26"/>
+        </w:rPr>
+        <w:t xml:space="preserve"> </w:t>
+      </w:r>
+      <w:proofErr w:type="spellStart"/>
+      <w:r>
+        <w:rPr>
+          <w:rFonts w:ascii="Times New Roman" w:hAnsi="Times New Roman"/>
+          <w:bCs/>
+          <w:sz w:val="26"/>
+          <w:szCs w:val="26"/>
+        </w:rPr>
+        <w:t>lý</w:t>
+      </w:r>
+      <w:proofErr w:type="spellEnd"/>
+      <w:r>
+        <w:rPr>
+          <w:rFonts w:ascii="Times New Roman" w:hAnsi="Times New Roman"/>
+          <w:bCs/>
+          <w:sz w:val="26"/>
+          <w:szCs w:val="26"/>
+        </w:rPr>
+        <w:t xml:space="preserve"> </w:t>
+      </w:r>
+      <w:proofErr w:type="spellStart"/>
+      <w:r>
+        <w:rPr>
+          <w:rFonts w:ascii="Times New Roman" w:hAnsi="Times New Roman"/>
+          <w:bCs/>
+          <w:sz w:val="26"/>
+          <w:szCs w:val="26"/>
+        </w:rPr>
+        <w:t>Hợp</w:t>
+      </w:r>
+      <w:proofErr w:type="spellEnd"/>
+      <w:r>
+        <w:rPr>
+          <w:rFonts w:ascii="Times New Roman" w:hAnsi="Times New Roman"/>
+          <w:bCs/>
+          <w:sz w:val="26"/>
+          <w:szCs w:val="26"/>
+        </w:rPr>
+        <w:t xml:space="preserve"> </w:t>
+      </w:r>
+      <w:proofErr w:type="spellStart"/>
+      <w:r>
+        <w:rPr>
+          <w:rFonts w:ascii="Times New Roman" w:hAnsi="Times New Roman"/>
+          <w:bCs/>
+          <w:sz w:val="26"/>
+          <w:szCs w:val="26"/>
+        </w:rPr>
+        <w:t>đồng</w:t>
+      </w:r>
+      <w:proofErr w:type="spellEnd"/>
+      <w:r>
+        <w:rPr>
+          <w:rFonts w:ascii="Times New Roman" w:hAnsi="Times New Roman"/>
+          <w:bCs/>
+          <w:sz w:val="26"/>
+          <w:szCs w:val="26"/>
+        </w:rPr>
+        <w:t xml:space="preserve"> </w:t>
+      </w:r>
+      <w:proofErr w:type="spellStart"/>
       <w:r>
         <w:rPr>
           <w:rFonts w:ascii="Times New Roman" w:hAnsi="Times New Roman"/>
@@ -1142,8 +2947,9 @@
           <w:sz w:val="26"/>
           <w:szCs w:val="26"/>
         </w:rPr>
-        <w:t xml:space="preserve">cung cấp dịch vụ thẩm định giá giữa </w:t>
-      </w:r>
+        <w:t>cung</w:t>
+      </w:r>
+      <w:proofErr w:type="spellEnd"/>
       <w:r>
         <w:rPr>
           <w:rFonts w:ascii="Times New Roman" w:hAnsi="Times New Roman"/>
@@ -1151,8 +2957,329 @@
           <w:sz w:val="26"/>
           <w:szCs w:val="26"/>
         </w:rPr>
-        <w:t xml:space="preserve">Công ty Cổ phần Dịch vụ tài chính và Thẩm </w:t>
-      </w:r>
+        <w:t xml:space="preserve"> </w:t>
+      </w:r>
+      <w:proofErr w:type="spellStart"/>
+      <w:r>
+        <w:rPr>
+          <w:rFonts w:ascii="Times New Roman" w:hAnsi="Times New Roman"/>
+          <w:spacing w:val="-4"/>
+          <w:sz w:val="26"/>
+          <w:szCs w:val="26"/>
+        </w:rPr>
+        <w:t>cấp</w:t>
+      </w:r>
+      <w:proofErr w:type="spellEnd"/>
+      <w:r>
+        <w:rPr>
+          <w:rFonts w:ascii="Times New Roman" w:hAnsi="Times New Roman"/>
+          <w:spacing w:val="-4"/>
+          <w:sz w:val="26"/>
+          <w:szCs w:val="26"/>
+        </w:rPr>
+        <w:t xml:space="preserve"> </w:t>
+      </w:r>
+      <w:proofErr w:type="spellStart"/>
+      <w:r>
+        <w:rPr>
+          <w:rFonts w:ascii="Times New Roman" w:hAnsi="Times New Roman"/>
+          <w:spacing w:val="-4"/>
+          <w:sz w:val="26"/>
+          <w:szCs w:val="26"/>
+        </w:rPr>
+        <w:t>dịch</w:t>
+      </w:r>
+      <w:proofErr w:type="spellEnd"/>
+      <w:r>
+        <w:rPr>
+          <w:rFonts w:ascii="Times New Roman" w:hAnsi="Times New Roman"/>
+          <w:spacing w:val="-4"/>
+          <w:sz w:val="26"/>
+          <w:szCs w:val="26"/>
+        </w:rPr>
+        <w:t xml:space="preserve"> </w:t>
+      </w:r>
+      <w:proofErr w:type="spellStart"/>
+      <w:r>
+        <w:rPr>
+          <w:rFonts w:ascii="Times New Roman" w:hAnsi="Times New Roman"/>
+          <w:spacing w:val="-4"/>
+          <w:sz w:val="26"/>
+          <w:szCs w:val="26"/>
+        </w:rPr>
+        <w:t>vụ</w:t>
+      </w:r>
+      <w:proofErr w:type="spellEnd"/>
+      <w:r>
+        <w:rPr>
+          <w:rFonts w:ascii="Times New Roman" w:hAnsi="Times New Roman"/>
+          <w:spacing w:val="-4"/>
+          <w:sz w:val="26"/>
+          <w:szCs w:val="26"/>
+        </w:rPr>
+        <w:t xml:space="preserve"> </w:t>
+      </w:r>
+      <w:proofErr w:type="spellStart"/>
+      <w:r>
+        <w:rPr>
+          <w:rFonts w:ascii="Times New Roman" w:hAnsi="Times New Roman"/>
+          <w:spacing w:val="-4"/>
+          <w:sz w:val="26"/>
+          <w:szCs w:val="26"/>
+        </w:rPr>
+        <w:t>thẩm</w:t>
+      </w:r>
+      <w:proofErr w:type="spellEnd"/>
+      <w:r>
+        <w:rPr>
+          <w:rFonts w:ascii="Times New Roman" w:hAnsi="Times New Roman"/>
+          <w:spacing w:val="-4"/>
+          <w:sz w:val="26"/>
+          <w:szCs w:val="26"/>
+        </w:rPr>
+        <w:t xml:space="preserve"> </w:t>
+      </w:r>
+      <w:proofErr w:type="spellStart"/>
+      <w:r>
+        <w:rPr>
+          <w:rFonts w:ascii="Times New Roman" w:hAnsi="Times New Roman"/>
+          <w:spacing w:val="-4"/>
+          <w:sz w:val="26"/>
+          <w:szCs w:val="26"/>
+        </w:rPr>
+        <w:t>định</w:t>
+      </w:r>
+      <w:proofErr w:type="spellEnd"/>
+      <w:r>
+        <w:rPr>
+          <w:rFonts w:ascii="Times New Roman" w:hAnsi="Times New Roman"/>
+          <w:spacing w:val="-4"/>
+          <w:sz w:val="26"/>
+          <w:szCs w:val="26"/>
+        </w:rPr>
+        <w:t xml:space="preserve"> </w:t>
+      </w:r>
+      <w:proofErr w:type="spellStart"/>
+      <w:r>
+        <w:rPr>
+          <w:rFonts w:ascii="Times New Roman" w:hAnsi="Times New Roman"/>
+          <w:spacing w:val="-4"/>
+          <w:sz w:val="26"/>
+          <w:szCs w:val="26"/>
+        </w:rPr>
+        <w:t>giá</w:t>
+      </w:r>
+      <w:proofErr w:type="spellEnd"/>
+      <w:r>
+        <w:rPr>
+          <w:rFonts w:ascii="Times New Roman" w:hAnsi="Times New Roman"/>
+          <w:spacing w:val="-4"/>
+          <w:sz w:val="26"/>
+          <w:szCs w:val="26"/>
+        </w:rPr>
+        <w:t xml:space="preserve"> </w:t>
+      </w:r>
+      <w:proofErr w:type="spellStart"/>
+      <w:r>
+        <w:rPr>
+          <w:rFonts w:ascii="Times New Roman" w:hAnsi="Times New Roman"/>
+          <w:spacing w:val="-4"/>
+          <w:sz w:val="26"/>
+          <w:szCs w:val="26"/>
+        </w:rPr>
+        <w:t>giữa</w:t>
+      </w:r>
+      <w:proofErr w:type="spellEnd"/>
+      <w:r>
+        <w:rPr>
+          <w:rFonts w:ascii="Times New Roman" w:hAnsi="Times New Roman"/>
+          <w:spacing w:val="-4"/>
+          <w:sz w:val="26"/>
+          <w:szCs w:val="26"/>
+        </w:rPr>
+        <w:t xml:space="preserve"> </w:t>
+      </w:r>
+      <w:proofErr w:type="spellStart"/>
+      <w:r>
+        <w:rPr>
+          <w:rFonts w:ascii="Times New Roman" w:hAnsi="Times New Roman"/>
+          <w:spacing w:val="-4"/>
+          <w:sz w:val="26"/>
+          <w:szCs w:val="26"/>
+        </w:rPr>
+        <w:t>Công</w:t>
+      </w:r>
+      <w:proofErr w:type="spellEnd"/>
+      <w:r>
+        <w:rPr>
+          <w:rFonts w:ascii="Times New Roman" w:hAnsi="Times New Roman"/>
+          <w:spacing w:val="-4"/>
+          <w:sz w:val="26"/>
+          <w:szCs w:val="26"/>
+        </w:rPr>
+        <w:t xml:space="preserve"> ty </w:t>
+      </w:r>
+      <w:proofErr w:type="spellStart"/>
+      <w:r>
+        <w:rPr>
+          <w:rFonts w:ascii="Times New Roman" w:hAnsi="Times New Roman"/>
+          <w:spacing w:val="-4"/>
+          <w:sz w:val="26"/>
+          <w:szCs w:val="26"/>
+        </w:rPr>
+        <w:t>Cổ</w:t>
+      </w:r>
+      <w:proofErr w:type="spellEnd"/>
+      <w:r>
+        <w:rPr>
+          <w:rFonts w:ascii="Times New Roman" w:hAnsi="Times New Roman"/>
+          <w:spacing w:val="-4"/>
+          <w:sz w:val="26"/>
+          <w:szCs w:val="26"/>
+        </w:rPr>
+        <w:t xml:space="preserve"> </w:t>
+      </w:r>
+      <w:proofErr w:type="spellStart"/>
+      <w:r>
+        <w:rPr>
+          <w:rFonts w:ascii="Times New Roman" w:hAnsi="Times New Roman"/>
+          <w:spacing w:val="-4"/>
+          <w:sz w:val="26"/>
+          <w:szCs w:val="26"/>
+        </w:rPr>
+        <w:t>phần</w:t>
+      </w:r>
+      <w:proofErr w:type="spellEnd"/>
+      <w:r>
+        <w:rPr>
+          <w:rFonts w:ascii="Times New Roman" w:hAnsi="Times New Roman"/>
+          <w:spacing w:val="-4"/>
+          <w:sz w:val="26"/>
+          <w:szCs w:val="26"/>
+        </w:rPr>
+        <w:t xml:space="preserve"> </w:t>
+      </w:r>
+      <w:proofErr w:type="spellStart"/>
+      <w:r>
+        <w:rPr>
+          <w:rFonts w:ascii="Times New Roman" w:hAnsi="Times New Roman"/>
+          <w:spacing w:val="-4"/>
+          <w:sz w:val="26"/>
+          <w:szCs w:val="26"/>
+        </w:rPr>
+        <w:t>Dịch</w:t>
+      </w:r>
+      <w:proofErr w:type="spellEnd"/>
+      <w:r>
+        <w:rPr>
+          <w:rFonts w:ascii="Times New Roman" w:hAnsi="Times New Roman"/>
+          <w:spacing w:val="-4"/>
+          <w:sz w:val="26"/>
+          <w:szCs w:val="26"/>
+        </w:rPr>
+        <w:t xml:space="preserve"> </w:t>
+      </w:r>
+      <w:proofErr w:type="spellStart"/>
+      <w:r>
+        <w:rPr>
+          <w:rFonts w:ascii="Times New Roman" w:hAnsi="Times New Roman"/>
+          <w:spacing w:val="-4"/>
+          <w:sz w:val="26"/>
+          <w:szCs w:val="26"/>
+        </w:rPr>
+        <w:t>vụ</w:t>
+      </w:r>
+      <w:proofErr w:type="spellEnd"/>
+      <w:r>
+        <w:rPr>
+          <w:rFonts w:ascii="Times New Roman" w:hAnsi="Times New Roman"/>
+          <w:spacing w:val="-4"/>
+          <w:sz w:val="26"/>
+          <w:szCs w:val="26"/>
+        </w:rPr>
+        <w:t xml:space="preserve"> </w:t>
+      </w:r>
+      <w:proofErr w:type="spellStart"/>
+      <w:r>
+        <w:rPr>
+          <w:rFonts w:ascii="Times New Roman" w:hAnsi="Times New Roman"/>
+          <w:spacing w:val="-4"/>
+          <w:sz w:val="26"/>
+          <w:szCs w:val="26"/>
+        </w:rPr>
+        <w:t>tài</w:t>
+      </w:r>
+      <w:proofErr w:type="spellEnd"/>
+      <w:r>
+        <w:rPr>
+          <w:rFonts w:ascii="Times New Roman" w:hAnsi="Times New Roman"/>
+          <w:spacing w:val="-4"/>
+          <w:sz w:val="26"/>
+          <w:szCs w:val="26"/>
+        </w:rPr>
+        <w:t xml:space="preserve"> </w:t>
+      </w:r>
+      <w:proofErr w:type="spellStart"/>
+      <w:r>
+        <w:rPr>
+          <w:rFonts w:ascii="Times New Roman" w:hAnsi="Times New Roman"/>
+          <w:spacing w:val="-4"/>
+          <w:sz w:val="26"/>
+          <w:szCs w:val="26"/>
+        </w:rPr>
+        <w:t>chính</w:t>
+      </w:r>
+      <w:proofErr w:type="spellEnd"/>
+      <w:r>
+        <w:rPr>
+          <w:rFonts w:ascii="Times New Roman" w:hAnsi="Times New Roman"/>
+          <w:spacing w:val="-4"/>
+          <w:sz w:val="26"/>
+          <w:szCs w:val="26"/>
+        </w:rPr>
+        <w:t xml:space="preserve"> </w:t>
+      </w:r>
+      <w:proofErr w:type="spellStart"/>
+      <w:r>
+        <w:rPr>
+          <w:rFonts w:ascii="Times New Roman" w:hAnsi="Times New Roman"/>
+          <w:spacing w:val="-4"/>
+          <w:sz w:val="26"/>
+          <w:szCs w:val="26"/>
+        </w:rPr>
+        <w:t>và</w:t>
+      </w:r>
+      <w:proofErr w:type="spellEnd"/>
+      <w:r>
+        <w:rPr>
+          <w:rFonts w:ascii="Times New Roman" w:hAnsi="Times New Roman"/>
+          <w:spacing w:val="-4"/>
+          <w:sz w:val="26"/>
+          <w:szCs w:val="26"/>
+        </w:rPr>
+        <w:t xml:space="preserve"> </w:t>
+      </w:r>
+      <w:proofErr w:type="spellStart"/>
+      <w:r>
+        <w:rPr>
+          <w:rFonts w:ascii="Times New Roman" w:hAnsi="Times New Roman"/>
+          <w:spacing w:val="-4"/>
+          <w:sz w:val="26"/>
+          <w:szCs w:val="26"/>
+        </w:rPr>
+        <w:t>Thẩm</w:t>
+      </w:r>
+      <w:proofErr w:type="spellEnd"/>
+      <w:r>
+        <w:rPr>
+          <w:rFonts w:ascii="Times New Roman" w:hAnsi="Times New Roman"/>
+          <w:spacing w:val="-4"/>
+          <w:sz w:val="26"/>
+          <w:szCs w:val="26"/>
+        </w:rPr>
+        <w:t xml:space="preserve"> </w:t>
+      </w:r>
+      <w:proofErr w:type="spellStart"/>
       <w:r>
         <w:rPr>
           <w:rFonts w:ascii="Times New Roman" w:hAnsi="Times New Roman" w:hint="eastAsia"/>
@@ -1169,8 +3296,9 @@
           <w:sz w:val="26"/>
           <w:szCs w:val="26"/>
         </w:rPr>
-        <w:t>ịnh giá tài sản Việt Nam</w:t>
-      </w:r>
+        <w:t>ịnh</w:t>
+      </w:r>
+      <w:proofErr w:type="spellEnd"/>
       <w:r>
         <w:rPr>
           <w:rFonts w:ascii="Times New Roman" w:hAnsi="Times New Roman"/>
@@ -1178,40 +3306,354 @@
           <w:sz w:val="26"/>
           <w:szCs w:val="26"/>
         </w:rPr>
-        <w:t xml:space="preserve"> và </w:t>
-      </w:r>
-      <w:r>
-        <w:rPr>
-          <w:rFonts w:ascii="Times New Roman" w:hAnsi="Times New Roman"/>
-          <w:sz w:val="26"/>
-          <w:szCs w:val="26"/>
-        </w:rPr>
-        <w:t>Cục Tần số vô tuyến điện</w:t>
-      </w:r>
-      <w:r>
-        <w:rPr>
-          <w:rFonts w:ascii="Times New Roman" w:hAnsi="Times New Roman"/>
-          <w:sz w:val="26"/>
-          <w:szCs w:val="26"/>
-        </w:rPr>
-        <w:t xml:space="preserve"> </w:t>
-      </w:r>
-      <w:r>
-        <w:rPr>
-          <w:rFonts w:ascii="Times New Roman" w:hAnsi="Times New Roman"/>
-          <w:sz w:val="26"/>
-          <w:szCs w:val="26"/>
-        </w:rPr>
-        <w:t xml:space="preserve">với những nội dung cụ thể </w:t>
-      </w:r>
-      <w:r>
-        <w:rPr>
-          <w:rFonts w:ascii="Times New Roman" w:hAnsi="Times New Roman"/>
-          <w:bCs/>
-          <w:sz w:val="26"/>
-          <w:szCs w:val="26"/>
-        </w:rPr>
-        <w:t>như sau:</w:t>
+        <w:t xml:space="preserve"> </w:t>
+      </w:r>
+      <w:proofErr w:type="spellStart"/>
+      <w:r>
+        <w:rPr>
+          <w:rFonts w:ascii="Times New Roman" w:hAnsi="Times New Roman"/>
+          <w:spacing w:val="-4"/>
+          <w:sz w:val="26"/>
+          <w:szCs w:val="26"/>
+        </w:rPr>
+        <w:t>giá</w:t>
+      </w:r>
+      <w:proofErr w:type="spellEnd"/>
+      <w:r>
+        <w:rPr>
+          <w:rFonts w:ascii="Times New Roman" w:hAnsi="Times New Roman"/>
+          <w:spacing w:val="-4"/>
+          <w:sz w:val="26"/>
+          <w:szCs w:val="26"/>
+        </w:rPr>
+        <w:t xml:space="preserve"> </w:t>
+      </w:r>
+      <w:proofErr w:type="spellStart"/>
+      <w:r>
+        <w:rPr>
+          <w:rFonts w:ascii="Times New Roman" w:hAnsi="Times New Roman"/>
+          <w:spacing w:val="-4"/>
+          <w:sz w:val="26"/>
+          <w:szCs w:val="26"/>
+        </w:rPr>
+        <w:t>tài</w:t>
+      </w:r>
+      <w:proofErr w:type="spellEnd"/>
+      <w:r>
+        <w:rPr>
+          <w:rFonts w:ascii="Times New Roman" w:hAnsi="Times New Roman"/>
+          <w:spacing w:val="-4"/>
+          <w:sz w:val="26"/>
+          <w:szCs w:val="26"/>
+        </w:rPr>
+        <w:t xml:space="preserve"> </w:t>
+      </w:r>
+      <w:proofErr w:type="spellStart"/>
+      <w:r>
+        <w:rPr>
+          <w:rFonts w:ascii="Times New Roman" w:hAnsi="Times New Roman"/>
+          <w:spacing w:val="-4"/>
+          <w:sz w:val="26"/>
+          <w:szCs w:val="26"/>
+        </w:rPr>
+        <w:t>sản</w:t>
+      </w:r>
+      <w:proofErr w:type="spellEnd"/>
+      <w:r>
+        <w:rPr>
+          <w:rFonts w:ascii="Times New Roman" w:hAnsi="Times New Roman"/>
+          <w:spacing w:val="-4"/>
+          <w:sz w:val="26"/>
+          <w:szCs w:val="26"/>
+        </w:rPr>
+        <w:t xml:space="preserve"> </w:t>
+      </w:r>
+      <w:proofErr w:type="spellStart"/>
+      <w:r>
+        <w:rPr>
+          <w:rFonts w:ascii="Times New Roman" w:hAnsi="Times New Roman"/>
+          <w:spacing w:val="-4"/>
+          <w:sz w:val="26"/>
+          <w:szCs w:val="26"/>
+        </w:rPr>
+        <w:t>Việt</w:t>
+      </w:r>
+      <w:proofErr w:type="spellEnd"/>
+      <w:r>
+        <w:rPr>
+          <w:rFonts w:ascii="Times New Roman" w:hAnsi="Times New Roman"/>
+          <w:spacing w:val="-4"/>
+          <w:sz w:val="26"/>
+          <w:szCs w:val="26"/>
+        </w:rPr>
+        <w:t xml:space="preserve"> Nam</w:t>
+      </w:r>
+      <w:r>
+        <w:rPr>
+          <w:rFonts w:ascii="Times New Roman" w:hAnsi="Times New Roman"/>
+          <w:spacing w:val="-4"/>
+          <w:sz w:val="26"/>
+          <w:szCs w:val="26"/>
+        </w:rPr>
+        <w:t xml:space="preserve"> </w:t>
+      </w:r>
+      <w:proofErr w:type="spellStart"/>
+      <w:r>
+        <w:rPr>
+          <w:rFonts w:ascii="Times New Roman" w:hAnsi="Times New Roman"/>
+          <w:spacing w:val="-4"/>
+          <w:sz w:val="26"/>
+          <w:szCs w:val="26"/>
+        </w:rPr>
+        <w:t>và</w:t>
+      </w:r>
+      <w:proofErr w:type="spellEnd"/>
+      <w:r>
+        <w:rPr>
+          <w:rFonts w:ascii="Times New Roman" w:hAnsi="Times New Roman"/>
+          <w:spacing w:val="-4"/>
+          <w:sz w:val="26"/>
+          <w:szCs w:val="26"/>
+        </w:rPr>
+        <w:t xml:space="preserve"> </w:t>
+      </w:r>
+      <w:proofErr w:type="spellStart"/>
+      <w:r>
+        <w:rPr>
+          <w:rFonts w:ascii="Times New Roman" w:hAnsi="Times New Roman"/>
+          <w:sz w:val="26"/>
+          <w:szCs w:val="26"/>
+        </w:rPr>
+        <w:t>Cục</w:t>
+      </w:r>
+      <w:proofErr w:type="spellEnd"/>
+      <w:r>
+        <w:rPr>
+          <w:rFonts w:ascii="Times New Roman" w:hAnsi="Times New Roman"/>
+          <w:sz w:val="26"/>
+          <w:szCs w:val="26"/>
+        </w:rPr>
+        <w:t xml:space="preserve"> </w:t>
+      </w:r>
+      <w:proofErr w:type="spellStart"/>
+      <w:r>
+        <w:rPr>
+          <w:rFonts w:ascii="Times New Roman" w:hAnsi="Times New Roman"/>
+          <w:sz w:val="26"/>
+          <w:szCs w:val="26"/>
+        </w:rPr>
+        <w:t>Tần</w:t>
+      </w:r>
+      <w:proofErr w:type="spellEnd"/>
+      <w:r>
+        <w:rPr>
+          <w:rFonts w:ascii="Times New Roman" w:hAnsi="Times New Roman"/>
+          <w:sz w:val="26"/>
+          <w:szCs w:val="26"/>
+        </w:rPr>
+        <w:t xml:space="preserve"> </w:t>
+      </w:r>
+      <w:proofErr w:type="spellStart"/>
+      <w:r>
+        <w:rPr>
+          <w:rFonts w:ascii="Times New Roman" w:hAnsi="Times New Roman"/>
+          <w:sz w:val="26"/>
+          <w:szCs w:val="26"/>
+        </w:rPr>
+        <w:t>số</w:t>
+      </w:r>
+      <w:proofErr w:type="spellEnd"/>
+      <w:r>
+        <w:rPr>
+          <w:rFonts w:ascii="Times New Roman" w:hAnsi="Times New Roman"/>
+          <w:sz w:val="26"/>
+          <w:szCs w:val="26"/>
+        </w:rPr>
+        <w:t xml:space="preserve"> </w:t>
+      </w:r>
+      <w:proofErr w:type="spellStart"/>
+      <w:r>
+        <w:rPr>
+          <w:rFonts w:ascii="Times New Roman" w:hAnsi="Times New Roman"/>
+          <w:sz w:val="26"/>
+          <w:szCs w:val="26"/>
+        </w:rPr>
+        <w:t>vô</w:t>
+      </w:r>
+      <w:proofErr w:type="spellEnd"/>
+      <w:r>
+        <w:rPr>
+          <w:rFonts w:ascii="Times New Roman" w:hAnsi="Times New Roman"/>
+          <w:sz w:val="26"/>
+          <w:szCs w:val="26"/>
+        </w:rPr>
+        <w:t xml:space="preserve"> </w:t>
+      </w:r>
+      <w:proofErr w:type="spellStart"/>
+      <w:r>
+        <w:rPr>
+          <w:rFonts w:ascii="Times New Roman" w:hAnsi="Times New Roman"/>
+          <w:sz w:val="26"/>
+          <w:szCs w:val="26"/>
+        </w:rPr>
+        <w:t>tuyến</w:t>
+      </w:r>
+      <w:proofErr w:type="spellEnd"/>
+      <w:r>
+        <w:rPr>
+          <w:rFonts w:ascii="Times New Roman" w:hAnsi="Times New Roman"/>
+          <w:sz w:val="26"/>
+          <w:szCs w:val="26"/>
+        </w:rPr>
+        <w:t xml:space="preserve"> </w:t>
+      </w:r>
+      <w:proofErr w:type="spellStart"/>
+      <w:r>
+        <w:rPr>
+          <w:rFonts w:ascii="Times New Roman" w:hAnsi="Times New Roman"/>
+          <w:sz w:val="26"/>
+          <w:szCs w:val="26"/>
+        </w:rPr>
+        <w:t>điện</w:t>
+      </w:r>
+      <w:proofErr w:type="spellEnd"/>
+      <w:r>
+        <w:rPr>
+          <w:rFonts w:ascii="Times New Roman" w:hAnsi="Times New Roman"/>
+          <w:sz w:val="26"/>
+          <w:szCs w:val="26"/>
+        </w:rPr>
+        <w:t xml:space="preserve"> </w:t>
+      </w:r>
+      <w:proofErr w:type="spellStart"/>
+      <w:r>
+        <w:rPr>
+          <w:rFonts w:ascii="Times New Roman" w:hAnsi="Times New Roman"/>
+          <w:sz w:val="26"/>
+          <w:szCs w:val="26"/>
+        </w:rPr>
+        <w:t>với</w:t>
+      </w:r>
+      <w:proofErr w:type="spellEnd"/>
+      <w:r>
+        <w:rPr>
+          <w:rFonts w:ascii="Times New Roman" w:hAnsi="Times New Roman"/>
+          <w:sz w:val="26"/>
+          <w:szCs w:val="26"/>
+        </w:rPr>
+        <w:t xml:space="preserve"> </w:t>
+      </w:r>
+      <w:proofErr w:type="spellStart"/>
+      <w:r>
+        <w:rPr>
+          <w:rFonts w:ascii="Times New Roman" w:hAnsi="Times New Roman"/>
+          <w:sz w:val="26"/>
+          <w:szCs w:val="26"/>
+        </w:rPr>
+        <w:t>những</w:t>
+      </w:r>
+      <w:proofErr w:type="spellEnd"/>
+      <w:r>
+        <w:rPr>
+          <w:rFonts w:ascii="Times New Roman" w:hAnsi="Times New Roman"/>
+          <w:sz w:val="26"/>
+          <w:szCs w:val="26"/>
+        </w:rPr>
+        <w:t xml:space="preserve"> </w:t>
+      </w:r>
+      <w:proofErr w:type="spellStart"/>
+      <w:r>
+        <w:rPr>
+          <w:rFonts w:ascii="Times New Roman" w:hAnsi="Times New Roman"/>
+          <w:sz w:val="26"/>
+          <w:szCs w:val="26"/>
+        </w:rPr>
+        <w:t>nội</w:t>
+      </w:r>
+      <w:proofErr w:type="spellEnd"/>
+      <w:r>
+        <w:rPr>
+          <w:rFonts w:ascii="Times New Roman" w:hAnsi="Times New Roman"/>
+          <w:sz w:val="26"/>
+          <w:szCs w:val="26"/>
+        </w:rPr>
+        <w:t xml:space="preserve"> dung </w:t>
+      </w:r>
+      <w:proofErr w:type="spellStart"/>
+      <w:r>
+        <w:rPr>
+          <w:rFonts w:ascii="Times New Roman" w:hAnsi="Times New Roman"/>
+          <w:sz w:val="26"/>
+          <w:szCs w:val="26"/>
+        </w:rPr>
+        <w:t>cụ</w:t>
+      </w:r>
+      <w:proofErr w:type="spellEnd"/>
+      <w:r>
+        <w:rPr>
+          <w:rFonts w:ascii="Times New Roman" w:hAnsi="Times New Roman"/>
+          <w:sz w:val="26"/>
+          <w:szCs w:val="26"/>
+        </w:rPr>
+        <w:t xml:space="preserve"> </w:t>
+      </w:r>
+      <w:proofErr w:type="spellStart"/>
+      <w:r>
+        <w:rPr>
+          <w:rFonts w:ascii="Times New Roman" w:hAnsi="Times New Roman"/>
+          <w:sz w:val="26"/>
+          <w:szCs w:val="26"/>
+        </w:rPr>
+        <w:t>thể</w:t>
+      </w:r>
+      <w:proofErr w:type="spellEnd"/>
+      <w:r>
+        <w:rPr>
+          <w:rFonts w:ascii="Times New Roman" w:hAnsi="Times New Roman"/>
+          <w:sz w:val="26"/>
+          <w:szCs w:val="26"/>
+        </w:rPr>
+        <w:t xml:space="preserve"> </w:t>
+      </w:r>
+      <w:proofErr w:type="spellStart"/>
+      <w:r>
+        <w:rPr>
+          <w:rFonts w:ascii="Times New Roman" w:hAnsi="Times New Roman"/>
+          <w:bCs/>
+          <w:sz w:val="26"/>
+          <w:szCs w:val="26"/>
+        </w:rPr>
+        <w:t>như</w:t>
+      </w:r>
+      <w:proofErr w:type="spellEnd"/>
+      <w:r>
+        <w:rPr>
+          <w:rFonts w:ascii="Times New Roman" w:hAnsi="Times New Roman"/>
+          <w:bCs/>
+          <w:sz w:val="26"/>
+          <w:szCs w:val="26"/>
+        </w:rPr>
+        <w:t xml:space="preserve"> </w:t>
+      </w:r>
+      <w:proofErr w:type="spellStart"/>
+      <w:r>
+        <w:rPr>
+          <w:rFonts w:ascii="Times New Roman" w:hAnsi="Times New Roman"/>
+          <w:bCs/>
+          <w:sz w:val="26"/>
+          <w:szCs w:val="26"/>
+        </w:rPr>
+        <w:t>sau</w:t>
+      </w:r>
+      <w:proofErr w:type="spellEnd"/>
+      <w:r>
+        <w:rPr>
+          <w:rFonts w:ascii="Times New Roman" w:hAnsi="Times New Roman"/>
+          <w:bCs/>
+          <w:sz w:val="26"/>
+          <w:szCs w:val="26"/>
+        </w:rPr>
+        <w:t>:</w:t>
       </w:r>
     </w:p>
     <w:p>
@@ -1298,6 +3740,7 @@
         </w:rPr>
         <w:t xml:space="preserve"> </w:t>
       </w:r>
+      <w:proofErr w:type="spellStart"/>
       <w:r>
         <w:rPr>
           <w:rFonts w:ascii="Times New Roman" w:hAnsi="Times New Roman"/>
@@ -1306,8 +3749,262 @@
           <w:sz w:val="26"/>
           <w:szCs w:val="26"/>
         </w:rPr>
-        <w:t xml:space="preserve">Bên B đã thực hiện đầy đủ các nội dung công việc tại Hợp </w:t>
-      </w:r>
+        <w:t>Bên</w:t>
+      </w:r>
+      <w:proofErr w:type="spellEnd"/>
+      <w:r>
+        <w:rPr>
+          <w:rFonts w:ascii="Times New Roman" w:hAnsi="Times New Roman"/>
+          <w:bCs/>
+          <w:spacing w:val="-6"/>
+          <w:sz w:val="26"/>
+          <w:szCs w:val="26"/>
+        </w:rPr>
+        <w:t xml:space="preserve"> B </w:t>
+      </w:r>
+      <w:proofErr w:type="spellStart"/>
+      <w:r>
+        <w:rPr>
+          <w:rFonts w:ascii="Times New Roman" w:hAnsi="Times New Roman"/>
+          <w:bCs/>
+          <w:spacing w:val="-6"/>
+          <w:sz w:val="26"/>
+          <w:szCs w:val="26"/>
+        </w:rPr>
+        <w:t>đã</w:t>
+      </w:r>
+      <w:proofErr w:type="spellEnd"/>
+      <w:r>
+        <w:rPr>
+          <w:rFonts w:ascii="Times New Roman" w:hAnsi="Times New Roman"/>
+          <w:bCs/>
+          <w:spacing w:val="-6"/>
+          <w:sz w:val="26"/>
+          <w:szCs w:val="26"/>
+        </w:rPr>
+        <w:t xml:space="preserve"> </w:t>
+      </w:r>
+      <w:proofErr w:type="spellStart"/>
+      <w:r>
+        <w:rPr>
+          <w:rFonts w:ascii="Times New Roman" w:hAnsi="Times New Roman"/>
+          <w:bCs/>
+          <w:spacing w:val="-6"/>
+          <w:sz w:val="26"/>
+          <w:szCs w:val="26"/>
+        </w:rPr>
+        <w:t>thực</w:t>
+      </w:r>
+      <w:proofErr w:type="spellEnd"/>
+      <w:r>
+        <w:rPr>
+          <w:rFonts w:ascii="Times New Roman" w:hAnsi="Times New Roman"/>
+          <w:bCs/>
+          <w:spacing w:val="-6"/>
+          <w:sz w:val="26"/>
+          <w:szCs w:val="26"/>
+        </w:rPr>
+        <w:t xml:space="preserve"> </w:t>
+      </w:r>
+      <w:proofErr w:type="spellStart"/>
+      <w:r>
+        <w:rPr>
+          <w:rFonts w:ascii="Times New Roman" w:hAnsi="Times New Roman"/>
+          <w:bCs/>
+          <w:spacing w:val="-6"/>
+          <w:sz w:val="26"/>
+          <w:szCs w:val="26"/>
+        </w:rPr>
+        <w:t>hiện</w:t>
+      </w:r>
+      <w:proofErr w:type="spellEnd"/>
+      <w:r>
+        <w:rPr>
+          <w:rFonts w:ascii="Times New Roman" w:hAnsi="Times New Roman"/>
+          <w:bCs/>
+          <w:spacing w:val="-6"/>
+          <w:sz w:val="26"/>
+          <w:szCs w:val="26"/>
+        </w:rPr>
+        <w:t xml:space="preserve"> </w:t>
+      </w:r>
+      <w:proofErr w:type="spellStart"/>
+      <w:r>
+        <w:rPr>
+          <w:rFonts w:ascii="Times New Roman" w:hAnsi="Times New Roman"/>
+          <w:bCs/>
+          <w:spacing w:val="-6"/>
+          <w:sz w:val="26"/>
+          <w:szCs w:val="26"/>
+        </w:rPr>
+        <w:t>đầy</w:t>
+      </w:r>
+      <w:proofErr w:type="spellEnd"/>
+      <w:r>
+        <w:rPr>
+          <w:rFonts w:ascii="Times New Roman" w:hAnsi="Times New Roman"/>
+          <w:bCs/>
+          <w:spacing w:val="-6"/>
+          <w:sz w:val="26"/>
+          <w:szCs w:val="26"/>
+        </w:rPr>
+        <w:t xml:space="preserve"> </w:t>
+      </w:r>
+      <w:proofErr w:type="spellStart"/>
+      <w:r>
+        <w:rPr>
+          <w:rFonts w:ascii="Times New Roman" w:hAnsi="Times New Roman"/>
+          <w:bCs/>
+          <w:spacing w:val="-6"/>
+          <w:sz w:val="26"/>
+          <w:szCs w:val="26"/>
+        </w:rPr>
+        <w:t>đủ</w:t>
+      </w:r>
+      <w:proofErr w:type="spellEnd"/>
+      <w:r>
+        <w:rPr>
+          <w:rFonts w:ascii="Times New Roman" w:hAnsi="Times New Roman"/>
+          <w:bCs/>
+          <w:spacing w:val="-6"/>
+          <w:sz w:val="26"/>
+          <w:szCs w:val="26"/>
+        </w:rPr>
+        <w:t xml:space="preserve"> </w:t>
+      </w:r>
+      <w:proofErr w:type="spellStart"/>
+      <w:r>
+        <w:rPr>
+          <w:rFonts w:ascii="Times New Roman" w:hAnsi="Times New Roman"/>
+          <w:bCs/>
+          <w:spacing w:val="-6"/>
+          <w:sz w:val="26"/>
+          <w:szCs w:val="26"/>
+        </w:rPr>
+        <w:t>các</w:t>
+      </w:r>
+      <w:proofErr w:type="spellEnd"/>
+      <w:r>
+        <w:rPr>
+          <w:rFonts w:ascii="Times New Roman" w:hAnsi="Times New Roman"/>
+          <w:bCs/>
+          <w:spacing w:val="-6"/>
+          <w:sz w:val="26"/>
+          <w:szCs w:val="26"/>
+        </w:rPr>
+        <w:t xml:space="preserve"> </w:t>
+      </w:r>
+      <w:proofErr w:type="spellStart"/>
+      <w:r>
+        <w:rPr>
+          <w:rFonts w:ascii="Times New Roman" w:hAnsi="Times New Roman"/>
+          <w:bCs/>
+          <w:spacing w:val="-6"/>
+          <w:sz w:val="26"/>
+          <w:szCs w:val="26"/>
+        </w:rPr>
+        <w:t>nội</w:t>
+      </w:r>
+      <w:proofErr w:type="spellEnd"/>
+      <w:r>
+        <w:rPr>
+          <w:rFonts w:ascii="Times New Roman" w:hAnsi="Times New Roman"/>
+          <w:bCs/>
+          <w:spacing w:val="-6"/>
+          <w:sz w:val="26"/>
+          <w:szCs w:val="26"/>
+        </w:rPr>
+        <w:t xml:space="preserve"> dung </w:t>
+      </w:r>
+      <w:proofErr w:type="spellStart"/>
+      <w:r>
+        <w:rPr>
+          <w:rFonts w:ascii="Times New Roman" w:hAnsi="Times New Roman"/>
+          <w:bCs/>
+          <w:spacing w:val="-6"/>
+          <w:sz w:val="26"/>
+          <w:szCs w:val="26"/>
+        </w:rPr>
+        <w:t>công</w:t>
+      </w:r>
+      <w:proofErr w:type="spellEnd"/>
+      <w:r>
+        <w:rPr>
+          <w:rFonts w:ascii="Times New Roman" w:hAnsi="Times New Roman"/>
+          <w:bCs/>
+          <w:spacing w:val="-6"/>
+          <w:sz w:val="26"/>
+          <w:szCs w:val="26"/>
+        </w:rPr>
+        <w:t xml:space="preserve"> </w:t>
+      </w:r>
+      <w:proofErr w:type="spellStart"/>
+      <w:r>
+        <w:rPr>
+          <w:rFonts w:ascii="Times New Roman" w:hAnsi="Times New Roman"/>
+          <w:bCs/>
+          <w:spacing w:val="-6"/>
+          <w:sz w:val="26"/>
+          <w:szCs w:val="26"/>
+        </w:rPr>
+        <w:t>việc</w:t>
+      </w:r>
+      <w:proofErr w:type="spellEnd"/>
+      <w:r>
+        <w:rPr>
+          <w:rFonts w:ascii="Times New Roman" w:hAnsi="Times New Roman"/>
+          <w:bCs/>
+          <w:spacing w:val="-6"/>
+          <w:sz w:val="26"/>
+          <w:szCs w:val="26"/>
+        </w:rPr>
+        <w:t xml:space="preserve"> </w:t>
+      </w:r>
+      <w:proofErr w:type="spellStart"/>
+      <w:r>
+        <w:rPr>
+          <w:rFonts w:ascii="Times New Roman" w:hAnsi="Times New Roman"/>
+          <w:bCs/>
+          <w:spacing w:val="-6"/>
+          <w:sz w:val="26"/>
+          <w:szCs w:val="26"/>
+        </w:rPr>
+        <w:t>tại</w:t>
+      </w:r>
+      <w:proofErr w:type="spellEnd"/>
+      <w:r>
+        <w:rPr>
+          <w:rFonts w:ascii="Times New Roman" w:hAnsi="Times New Roman"/>
+          <w:bCs/>
+          <w:spacing w:val="-6"/>
+          <w:sz w:val="26"/>
+          <w:szCs w:val="26"/>
+        </w:rPr>
+        <w:t xml:space="preserve"> </w:t>
+      </w:r>
+      <w:proofErr w:type="spellStart"/>
+      <w:r>
+        <w:rPr>
+          <w:rFonts w:ascii="Times New Roman" w:hAnsi="Times New Roman"/>
+          <w:bCs/>
+          <w:spacing w:val="-6"/>
+          <w:sz w:val="26"/>
+          <w:szCs w:val="26"/>
+        </w:rPr>
+        <w:t>Hợp</w:t>
+      </w:r>
+      <w:proofErr w:type="spellEnd"/>
+      <w:r>
+        <w:rPr>
+          <w:rFonts w:ascii="Times New Roman" w:hAnsi="Times New Roman"/>
+          <w:bCs/>
+          <w:spacing w:val="-6"/>
+          <w:sz w:val="26"/>
+          <w:szCs w:val="26"/>
+        </w:rPr>
+        <w:t xml:space="preserve"> </w:t>
+      </w:r>
+      <w:proofErr w:type="spellStart"/>
       <w:r>
         <w:rPr>
           <w:rFonts w:ascii="Times New Roman" w:hAnsi="Times New Roman" w:hint="eastAsia"/>
@@ -1326,8 +4023,42 @@
           <w:sz w:val="26"/>
           <w:szCs w:val="26"/>
         </w:rPr>
-        <w:t xml:space="preserve">ồng thẩm </w:t>
-      </w:r>
+        <w:t>ồng</w:t>
+      </w:r>
+      <w:proofErr w:type="spellEnd"/>
+      <w:r>
+        <w:rPr>
+          <w:rFonts w:ascii="Times New Roman" w:hAnsi="Times New Roman"/>
+          <w:bCs/>
+          <w:spacing w:val="-6"/>
+          <w:sz w:val="26"/>
+          <w:szCs w:val="26"/>
+        </w:rPr>
+        <w:t xml:space="preserve"> </w:t>
+      </w:r>
+      <w:proofErr w:type="spellStart"/>
+      <w:r>
+        <w:rPr>
+          <w:rFonts w:ascii="Times New Roman" w:hAnsi="Times New Roman"/>
+          <w:bCs/>
+          <w:spacing w:val="-6"/>
+          <w:sz w:val="26"/>
+          <w:szCs w:val="26"/>
+        </w:rPr>
+        <w:t>thẩm</w:t>
+      </w:r>
+      <w:proofErr w:type="spellEnd"/>
+      <w:r>
+        <w:rPr>
+          <w:rFonts w:ascii="Times New Roman" w:hAnsi="Times New Roman"/>
+          <w:bCs/>
+          <w:spacing w:val="-6"/>
+          <w:sz w:val="26"/>
+          <w:szCs w:val="26"/>
+        </w:rPr>
+        <w:t xml:space="preserve"> </w:t>
+      </w:r>
+      <w:proofErr w:type="spellStart"/>
       <w:r>
         <w:rPr>
           <w:rFonts w:ascii="Times New Roman" w:hAnsi="Times New Roman" w:hint="eastAsia"/>
@@ -1346,17 +4077,20 @@
           <w:sz w:val="26"/>
           <w:szCs w:val="26"/>
         </w:rPr>
-        <w:t xml:space="preserve">ịnh giá số </w:t>
-      </w:r>
-      <w:r>
-        <w:rPr>
-          <w:rFonts w:ascii="Times New Roman" w:hAnsi="Times New Roman"/>
+        <w:t>ịnh</w:t>
+      </w:r>
+      <w:proofErr w:type="spellEnd"/>
+      <w:r>
+        <w:rPr>
+          <w:rFonts w:ascii="Times New Roman" w:hAnsi="Times New Roman"/>
+          <w:bCs/>
           <w:spacing w:val="-6"/>
           <w:sz w:val="26"/>
           <w:szCs w:val="26"/>
         </w:rPr>
-        <w:t>&lt;&lt;hdtd_num_contract&gt;&gt;</w:t>
-      </w:r>
+        <w:t xml:space="preserve"> </w:t>
+      </w:r>
+      <w:proofErr w:type="spellStart"/>
       <w:r>
         <w:rPr>
           <w:rFonts w:ascii="Times New Roman" w:hAnsi="Times New Roman"/>
@@ -1365,8 +4099,9 @@
           <w:sz w:val="26"/>
           <w:szCs w:val="26"/>
         </w:rPr>
-        <w:t xml:space="preserve"> </w:t>
-      </w:r>
+        <w:t>giá</w:t>
+      </w:r>
+      <w:proofErr w:type="spellEnd"/>
       <w:r>
         <w:rPr>
           <w:rFonts w:ascii="Times New Roman" w:hAnsi="Times New Roman"/>
@@ -1375,8 +4110,9 @@
           <w:sz w:val="26"/>
           <w:szCs w:val="26"/>
         </w:rPr>
-        <w:t xml:space="preserve">ngày </w:t>
-      </w:r>
+        <w:t xml:space="preserve"> </w:t>
+      </w:r>
+      <w:proofErr w:type="spellStart"/>
       <w:r>
         <w:rPr>
           <w:rFonts w:ascii="Times New Roman" w:hAnsi="Times New Roman"/>
@@ -1385,8 +4121,9 @@
           <w:sz w:val="26"/>
           <w:szCs w:val="26"/>
         </w:rPr>
-        <w:t>&lt;&lt;hdtd_today&gt;&gt;</w:t>
-      </w:r>
+        <w:t>số</w:t>
+      </w:r>
+      <w:proofErr w:type="spellEnd"/>
       <w:r>
         <w:rPr>
           <w:rFonts w:ascii="Times New Roman" w:hAnsi="Times New Roman"/>
@@ -1395,7 +4132,7 @@
           <w:sz w:val="26"/>
           <w:szCs w:val="26"/>
         </w:rPr>
-        <w:t xml:space="preserve"> và </w:t>
+        <w:t xml:space="preserve"> </w:t>
       </w:r>
       <w:r>
         <w:rPr>
@@ -1404,19 +4141,21 @@
           <w:spacing w:val="-6"/>
           <w:sz w:val="26"/>
           <w:szCs w:val="26"/>
-        </w:rPr>
-        <w:t>đã có</w:t>
-      </w:r>
-      <w:r>
-        <w:rPr>
-          <w:rFonts w:ascii="Times New Roman" w:hAnsi="Times New Roman"/>
-          <w:bCs/>
+          <w:lang w:val="vi-VN"/>
+        </w:rPr>
+        <w:t>&lt;&lt;hd_num_contract&gt;&gt; &lt;&lt;hd_today&gt;&gt;</w:t>
+      </w:r>
+      <w:r>
+        <w:rPr>
+          <w:rFonts w:ascii="Times New Roman" w:hAnsi="Times New Roman"/>
           <w:spacing w:val="-6"/>
           <w:sz w:val="26"/>
           <w:szCs w:val="26"/>
-        </w:rPr>
-        <w:t xml:space="preserve"> Chứng thư thẩm định giá số</w:t>
-      </w:r>
+          <w:lang w:val="vi-VN"/>
+        </w:rPr>
+        <w:t xml:space="preserve"> </w:t>
+      </w:r>
+      <w:proofErr w:type="spellStart"/>
       <w:r>
         <w:rPr>
           <w:rFonts w:ascii="Times New Roman" w:hAnsi="Times New Roman"/>
@@ -1425,89 +4164,268 @@
           <w:sz w:val="26"/>
           <w:szCs w:val="26"/>
         </w:rPr>
-        <w:t xml:space="preserve"> </w:t>
-      </w:r>
-      <w:r>
-        <w:rPr>
-          <w:rFonts w:ascii="Times New Roman" w:hAnsi="Times New Roman"/>
+        <w:t>và</w:t>
+      </w:r>
+      <w:proofErr w:type="spellEnd"/>
+      <w:r>
+        <w:rPr>
+          <w:rFonts w:ascii="Times New Roman" w:hAnsi="Times New Roman"/>
+          <w:bCs/>
           <w:spacing w:val="-6"/>
           <w:sz w:val="26"/>
           <w:szCs w:val="26"/>
         </w:rPr>
+        <w:t xml:space="preserve"> </w:t>
+      </w:r>
+      <w:proofErr w:type="spellStart"/>
+      <w:r>
+        <w:rPr>
+          <w:rFonts w:ascii="Times New Roman" w:hAnsi="Times New Roman"/>
+          <w:bCs/>
+          <w:spacing w:val="-6"/>
+          <w:sz w:val="26"/>
+          <w:szCs w:val="26"/>
+        </w:rPr>
+        <w:t>đã</w:t>
+      </w:r>
+      <w:proofErr w:type="spellEnd"/>
+      <w:r>
+        <w:rPr>
+          <w:rFonts w:ascii="Times New Roman" w:hAnsi="Times New Roman"/>
+          <w:bCs/>
+          <w:spacing w:val="-6"/>
+          <w:sz w:val="26"/>
+          <w:szCs w:val="26"/>
+        </w:rPr>
+        <w:t xml:space="preserve"> </w:t>
+      </w:r>
+      <w:proofErr w:type="spellStart"/>
+      <w:r>
+        <w:rPr>
+          <w:rFonts w:ascii="Times New Roman" w:hAnsi="Times New Roman"/>
+          <w:bCs/>
+          <w:spacing w:val="-6"/>
+          <w:sz w:val="26"/>
+          <w:szCs w:val="26"/>
+        </w:rPr>
+        <w:t>có</w:t>
+      </w:r>
+      <w:proofErr w:type="spellEnd"/>
+      <w:r>
+        <w:rPr>
+          <w:rFonts w:ascii="Times New Roman" w:hAnsi="Times New Roman"/>
+          <w:bCs/>
+          <w:spacing w:val="-6"/>
+          <w:sz w:val="26"/>
+          <w:szCs w:val="26"/>
+        </w:rPr>
+        <w:t xml:space="preserve"> </w:t>
+      </w:r>
+      <w:proofErr w:type="spellStart"/>
+      <w:r>
+        <w:rPr>
+          <w:rFonts w:ascii="Times New Roman" w:hAnsi="Times New Roman"/>
+          <w:bCs/>
+          <w:spacing w:val="-6"/>
+          <w:sz w:val="26"/>
+          <w:szCs w:val="26"/>
+        </w:rPr>
+        <w:t>Chứng</w:t>
+      </w:r>
+      <w:proofErr w:type="spellEnd"/>
+      <w:r>
+        <w:rPr>
+          <w:rFonts w:ascii="Times New Roman" w:hAnsi="Times New Roman"/>
+          <w:bCs/>
+          <w:spacing w:val="-6"/>
+          <w:sz w:val="26"/>
+          <w:szCs w:val="26"/>
+        </w:rPr>
+        <w:t xml:space="preserve"> </w:t>
+      </w:r>
+      <w:proofErr w:type="spellStart"/>
+      <w:r>
+        <w:rPr>
+          <w:rFonts w:ascii="Times New Roman" w:hAnsi="Times New Roman"/>
+          <w:bCs/>
+          <w:spacing w:val="-6"/>
+          <w:sz w:val="26"/>
+          <w:szCs w:val="26"/>
+        </w:rPr>
+        <w:t>thư</w:t>
+      </w:r>
+      <w:proofErr w:type="spellEnd"/>
+      <w:r>
+        <w:rPr>
+          <w:rFonts w:ascii="Times New Roman" w:hAnsi="Times New Roman"/>
+          <w:bCs/>
+          <w:spacing w:val="-6"/>
+          <w:sz w:val="26"/>
+          <w:szCs w:val="26"/>
+        </w:rPr>
+        <w:t xml:space="preserve"> </w:t>
+      </w:r>
+      <w:proofErr w:type="spellStart"/>
+      <w:r>
+        <w:rPr>
+          <w:rFonts w:ascii="Times New Roman" w:hAnsi="Times New Roman"/>
+          <w:bCs/>
+          <w:spacing w:val="-6"/>
+          <w:sz w:val="26"/>
+          <w:szCs w:val="26"/>
+        </w:rPr>
+        <w:t>thẩm</w:t>
+      </w:r>
+      <w:proofErr w:type="spellEnd"/>
+      <w:r>
+        <w:rPr>
+          <w:rFonts w:ascii="Times New Roman" w:hAnsi="Times New Roman"/>
+          <w:bCs/>
+          <w:spacing w:val="-6"/>
+          <w:sz w:val="26"/>
+          <w:szCs w:val="26"/>
+        </w:rPr>
+        <w:t xml:space="preserve"> </w:t>
+      </w:r>
+      <w:proofErr w:type="spellStart"/>
+      <w:r>
+        <w:rPr>
+          <w:rFonts w:ascii="Times New Roman" w:hAnsi="Times New Roman"/>
+          <w:bCs/>
+          <w:spacing w:val="-6"/>
+          <w:sz w:val="26"/>
+          <w:szCs w:val="26"/>
+        </w:rPr>
+        <w:t>định</w:t>
+      </w:r>
+      <w:proofErr w:type="spellEnd"/>
+      <w:r>
+        <w:rPr>
+          <w:rFonts w:ascii="Times New Roman" w:hAnsi="Times New Roman"/>
+          <w:bCs/>
+          <w:spacing w:val="-6"/>
+          <w:sz w:val="26"/>
+          <w:szCs w:val="26"/>
+        </w:rPr>
+        <w:t xml:space="preserve"> </w:t>
+      </w:r>
+      <w:proofErr w:type="spellStart"/>
+      <w:r>
+        <w:rPr>
+          <w:rFonts w:ascii="Times New Roman" w:hAnsi="Times New Roman"/>
+          <w:bCs/>
+          <w:spacing w:val="-6"/>
+          <w:sz w:val="26"/>
+          <w:szCs w:val="26"/>
+        </w:rPr>
+        <w:t>giá</w:t>
+      </w:r>
+      <w:proofErr w:type="spellEnd"/>
+      <w:r>
+        <w:rPr>
+          <w:rFonts w:ascii="Times New Roman" w:hAnsi="Times New Roman"/>
+          <w:bCs/>
+          <w:spacing w:val="-6"/>
+          <w:sz w:val="26"/>
+          <w:szCs w:val="26"/>
+        </w:rPr>
+        <w:t xml:space="preserve"> </w:t>
+      </w:r>
+      <w:proofErr w:type="spellStart"/>
+      <w:r>
+        <w:rPr>
+          <w:rFonts w:ascii="Times New Roman" w:hAnsi="Times New Roman"/>
+          <w:bCs/>
+          <w:spacing w:val="-6"/>
+          <w:sz w:val="26"/>
+          <w:szCs w:val="26"/>
+        </w:rPr>
+        <w:t>số</w:t>
+      </w:r>
+      <w:proofErr w:type="spellEnd"/>
+      <w:r>
+        <w:rPr>
+          <w:rFonts w:ascii="Times New Roman" w:hAnsi="Times New Roman"/>
+          <w:bCs/>
+          <w:spacing w:val="-6"/>
+          <w:sz w:val="26"/>
+          <w:szCs w:val="26"/>
+        </w:rPr>
+        <w:t xml:space="preserve"> </w:t>
+      </w:r>
+      <w:r>
+        <w:rPr>
+          <w:rFonts w:ascii="Times New Roman" w:hAnsi="Times New Roman"/>
+          <w:bCs/>
+          <w:spacing w:val="-6"/>
+          <w:sz w:val="26"/>
+          <w:szCs w:val="26"/>
+          <w:lang w:val="vi-VN"/>
+        </w:rPr>
         <w:t xml:space="preserve">&lt;&lt;ct_num_contract&gt;&gt; </w:t>
       </w:r>
       <w:r>
         <w:rPr>
           <w:rFonts w:ascii="Times New Roman" w:hAnsi="Times New Roman"/>
           <w:bCs/>
-          <w:iCs/>
           <w:spacing w:val="-6"/>
           <w:sz w:val="26"/>
           <w:szCs w:val="26"/>
-          <w:lang w:val="en"/>
-        </w:rPr>
-        <w:t xml:space="preserve"> </w:t>
-      </w:r>
-      <w:r>
-        <w:rPr>
-          <w:rFonts w:ascii="Times New Roman" w:hAnsi="Times New Roman"/>
-          <w:bCs/>
-          <w:iCs/>
+          <w:lang w:val="vi-VN"/>
+        </w:rPr>
+        <w:t>&lt;&lt;ct_today&gt;&gt;</w:t>
+      </w:r>
+      <w:r>
+        <w:rPr>
+          <w:rFonts w:ascii="Times New Roman" w:hAnsi="Times New Roman"/>
           <w:spacing w:val="-6"/>
           <w:sz w:val="26"/>
           <w:szCs w:val="26"/>
-          <w:lang w:val="en"/>
-        </w:rPr>
-        <w:t>ng</w:t>
-      </w:r>
-      <w:r>
-        <w:rPr>
-          <w:rFonts w:ascii="Times New Roman" w:hAnsi="Times New Roman" w:cs="Calibri"/>
-          <w:bCs/>
-          <w:iCs/>
+          <w:lang w:val="vi-VN"/>
+        </w:rPr>
+        <w:t xml:space="preserve"> </w:t>
+      </w:r>
+      <w:proofErr w:type="spellStart"/>
+      <w:r>
+        <w:rPr>
+          <w:rFonts w:ascii="Times New Roman" w:hAnsi="Times New Roman"/>
           <w:spacing w:val="-6"/>
           <w:sz w:val="26"/>
           <w:szCs w:val="26"/>
-          <w:lang w:val="en"/>
-        </w:rPr>
-        <w:t>à</w:t>
-      </w:r>
-      <w:r>
-        <w:rPr>
-          <w:rFonts w:ascii="Times New Roman" w:hAnsi="Times New Roman"/>
-          <w:bCs/>
-          <w:iCs/>
+        </w:rPr>
+        <w:t>đảm</w:t>
+      </w:r>
+      <w:proofErr w:type="spellEnd"/>
+      <w:r>
+        <w:rPr>
+          <w:rFonts w:ascii="Times New Roman" w:hAnsi="Times New Roman"/>
           <w:spacing w:val="-6"/>
           <w:sz w:val="26"/>
           <w:szCs w:val="26"/>
-          <w:lang w:val="en"/>
-        </w:rPr>
-        <w:t>y</w:t>
-      </w:r>
-      <w:r>
-        <w:rPr>
-          <w:rFonts w:ascii="Times New Roman" w:hAnsi="Times New Roman"/>
-          <w:bCs/>
-          <w:iCs/>
+        </w:rPr>
+        <w:t xml:space="preserve"> </w:t>
+      </w:r>
+      <w:proofErr w:type="spellStart"/>
+      <w:r>
+        <w:rPr>
+          <w:rFonts w:ascii="Times New Roman" w:hAnsi="Times New Roman"/>
           <w:spacing w:val="-6"/>
           <w:sz w:val="26"/>
           <w:szCs w:val="26"/>
-          <w:lang w:val="en"/>
-        </w:rPr>
-        <w:t xml:space="preserve"> </w:t>
-      </w:r>
-      <w:r>
-        <w:rPr>
-          <w:rFonts w:ascii="Times New Roman" w:hAnsi="Times New Roman"/>
-          <w:bCs/>
-          <w:iCs/>
+        </w:rPr>
+        <w:t>bảo</w:t>
+      </w:r>
+      <w:proofErr w:type="spellEnd"/>
+      <w:r>
+        <w:rPr>
+          <w:rFonts w:ascii="Times New Roman" w:hAnsi="Times New Roman"/>
           <w:spacing w:val="-6"/>
           <w:sz w:val="26"/>
           <w:szCs w:val="26"/>
-          <w:lang w:val="en"/>
-        </w:rPr>
-        <w:t>&lt;&lt;ct_today&gt;&gt;</w:t>
-      </w:r>
+        </w:rPr>
+        <w:t xml:space="preserve"> </w:t>
+      </w:r>
+      <w:proofErr w:type="spellStart"/>
       <w:r>
         <w:rPr>
           <w:rFonts w:ascii="Times New Roman" w:hAnsi="Times New Roman"/>
@@ -1515,7 +4433,177 @@
           <w:sz w:val="26"/>
           <w:szCs w:val="26"/>
         </w:rPr>
-        <w:t>, đảm bảo thỏa mãn đầy đủ các yêu cầu của Bên A</w:t>
+        <w:t>thỏa</w:t>
+      </w:r>
+      <w:proofErr w:type="spellEnd"/>
+      <w:r>
+        <w:rPr>
+          <w:rFonts w:ascii="Times New Roman" w:hAnsi="Times New Roman"/>
+          <w:spacing w:val="-6"/>
+          <w:sz w:val="26"/>
+          <w:szCs w:val="26"/>
+        </w:rPr>
+        <w:t xml:space="preserve"> </w:t>
+      </w:r>
+      <w:proofErr w:type="spellStart"/>
+      <w:r>
+        <w:rPr>
+          <w:rFonts w:ascii="Times New Roman" w:hAnsi="Times New Roman"/>
+          <w:spacing w:val="-6"/>
+          <w:sz w:val="26"/>
+          <w:szCs w:val="26"/>
+        </w:rPr>
+        <w:t>mãn</w:t>
+      </w:r>
+      <w:proofErr w:type="spellEnd"/>
+      <w:r>
+        <w:rPr>
+          <w:rFonts w:ascii="Times New Roman" w:hAnsi="Times New Roman"/>
+          <w:spacing w:val="-6"/>
+          <w:sz w:val="26"/>
+          <w:szCs w:val="26"/>
+        </w:rPr>
+        <w:t xml:space="preserve"> </w:t>
+      </w:r>
+      <w:proofErr w:type="spellStart"/>
+      <w:r>
+        <w:rPr>
+          <w:rFonts w:ascii="Times New Roman" w:hAnsi="Times New Roman"/>
+          <w:spacing w:val="-6"/>
+          <w:sz w:val="26"/>
+          <w:szCs w:val="26"/>
+        </w:rPr>
+        <w:t>đầy</w:t>
+      </w:r>
+      <w:proofErr w:type="spellEnd"/>
+      <w:r>
+        <w:rPr>
+          <w:rFonts w:ascii="Times New Roman" w:hAnsi="Times New Roman"/>
+          <w:spacing w:val="-6"/>
+          <w:sz w:val="26"/>
+          <w:szCs w:val="26"/>
+        </w:rPr>
+        <w:t xml:space="preserve"> </w:t>
+      </w:r>
+      <w:proofErr w:type="spellStart"/>
+      <w:r>
+        <w:rPr>
+          <w:rFonts w:ascii="Times New Roman" w:hAnsi="Times New Roman"/>
+          <w:spacing w:val="-6"/>
+          <w:sz w:val="26"/>
+          <w:szCs w:val="26"/>
+        </w:rPr>
+        <w:t>đủ</w:t>
+      </w:r>
+      <w:proofErr w:type="spellEnd"/>
+      <w:r>
+        <w:rPr>
+          <w:rFonts w:ascii="Times New Roman" w:hAnsi="Times New Roman"/>
+          <w:spacing w:val="-6"/>
+          <w:sz w:val="26"/>
+          <w:szCs w:val="26"/>
+        </w:rPr>
+        <w:t xml:space="preserve"> </w:t>
+      </w:r>
+      <w:proofErr w:type="spellStart"/>
+      <w:r>
+        <w:rPr>
+          <w:rFonts w:ascii="Times New Roman" w:hAnsi="Times New Roman"/>
+          <w:spacing w:val="-6"/>
+          <w:sz w:val="26"/>
+          <w:szCs w:val="26"/>
+        </w:rPr>
+        <w:t>các</w:t>
+      </w:r>
+      <w:proofErr w:type="spellEnd"/>
+      <w:r>
+        <w:rPr>
+          <w:rFonts w:ascii="Times New Roman" w:hAnsi="Times New Roman"/>
+          <w:spacing w:val="-6"/>
+          <w:sz w:val="26"/>
+          <w:szCs w:val="26"/>
+        </w:rPr>
+        <w:t xml:space="preserve"> </w:t>
+      </w:r>
+      <w:proofErr w:type="spellStart"/>
+      <w:r>
+        <w:rPr>
+          <w:rFonts w:ascii="Times New Roman" w:hAnsi="Times New Roman"/>
+          <w:spacing w:val="-6"/>
+          <w:sz w:val="26"/>
+          <w:szCs w:val="26"/>
+        </w:rPr>
+        <w:t>yêu</w:t>
+      </w:r>
+      <w:proofErr w:type="spellEnd"/>
+      <w:r>
+        <w:rPr>
+          <w:rFonts w:ascii="Times New Roman" w:hAnsi="Times New Roman"/>
+          <w:spacing w:val="-6"/>
+          <w:sz w:val="26"/>
+          <w:szCs w:val="26"/>
+        </w:rPr>
+        <w:t xml:space="preserve"> </w:t>
+      </w:r>
+      <w:proofErr w:type="spellStart"/>
+      <w:r>
+        <w:rPr>
+          <w:rFonts w:ascii="Times New Roman" w:hAnsi="Times New Roman"/>
+          <w:spacing w:val="-6"/>
+          <w:sz w:val="26"/>
+          <w:szCs w:val="26"/>
+        </w:rPr>
+        <w:t>cầu</w:t>
+      </w:r>
+      <w:proofErr w:type="spellEnd"/>
+      <w:r>
+        <w:rPr>
+          <w:rFonts w:ascii="Times New Roman" w:hAnsi="Times New Roman"/>
+          <w:spacing w:val="-6"/>
+          <w:sz w:val="26"/>
+          <w:szCs w:val="26"/>
+        </w:rPr>
+        <w:t xml:space="preserve"> </w:t>
+      </w:r>
+      <w:proofErr w:type="spellStart"/>
+      <w:r>
+        <w:rPr>
+          <w:rFonts w:ascii="Times New Roman" w:hAnsi="Times New Roman"/>
+          <w:spacing w:val="-6"/>
+          <w:sz w:val="26"/>
+          <w:szCs w:val="26"/>
+        </w:rPr>
+        <w:t>của</w:t>
+      </w:r>
+      <w:proofErr w:type="spellEnd"/>
+      <w:r>
+        <w:rPr>
+          <w:rFonts w:ascii="Times New Roman" w:hAnsi="Times New Roman"/>
+          <w:spacing w:val="-6"/>
+          <w:sz w:val="26"/>
+          <w:szCs w:val="26"/>
+        </w:rPr>
+        <w:t xml:space="preserve"> </w:t>
+      </w:r>
+      <w:proofErr w:type="spellStart"/>
+      <w:r>
+        <w:rPr>
+          <w:rFonts w:ascii="Times New Roman" w:hAnsi="Times New Roman"/>
+          <w:spacing w:val="-6"/>
+          <w:sz w:val="26"/>
+          <w:szCs w:val="26"/>
+        </w:rPr>
+        <w:t>Bên</w:t>
+      </w:r>
+      <w:proofErr w:type="spellEnd"/>
+      <w:r>
+        <w:rPr>
+          <w:rFonts w:ascii="Times New Roman" w:hAnsi="Times New Roman"/>
+          <w:spacing w:val="-6"/>
+          <w:sz w:val="26"/>
+          <w:szCs w:val="26"/>
+        </w:rPr>
+        <w:t xml:space="preserve"> A</w:t>
       </w:r>
       <w:r>
         <w:rPr>
@@ -1544,7 +4632,277 @@
           <w:sz w:val="26"/>
           <w:szCs w:val="26"/>
         </w:rPr>
-        <w:t>- Bên A không có ý kiến khiếu nại về chất lượng dịch vụ đã được cung cấp.</w:t>
+        <w:t xml:space="preserve">- </w:t>
+      </w:r>
+      <w:proofErr w:type="spellStart"/>
+      <w:r>
+        <w:rPr>
+          <w:rFonts w:ascii="Times New Roman" w:hAnsi="Times New Roman"/>
+          <w:sz w:val="26"/>
+          <w:szCs w:val="26"/>
+        </w:rPr>
+        <w:t>Bên</w:t>
+      </w:r>
+      <w:proofErr w:type="spellEnd"/>
+      <w:r>
+        <w:rPr>
+          <w:rFonts w:ascii="Times New Roman" w:hAnsi="Times New Roman"/>
+          <w:sz w:val="26"/>
+          <w:szCs w:val="26"/>
+        </w:rPr>
+        <w:t xml:space="preserve"> A </w:t>
+      </w:r>
+      <w:proofErr w:type="spellStart"/>
+      <w:r>
+        <w:rPr>
+          <w:rFonts w:ascii="Times New Roman" w:hAnsi="Times New Roman"/>
+          <w:sz w:val="26"/>
+          <w:szCs w:val="26"/>
+        </w:rPr>
+        <w:t>không</w:t>
+      </w:r>
+      <w:proofErr w:type="spellEnd"/>
+      <w:r>
+        <w:rPr>
+          <w:rFonts w:ascii="Times New Roman" w:hAnsi="Times New Roman"/>
+          <w:sz w:val="26"/>
+          <w:szCs w:val="26"/>
+        </w:rPr>
+        <w:t xml:space="preserve"> </w:t>
+      </w:r>
+      <w:proofErr w:type="spellStart"/>
+      <w:r>
+        <w:rPr>
+          <w:rFonts w:ascii="Times New Roman" w:hAnsi="Times New Roman"/>
+          <w:sz w:val="26"/>
+          <w:szCs w:val="26"/>
+        </w:rPr>
+        <w:t>có</w:t>
+      </w:r>
+      <w:proofErr w:type="spellEnd"/>
+      <w:r>
+        <w:rPr>
+          <w:rFonts w:ascii="Times New Roman" w:hAnsi="Times New Roman"/>
+          <w:sz w:val="26"/>
+          <w:szCs w:val="26"/>
+        </w:rPr>
+        <w:t xml:space="preserve"> ý </w:t>
+      </w:r>
+      <w:proofErr w:type="spellStart"/>
+      <w:r>
+        <w:rPr>
+          <w:rFonts w:ascii="Times New Roman" w:hAnsi="Times New Roman"/>
+          <w:sz w:val="26"/>
+          <w:szCs w:val="26"/>
+        </w:rPr>
+        <w:t>kiến</w:t>
+      </w:r>
+      <w:proofErr w:type="spellEnd"/>
+      <w:r>
+        <w:rPr>
+          <w:rFonts w:ascii="Times New Roman" w:hAnsi="Times New Roman"/>
+          <w:sz w:val="26"/>
+          <w:szCs w:val="26"/>
+        </w:rPr>
+        <w:t xml:space="preserve"> </w:t>
+      </w:r>
+      <w:proofErr w:type="spellStart"/>
+      <w:r>
+        <w:rPr>
+          <w:rFonts w:ascii="Times New Roman" w:hAnsi="Times New Roman"/>
+          <w:sz w:val="26"/>
+          <w:szCs w:val="26"/>
+        </w:rPr>
+        <w:t>khiếu</w:t>
+      </w:r>
+      <w:proofErr w:type="spellEnd"/>
+      <w:r>
+        <w:rPr>
+          <w:rFonts w:ascii="Times New Roman" w:hAnsi="Times New Roman"/>
+          <w:sz w:val="26"/>
+          <w:szCs w:val="26"/>
+        </w:rPr>
+        <w:t xml:space="preserve"> </w:t>
+      </w:r>
+      <w:proofErr w:type="spellStart"/>
+      <w:r>
+        <w:rPr>
+          <w:rFonts w:ascii="Times New Roman" w:hAnsi="Times New Roman"/>
+          <w:sz w:val="26"/>
+          <w:szCs w:val="26"/>
+        </w:rPr>
+        <w:t>nại</w:t>
+      </w:r>
+      <w:proofErr w:type="spellEnd"/>
+      <w:r>
+        <w:rPr>
+          <w:rFonts w:ascii="Times New Roman" w:hAnsi="Times New Roman"/>
+          <w:sz w:val="26"/>
+          <w:szCs w:val="26"/>
+        </w:rPr>
+        <w:t xml:space="preserve"> </w:t>
+      </w:r>
+      <w:proofErr w:type="spellStart"/>
+      <w:r>
+        <w:rPr>
+          <w:rFonts w:ascii="Times New Roman" w:hAnsi="Times New Roman"/>
+          <w:sz w:val="26"/>
+          <w:szCs w:val="26"/>
+        </w:rPr>
+        <w:t>về</w:t>
+      </w:r>
+      <w:proofErr w:type="spellEnd"/>
+      <w:r>
+        <w:rPr>
+          <w:rFonts w:ascii="Times New Roman" w:hAnsi="Times New Roman"/>
+          <w:sz w:val="26"/>
+          <w:szCs w:val="26"/>
+        </w:rPr>
+        <w:t xml:space="preserve"> </w:t>
+      </w:r>
+      <w:proofErr w:type="spellStart"/>
+      <w:r>
+        <w:rPr>
+          <w:rFonts w:ascii="Times New Roman" w:hAnsi="Times New Roman"/>
+          <w:sz w:val="26"/>
+          <w:szCs w:val="26"/>
+        </w:rPr>
+        <w:t>chất</w:t>
+      </w:r>
+      <w:proofErr w:type="spellEnd"/>
+      <w:r>
+        <w:rPr>
+          <w:rFonts w:ascii="Times New Roman" w:hAnsi="Times New Roman"/>
+          <w:sz w:val="26"/>
+          <w:szCs w:val="26"/>
+        </w:rPr>
+        <w:t xml:space="preserve"> </w:t>
+      </w:r>
+      <w:proofErr w:type="spellStart"/>
+      <w:r>
+        <w:rPr>
+          <w:rFonts w:ascii="Times New Roman" w:hAnsi="Times New Roman"/>
+          <w:sz w:val="26"/>
+          <w:szCs w:val="26"/>
+        </w:rPr>
+        <w:t>lượng</w:t>
+      </w:r>
+      <w:proofErr w:type="spellEnd"/>
+      <w:r>
+        <w:rPr>
+          <w:rFonts w:ascii="Times New Roman" w:hAnsi="Times New Roman"/>
+          <w:sz w:val="26"/>
+          <w:szCs w:val="26"/>
+        </w:rPr>
+        <w:t xml:space="preserve"> </w:t>
+      </w:r>
+      <w:proofErr w:type="spellStart"/>
+      <w:r>
+        <w:rPr>
+          <w:rFonts w:ascii="Times New Roman" w:hAnsi="Times New Roman"/>
+          <w:sz w:val="26"/>
+          <w:szCs w:val="26"/>
+        </w:rPr>
+        <w:t>dịch</w:t>
+      </w:r>
+      <w:proofErr w:type="spellEnd"/>
+      <w:r>
+        <w:rPr>
+          <w:rFonts w:ascii="Times New Roman" w:hAnsi="Times New Roman"/>
+          <w:sz w:val="26"/>
+          <w:szCs w:val="26"/>
+        </w:rPr>
+        <w:t xml:space="preserve"> </w:t>
+      </w:r>
+      <w:proofErr w:type="spellStart"/>
+      <w:r>
+        <w:rPr>
+          <w:rFonts w:ascii="Times New Roman" w:hAnsi="Times New Roman"/>
+          <w:sz w:val="26"/>
+          <w:szCs w:val="26"/>
+        </w:rPr>
+        <w:t>vụ</w:t>
+      </w:r>
+      <w:proofErr w:type="spellEnd"/>
+      <w:r>
+        <w:rPr>
+          <w:rFonts w:ascii="Times New Roman" w:hAnsi="Times New Roman"/>
+          <w:sz w:val="26"/>
+          <w:szCs w:val="26"/>
+        </w:rPr>
+        <w:t xml:space="preserve"> </w:t>
+      </w:r>
+      <w:proofErr w:type="spellStart"/>
+      <w:r>
+        <w:rPr>
+          <w:rFonts w:ascii="Times New Roman" w:hAnsi="Times New Roman"/>
+          <w:sz w:val="26"/>
+          <w:szCs w:val="26"/>
+        </w:rPr>
+        <w:t>đã</w:t>
+      </w:r>
+      <w:proofErr w:type="spellEnd"/>
+      <w:r>
+        <w:rPr>
+          <w:rFonts w:ascii="Times New Roman" w:hAnsi="Times New Roman"/>
+          <w:sz w:val="26"/>
+          <w:szCs w:val="26"/>
+        </w:rPr>
+        <w:t xml:space="preserve"> </w:t>
+      </w:r>
+      <w:proofErr w:type="spellStart"/>
+      <w:r>
+        <w:rPr>
+          <w:rFonts w:ascii="Times New Roman" w:hAnsi="Times New Roman"/>
+          <w:sz w:val="26"/>
+          <w:szCs w:val="26"/>
+        </w:rPr>
+        <w:t>được</w:t>
+      </w:r>
+      <w:proofErr w:type="spellEnd"/>
+      <w:r>
+        <w:rPr>
+          <w:rFonts w:ascii="Times New Roman" w:hAnsi="Times New Roman"/>
+          <w:sz w:val="26"/>
+          <w:szCs w:val="26"/>
+        </w:rPr>
+        <w:t xml:space="preserve"> </w:t>
+      </w:r>
+      <w:proofErr w:type="spellStart"/>
+      <w:r>
+        <w:rPr>
+          <w:rFonts w:ascii="Times New Roman" w:hAnsi="Times New Roman"/>
+          <w:sz w:val="26"/>
+          <w:szCs w:val="26"/>
+        </w:rPr>
+        <w:t>cung</w:t>
+      </w:r>
+      <w:proofErr w:type="spellEnd"/>
+      <w:r>
+        <w:rPr>
+          <w:rFonts w:ascii="Times New Roman" w:hAnsi="Times New Roman"/>
+          <w:sz w:val="26"/>
+          <w:szCs w:val="26"/>
+        </w:rPr>
+        <w:t xml:space="preserve"> </w:t>
+      </w:r>
+      <w:proofErr w:type="spellStart"/>
+      <w:r>
+        <w:rPr>
+          <w:rFonts w:ascii="Times New Roman" w:hAnsi="Times New Roman"/>
+          <w:sz w:val="26"/>
+          <w:szCs w:val="26"/>
+        </w:rPr>
+        <w:t>cấp</w:t>
+      </w:r>
+      <w:proofErr w:type="spellEnd"/>
+      <w:r>
+        <w:rPr>
+          <w:rFonts w:ascii="Times New Roman" w:hAnsi="Times New Roman"/>
+          <w:sz w:val="26"/>
+          <w:szCs w:val="26"/>
+        </w:rPr>
+        <w:t>.</w:t>
       </w:r>
     </w:p>
     <w:p>
@@ -1597,7 +4955,167 @@
           <w:sz w:val="26"/>
           <w:szCs w:val="26"/>
         </w:rPr>
-        <w:t xml:space="preserve">1. Giá trị Hợp đồng thực tế thực hiện: </w:t>
+        <w:t xml:space="preserve">1. </w:t>
+      </w:r>
+      <w:proofErr w:type="spellStart"/>
+      <w:r>
+        <w:rPr>
+          <w:rFonts w:ascii="Times New Roman" w:hAnsi="Times New Roman"/>
+          <w:b/>
+          <w:sz w:val="26"/>
+          <w:szCs w:val="26"/>
+        </w:rPr>
+        <w:t>Giá</w:t>
+      </w:r>
+      <w:proofErr w:type="spellEnd"/>
+      <w:r>
+        <w:rPr>
+          <w:rFonts w:ascii="Times New Roman" w:hAnsi="Times New Roman"/>
+          <w:b/>
+          <w:sz w:val="26"/>
+          <w:szCs w:val="26"/>
+        </w:rPr>
+        <w:t xml:space="preserve"> </w:t>
+      </w:r>
+      <w:proofErr w:type="spellStart"/>
+      <w:r>
+        <w:rPr>
+          <w:rFonts w:ascii="Times New Roman" w:hAnsi="Times New Roman"/>
+          <w:b/>
+          <w:sz w:val="26"/>
+          <w:szCs w:val="26"/>
+        </w:rPr>
+        <w:t>trị</w:t>
+      </w:r>
+      <w:proofErr w:type="spellEnd"/>
+      <w:r>
+        <w:rPr>
+          <w:rFonts w:ascii="Times New Roman" w:hAnsi="Times New Roman"/>
+          <w:b/>
+          <w:sz w:val="26"/>
+          <w:szCs w:val="26"/>
+        </w:rPr>
+        <w:t xml:space="preserve"> </w:t>
+      </w:r>
+      <w:proofErr w:type="spellStart"/>
+      <w:r>
+        <w:rPr>
+          <w:rFonts w:ascii="Times New Roman" w:hAnsi="Times New Roman"/>
+          <w:b/>
+          <w:sz w:val="26"/>
+          <w:szCs w:val="26"/>
+        </w:rPr>
+        <w:t>Hợp</w:t>
+      </w:r>
+      <w:proofErr w:type="spellEnd"/>
+      <w:r>
+        <w:rPr>
+          <w:rFonts w:ascii="Times New Roman" w:hAnsi="Times New Roman"/>
+          <w:b/>
+          <w:sz w:val="26"/>
+          <w:szCs w:val="26"/>
+        </w:rPr>
+        <w:t xml:space="preserve"> </w:t>
+      </w:r>
+      <w:proofErr w:type="spellStart"/>
+      <w:r>
+        <w:rPr>
+          <w:rFonts w:ascii="Times New Roman" w:hAnsi="Times New Roman"/>
+          <w:b/>
+          <w:sz w:val="26"/>
+          <w:szCs w:val="26"/>
+        </w:rPr>
+        <w:t>đồng</w:t>
+      </w:r>
+      <w:proofErr w:type="spellEnd"/>
+      <w:r>
+        <w:rPr>
+          <w:rFonts w:ascii="Times New Roman" w:hAnsi="Times New Roman"/>
+          <w:b/>
+          <w:sz w:val="26"/>
+          <w:szCs w:val="26"/>
+        </w:rPr>
+        <w:t xml:space="preserve"> </w:t>
+      </w:r>
+      <w:proofErr w:type="spellStart"/>
+      <w:r>
+        <w:rPr>
+          <w:rFonts w:ascii="Times New Roman" w:hAnsi="Times New Roman"/>
+          <w:b/>
+          <w:sz w:val="26"/>
+          <w:szCs w:val="26"/>
+        </w:rPr>
+        <w:t>thực</w:t>
+      </w:r>
+      <w:proofErr w:type="spellEnd"/>
+      <w:r>
+        <w:rPr>
+          <w:rFonts w:ascii="Times New Roman" w:hAnsi="Times New Roman"/>
+          <w:b/>
+          <w:sz w:val="26"/>
+          <w:szCs w:val="26"/>
+        </w:rPr>
+        <w:t xml:space="preserve"> </w:t>
+      </w:r>
+      <w:proofErr w:type="spellStart"/>
+      <w:r>
+        <w:rPr>
+          <w:rFonts w:ascii="Times New Roman" w:hAnsi="Times New Roman"/>
+          <w:b/>
+          <w:sz w:val="26"/>
+          <w:szCs w:val="26"/>
+        </w:rPr>
+        <w:t>tế</w:t>
+      </w:r>
+      <w:proofErr w:type="spellEnd"/>
+      <w:r>
+        <w:rPr>
+          <w:rFonts w:ascii="Times New Roman" w:hAnsi="Times New Roman"/>
+          <w:b/>
+          <w:sz w:val="26"/>
+          <w:szCs w:val="26"/>
+        </w:rPr>
+        <w:t xml:space="preserve"> </w:t>
+      </w:r>
+      <w:proofErr w:type="spellStart"/>
+      <w:r>
+        <w:rPr>
+          <w:rFonts w:ascii="Times New Roman" w:hAnsi="Times New Roman"/>
+          <w:b/>
+          <w:sz w:val="26"/>
+          <w:szCs w:val="26"/>
+        </w:rPr>
+        <w:t>thực</w:t>
+      </w:r>
+      <w:proofErr w:type="spellEnd"/>
+      <w:r>
+        <w:rPr>
+          <w:rFonts w:ascii="Times New Roman" w:hAnsi="Times New Roman"/>
+          <w:b/>
+          <w:sz w:val="26"/>
+          <w:szCs w:val="26"/>
+        </w:rPr>
+        <w:t xml:space="preserve"> </w:t>
+      </w:r>
+      <w:proofErr w:type="spellStart"/>
+      <w:r>
+        <w:rPr>
+          <w:rFonts w:ascii="Times New Roman" w:hAnsi="Times New Roman"/>
+          <w:b/>
+          <w:sz w:val="26"/>
+          <w:szCs w:val="26"/>
+        </w:rPr>
+        <w:t>hiện</w:t>
+      </w:r>
+      <w:proofErr w:type="spellEnd"/>
+      <w:r>
+        <w:rPr>
+          <w:rFonts w:ascii="Times New Roman" w:hAnsi="Times New Roman"/>
+          <w:b/>
+          <w:sz w:val="26"/>
+          <w:szCs w:val="26"/>
+        </w:rPr>
+        <w:t xml:space="preserve">: </w:t>
       </w:r>
       <w:r>
         <w:rPr>
@@ -1659,21 +5177,19 @@
           <w:i/>
           <w:sz w:val="26"/>
           <w:szCs w:val="26"/>
+          <w:lang w:val="vi-VN"/>
+        </w:rPr>
+        <w:t xml:space="preserve"> </w:t>
+      </w:r>
+      <w:r>
+        <w:rPr>
+          <w:rFonts w:ascii="Times New Roman" w:hAnsi="Times New Roman"/>
+          <w:i/>
+          <w:sz w:val="26"/>
+          <w:szCs w:val="26"/>
           <w:lang w:val="pt-BR"/>
         </w:rPr>
-        <w:t xml:space="preserve"> </w:t>
-      </w:r>
-      <w:bookmarkStart w:id="0" w:name="_GoBack"/>
-      <w:bookmarkEnd w:id="0"/>
-      <w:r>
-        <w:rPr>
-          <w:rFonts w:ascii="Times New Roman" w:hAnsi="Times New Roman"/>
-          <w:i/>
-          <w:sz w:val="26"/>
-          <w:szCs w:val="26"/>
-          <w:lang w:val="pt-BR"/>
-        </w:rPr>
-        <w:t>chẵn ./.)</w:t>
+        <w:t>./.)</w:t>
       </w:r>
     </w:p>
     <w:p>
@@ -1713,18 +5229,9 @@
           <w:b/>
           <w:sz w:val="26"/>
           <w:szCs w:val="26"/>
-        </w:rPr>
-        <w:t>&lt;&lt;advance_money&gt;&gt;</w:t>
-      </w:r>
-      <w:r>
-        <w:rPr>
-          <w:rFonts w:ascii="Times New Roman" w:hAnsi="Times New Roman"/>
-          <w:b/>
-          <w:sz w:val="26"/>
-          <w:szCs w:val="26"/>
-          <w:lang w:val="pt-BR"/>
-        </w:rPr>
-        <w:t xml:space="preserve"> </w:t>
+          <w:lang w:val="vi-VN"/>
+        </w:rPr>
+        <w:t xml:space="preserve">&lt;&lt;advance_money&gt;&gt; </w:t>
       </w:r>
       <w:r>
         <w:rPr>
@@ -1867,9 +5374,19 @@
           <w:i/>
           <w:sz w:val="26"/>
           <w:szCs w:val="26"/>
+          <w:lang w:val="vi-VN"/>
+        </w:rPr>
+        <w:t xml:space="preserve"> </w:t>
+      </w:r>
+      <w:r>
+        <w:rPr>
+          <w:rFonts w:ascii="Times New Roman" w:hAnsi="Times New Roman"/>
+          <w:i/>
+          <w:sz w:val="26"/>
+          <w:szCs w:val="26"/>
           <w:lang w:val="pt-BR"/>
         </w:rPr>
-        <w:t xml:space="preserve"> chẵn ./.)</w:t>
+        <w:t>./.)</w:t>
       </w:r>
     </w:p>
     <w:p>
@@ -1921,7 +5438,142 @@
           <w:sz w:val="26"/>
           <w:szCs w:val="26"/>
         </w:rPr>
-        <w:t>Sau khi Bên B nhận đủ số tiền bên A ph</w:t>
+        <w:t xml:space="preserve">Sau </w:t>
+      </w:r>
+      <w:proofErr w:type="spellStart"/>
+      <w:r>
+        <w:rPr>
+          <w:rFonts w:ascii="Times New Roman" w:hAnsi="Times New Roman"/>
+          <w:sz w:val="26"/>
+          <w:szCs w:val="26"/>
+        </w:rPr>
+        <w:t>khi</w:t>
+      </w:r>
+      <w:proofErr w:type="spellEnd"/>
+      <w:r>
+        <w:rPr>
+          <w:rFonts w:ascii="Times New Roman" w:hAnsi="Times New Roman"/>
+          <w:sz w:val="26"/>
+          <w:szCs w:val="26"/>
+        </w:rPr>
+        <w:t xml:space="preserve"> </w:t>
+      </w:r>
+      <w:proofErr w:type="spellStart"/>
+      <w:r>
+        <w:rPr>
+          <w:rFonts w:ascii="Times New Roman" w:hAnsi="Times New Roman"/>
+          <w:sz w:val="26"/>
+          <w:szCs w:val="26"/>
+        </w:rPr>
+        <w:t>Bên</w:t>
+      </w:r>
+      <w:proofErr w:type="spellEnd"/>
+      <w:r>
+        <w:rPr>
+          <w:rFonts w:ascii="Times New Roman" w:hAnsi="Times New Roman"/>
+          <w:sz w:val="26"/>
+          <w:szCs w:val="26"/>
+        </w:rPr>
+        <w:t xml:space="preserve"> B </w:t>
+      </w:r>
+      <w:proofErr w:type="spellStart"/>
+      <w:r>
+        <w:rPr>
+          <w:rFonts w:ascii="Times New Roman" w:hAnsi="Times New Roman"/>
+          <w:sz w:val="26"/>
+          <w:szCs w:val="26"/>
+        </w:rPr>
+        <w:t>nhận</w:t>
+      </w:r>
+      <w:proofErr w:type="spellEnd"/>
+      <w:r>
+        <w:rPr>
+          <w:rFonts w:ascii="Times New Roman" w:hAnsi="Times New Roman"/>
+          <w:sz w:val="26"/>
+          <w:szCs w:val="26"/>
+        </w:rPr>
+        <w:t xml:space="preserve"> </w:t>
+      </w:r>
+      <w:proofErr w:type="spellStart"/>
+      <w:r>
+        <w:rPr>
+          <w:rFonts w:ascii="Times New Roman" w:hAnsi="Times New Roman"/>
+          <w:sz w:val="26"/>
+          <w:szCs w:val="26"/>
+        </w:rPr>
+        <w:t>đủ</w:t>
+      </w:r>
+      <w:proofErr w:type="spellEnd"/>
+      <w:r>
+        <w:rPr>
+          <w:rFonts w:ascii="Times New Roman" w:hAnsi="Times New Roman"/>
+          <w:sz w:val="26"/>
+          <w:szCs w:val="26"/>
+        </w:rPr>
+        <w:t xml:space="preserve"> </w:t>
+      </w:r>
+      <w:proofErr w:type="spellStart"/>
+      <w:r>
+        <w:rPr>
+          <w:rFonts w:ascii="Times New Roman" w:hAnsi="Times New Roman"/>
+          <w:sz w:val="26"/>
+          <w:szCs w:val="26"/>
+        </w:rPr>
+        <w:t>số</w:t>
+      </w:r>
+      <w:proofErr w:type="spellEnd"/>
+      <w:r>
+        <w:rPr>
+          <w:rFonts w:ascii="Times New Roman" w:hAnsi="Times New Roman"/>
+          <w:sz w:val="26"/>
+          <w:szCs w:val="26"/>
+        </w:rPr>
+        <w:t xml:space="preserve"> </w:t>
+      </w:r>
+      <w:proofErr w:type="spellStart"/>
+      <w:r>
+        <w:rPr>
+          <w:rFonts w:ascii="Times New Roman" w:hAnsi="Times New Roman"/>
+          <w:sz w:val="26"/>
+          <w:szCs w:val="26"/>
+        </w:rPr>
+        <w:t>tiền</w:t>
+      </w:r>
+      <w:proofErr w:type="spellEnd"/>
+      <w:r>
+        <w:rPr>
+          <w:rFonts w:ascii="Times New Roman" w:hAnsi="Times New Roman"/>
+          <w:sz w:val="26"/>
+          <w:szCs w:val="26"/>
+        </w:rPr>
+        <w:t xml:space="preserve"> </w:t>
+      </w:r>
+      <w:proofErr w:type="spellStart"/>
+      <w:r>
+        <w:rPr>
+          <w:rFonts w:ascii="Times New Roman" w:hAnsi="Times New Roman"/>
+          <w:sz w:val="26"/>
+          <w:szCs w:val="26"/>
+        </w:rPr>
+        <w:t>bên</w:t>
+      </w:r>
+      <w:proofErr w:type="spellEnd"/>
+      <w:r>
+        <w:rPr>
+          <w:rFonts w:ascii="Times New Roman" w:hAnsi="Times New Roman"/>
+          <w:sz w:val="26"/>
+          <w:szCs w:val="26"/>
+        </w:rPr>
+        <w:t xml:space="preserve"> A </w:t>
+      </w:r>
+      <w:proofErr w:type="spellStart"/>
+      <w:r>
+        <w:rPr>
+          <w:rFonts w:ascii="Times New Roman" w:hAnsi="Times New Roman"/>
+          <w:sz w:val="26"/>
+          <w:szCs w:val="26"/>
+        </w:rPr>
+        <w:t>ph</w:t>
       </w:r>
       <w:r>
         <w:rPr>
@@ -1937,125 +5589,914 @@
           <w:sz w:val="26"/>
           <w:szCs w:val="26"/>
         </w:rPr>
-        <w:t>i thanh toán theo khoản 3 M</w:t>
-      </w:r>
-      <w:r>
-        <w:rPr>
-          <w:rFonts w:ascii="Times New Roman" w:hAnsi="Times New Roman"/>
-          <w:sz w:val="26"/>
-          <w:szCs w:val="26"/>
-        </w:rPr>
-        <w:t>ục II</w:t>
-      </w:r>
-      <w:r>
-        <w:rPr>
-          <w:rFonts w:ascii="Times New Roman" w:hAnsi="Times New Roman"/>
-          <w:sz w:val="26"/>
-          <w:szCs w:val="26"/>
-        </w:rPr>
-        <w:t xml:space="preserve"> Hợp đồng </w:t>
-      </w:r>
-      <w:r>
-        <w:rPr>
-          <w:rFonts w:ascii="Times New Roman" w:hAnsi="Times New Roman"/>
-          <w:sz w:val="26"/>
-          <w:szCs w:val="26"/>
-        </w:rPr>
-        <w:t>này, Bên B bàn giao cho Bên A 02</w:t>
-      </w:r>
-      <w:r>
-        <w:rPr>
-          <w:rFonts w:ascii="Times New Roman" w:hAnsi="Times New Roman"/>
-          <w:sz w:val="26"/>
-          <w:szCs w:val="26"/>
-        </w:rPr>
-        <w:t xml:space="preserve"> bản chính của </w:t>
-      </w:r>
-      <w:r>
-        <w:rPr>
-          <w:rFonts w:ascii="Times New Roman" w:hAnsi="Times New Roman"/>
-          <w:bCs/>
-          <w:sz w:val="26"/>
-          <w:szCs w:val="26"/>
-        </w:rPr>
-        <w:t xml:space="preserve">Chứng thư thẩm định giá </w:t>
-      </w:r>
-      <w:r>
-        <w:rPr>
-          <w:rFonts w:ascii="Times New Roman" w:hAnsi="Times New Roman"/>
-          <w:bCs/>
-          <w:sz w:val="26"/>
-          <w:szCs w:val="26"/>
-        </w:rPr>
-        <w:t>nêu tại Mục I</w:t>
-      </w:r>
-      <w:r>
-        <w:rPr>
-          <w:rFonts w:ascii="Times New Roman" w:hAnsi="Times New Roman"/>
-          <w:bCs/>
-          <w:sz w:val="26"/>
-          <w:szCs w:val="26"/>
-        </w:rPr>
-        <w:t xml:space="preserve"> </w:t>
-      </w:r>
-      <w:r>
-        <w:rPr>
-          <w:rFonts w:ascii="Times New Roman" w:hAnsi="Times New Roman"/>
-          <w:sz w:val="26"/>
-          <w:szCs w:val="26"/>
-        </w:rPr>
-        <w:t xml:space="preserve">cùng </w:t>
-      </w:r>
-      <w:r>
-        <w:rPr>
-          <w:rFonts w:ascii="Times New Roman" w:hAnsi="Times New Roman"/>
-          <w:sz w:val="26"/>
-          <w:szCs w:val="26"/>
-        </w:rPr>
-        <w:t>Phiếu thu/</w:t>
-      </w:r>
-      <w:r>
-        <w:rPr>
-          <w:rFonts w:ascii="Times New Roman" w:hAnsi="Times New Roman"/>
-          <w:sz w:val="26"/>
-          <w:szCs w:val="26"/>
-        </w:rPr>
-        <w:t>Hóa đơn GTGT thì</w:t>
-      </w:r>
-      <w:r>
-        <w:rPr>
-          <w:rFonts w:ascii="Times New Roman" w:hAnsi="Times New Roman"/>
-          <w:sz w:val="26"/>
-          <w:szCs w:val="26"/>
-        </w:rPr>
-        <w:t xml:space="preserve"> </w:t>
-      </w:r>
-      <w:r>
-        <w:rPr>
-          <w:rFonts w:ascii="Times New Roman" w:hAnsi="Times New Roman"/>
-          <w:bCs/>
-          <w:sz w:val="26"/>
-          <w:szCs w:val="26"/>
-        </w:rPr>
-        <w:t xml:space="preserve">Hợp đồng cung cấp dịch vụ thẩm định giá </w:t>
-      </w:r>
-      <w:r>
-        <w:rPr>
-          <w:rFonts w:ascii="Times New Roman" w:hAnsi="Times New Roman"/>
-          <w:bCs/>
-          <w:sz w:val="26"/>
-          <w:szCs w:val="26"/>
-        </w:rPr>
-        <w:t>nêu tại Mục I</w:t>
-      </w:r>
-      <w:r>
-        <w:rPr>
-          <w:rFonts w:ascii="Times New Roman" w:hAnsi="Times New Roman"/>
-          <w:bCs/>
-          <w:sz w:val="26"/>
-          <w:szCs w:val="26"/>
-        </w:rPr>
-        <w:t xml:space="preserve"> được thanh lý.</w:t>
+        <w:t>i</w:t>
+      </w:r>
+      <w:proofErr w:type="spellEnd"/>
+      <w:r>
+        <w:rPr>
+          <w:rFonts w:ascii="Times New Roman" w:hAnsi="Times New Roman"/>
+          <w:sz w:val="26"/>
+          <w:szCs w:val="26"/>
+        </w:rPr>
+        <w:t xml:space="preserve"> </w:t>
+      </w:r>
+      <w:proofErr w:type="spellStart"/>
+      <w:r>
+        <w:rPr>
+          <w:rFonts w:ascii="Times New Roman" w:hAnsi="Times New Roman"/>
+          <w:sz w:val="26"/>
+          <w:szCs w:val="26"/>
+        </w:rPr>
+        <w:t>thanh</w:t>
+      </w:r>
+      <w:proofErr w:type="spellEnd"/>
+      <w:r>
+        <w:rPr>
+          <w:rFonts w:ascii="Times New Roman" w:hAnsi="Times New Roman"/>
+          <w:sz w:val="26"/>
+          <w:szCs w:val="26"/>
+        </w:rPr>
+        <w:t xml:space="preserve"> </w:t>
+      </w:r>
+      <w:proofErr w:type="spellStart"/>
+      <w:r>
+        <w:rPr>
+          <w:rFonts w:ascii="Times New Roman" w:hAnsi="Times New Roman"/>
+          <w:sz w:val="26"/>
+          <w:szCs w:val="26"/>
+        </w:rPr>
+        <w:t>toán</w:t>
+      </w:r>
+      <w:proofErr w:type="spellEnd"/>
+      <w:r>
+        <w:rPr>
+          <w:rFonts w:ascii="Times New Roman" w:hAnsi="Times New Roman"/>
+          <w:sz w:val="26"/>
+          <w:szCs w:val="26"/>
+        </w:rPr>
+        <w:t xml:space="preserve"> </w:t>
+      </w:r>
+      <w:proofErr w:type="spellStart"/>
+      <w:r>
+        <w:rPr>
+          <w:rFonts w:ascii="Times New Roman" w:hAnsi="Times New Roman"/>
+          <w:sz w:val="26"/>
+          <w:szCs w:val="26"/>
+        </w:rPr>
+        <w:t>theo</w:t>
+      </w:r>
+      <w:proofErr w:type="spellEnd"/>
+      <w:r>
+        <w:rPr>
+          <w:rFonts w:ascii="Times New Roman" w:hAnsi="Times New Roman"/>
+          <w:sz w:val="26"/>
+          <w:szCs w:val="26"/>
+        </w:rPr>
+        <w:t xml:space="preserve"> </w:t>
+      </w:r>
+      <w:proofErr w:type="spellStart"/>
+      <w:r>
+        <w:rPr>
+          <w:rFonts w:ascii="Times New Roman" w:hAnsi="Times New Roman"/>
+          <w:sz w:val="26"/>
+          <w:szCs w:val="26"/>
+        </w:rPr>
+        <w:t>khoản</w:t>
+      </w:r>
+      <w:proofErr w:type="spellEnd"/>
+      <w:r>
+        <w:rPr>
+          <w:rFonts w:ascii="Times New Roman" w:hAnsi="Times New Roman"/>
+          <w:sz w:val="26"/>
+          <w:szCs w:val="26"/>
+        </w:rPr>
+        <w:t xml:space="preserve"> 3 </w:t>
+      </w:r>
+      <w:proofErr w:type="spellStart"/>
+      <w:r>
+        <w:rPr>
+          <w:rFonts w:ascii="Times New Roman" w:hAnsi="Times New Roman"/>
+          <w:sz w:val="26"/>
+          <w:szCs w:val="26"/>
+        </w:rPr>
+        <w:t>M</w:t>
+      </w:r>
+      <w:r>
+        <w:rPr>
+          <w:rFonts w:ascii="Times New Roman" w:hAnsi="Times New Roman"/>
+          <w:sz w:val="26"/>
+          <w:szCs w:val="26"/>
+        </w:rPr>
+        <w:t>ục</w:t>
+      </w:r>
+      <w:proofErr w:type="spellEnd"/>
+      <w:r>
+        <w:rPr>
+          <w:rFonts w:ascii="Times New Roman" w:hAnsi="Times New Roman"/>
+          <w:sz w:val="26"/>
+          <w:szCs w:val="26"/>
+        </w:rPr>
+        <w:t xml:space="preserve"> II</w:t>
+      </w:r>
+      <w:r>
+        <w:rPr>
+          <w:rFonts w:ascii="Times New Roman" w:hAnsi="Times New Roman"/>
+          <w:sz w:val="26"/>
+          <w:szCs w:val="26"/>
+        </w:rPr>
+        <w:t xml:space="preserve"> </w:t>
+      </w:r>
+      <w:proofErr w:type="spellStart"/>
+      <w:r>
+        <w:rPr>
+          <w:rFonts w:ascii="Times New Roman" w:hAnsi="Times New Roman"/>
+          <w:sz w:val="26"/>
+          <w:szCs w:val="26"/>
+        </w:rPr>
+        <w:t>Hợp</w:t>
+      </w:r>
+      <w:proofErr w:type="spellEnd"/>
+      <w:r>
+        <w:rPr>
+          <w:rFonts w:ascii="Times New Roman" w:hAnsi="Times New Roman"/>
+          <w:sz w:val="26"/>
+          <w:szCs w:val="26"/>
+        </w:rPr>
+        <w:t xml:space="preserve"> </w:t>
+      </w:r>
+      <w:proofErr w:type="spellStart"/>
+      <w:r>
+        <w:rPr>
+          <w:rFonts w:ascii="Times New Roman" w:hAnsi="Times New Roman"/>
+          <w:sz w:val="26"/>
+          <w:szCs w:val="26"/>
+        </w:rPr>
+        <w:t>đồng</w:t>
+      </w:r>
+      <w:proofErr w:type="spellEnd"/>
+      <w:r>
+        <w:rPr>
+          <w:rFonts w:ascii="Times New Roman" w:hAnsi="Times New Roman"/>
+          <w:sz w:val="26"/>
+          <w:szCs w:val="26"/>
+        </w:rPr>
+        <w:t xml:space="preserve"> </w:t>
+      </w:r>
+      <w:proofErr w:type="spellStart"/>
+      <w:r>
+        <w:rPr>
+          <w:rFonts w:ascii="Times New Roman" w:hAnsi="Times New Roman"/>
+          <w:sz w:val="26"/>
+          <w:szCs w:val="26"/>
+        </w:rPr>
+        <w:t>này</w:t>
+      </w:r>
+      <w:proofErr w:type="spellEnd"/>
+      <w:r>
+        <w:rPr>
+          <w:rFonts w:ascii="Times New Roman" w:hAnsi="Times New Roman"/>
+          <w:sz w:val="26"/>
+          <w:szCs w:val="26"/>
+        </w:rPr>
+        <w:t xml:space="preserve">, </w:t>
+      </w:r>
+      <w:proofErr w:type="spellStart"/>
+      <w:r>
+        <w:rPr>
+          <w:rFonts w:ascii="Times New Roman" w:hAnsi="Times New Roman"/>
+          <w:sz w:val="26"/>
+          <w:szCs w:val="26"/>
+        </w:rPr>
+        <w:t>Bên</w:t>
+      </w:r>
+      <w:proofErr w:type="spellEnd"/>
+      <w:r>
+        <w:rPr>
+          <w:rFonts w:ascii="Times New Roman" w:hAnsi="Times New Roman"/>
+          <w:sz w:val="26"/>
+          <w:szCs w:val="26"/>
+        </w:rPr>
+        <w:t xml:space="preserve"> B </w:t>
+      </w:r>
+      <w:proofErr w:type="spellStart"/>
+      <w:r>
+        <w:rPr>
+          <w:rFonts w:ascii="Times New Roman" w:hAnsi="Times New Roman"/>
+          <w:sz w:val="26"/>
+          <w:szCs w:val="26"/>
+        </w:rPr>
+        <w:t>bàn</w:t>
+      </w:r>
+      <w:proofErr w:type="spellEnd"/>
+      <w:r>
+        <w:rPr>
+          <w:rFonts w:ascii="Times New Roman" w:hAnsi="Times New Roman"/>
+          <w:sz w:val="26"/>
+          <w:szCs w:val="26"/>
+        </w:rPr>
+        <w:t xml:space="preserve"> </w:t>
+      </w:r>
+      <w:proofErr w:type="spellStart"/>
+      <w:r>
+        <w:rPr>
+          <w:rFonts w:ascii="Times New Roman" w:hAnsi="Times New Roman"/>
+          <w:sz w:val="26"/>
+          <w:szCs w:val="26"/>
+        </w:rPr>
+        <w:t>giao</w:t>
+      </w:r>
+      <w:proofErr w:type="spellEnd"/>
+      <w:r>
+        <w:rPr>
+          <w:rFonts w:ascii="Times New Roman" w:hAnsi="Times New Roman"/>
+          <w:sz w:val="26"/>
+          <w:szCs w:val="26"/>
+        </w:rPr>
+        <w:t xml:space="preserve"> </w:t>
+      </w:r>
+      <w:proofErr w:type="spellStart"/>
+      <w:r>
+        <w:rPr>
+          <w:rFonts w:ascii="Times New Roman" w:hAnsi="Times New Roman"/>
+          <w:sz w:val="26"/>
+          <w:szCs w:val="26"/>
+        </w:rPr>
+        <w:t>cho</w:t>
+      </w:r>
+      <w:proofErr w:type="spellEnd"/>
+      <w:r>
+        <w:rPr>
+          <w:rFonts w:ascii="Times New Roman" w:hAnsi="Times New Roman"/>
+          <w:sz w:val="26"/>
+          <w:szCs w:val="26"/>
+        </w:rPr>
+        <w:t xml:space="preserve"> </w:t>
+      </w:r>
+      <w:proofErr w:type="spellStart"/>
+      <w:r>
+        <w:rPr>
+          <w:rFonts w:ascii="Times New Roman" w:hAnsi="Times New Roman"/>
+          <w:sz w:val="26"/>
+          <w:szCs w:val="26"/>
+        </w:rPr>
+        <w:t>Bên</w:t>
+      </w:r>
+      <w:proofErr w:type="spellEnd"/>
+      <w:r>
+        <w:rPr>
+          <w:rFonts w:ascii="Times New Roman" w:hAnsi="Times New Roman"/>
+          <w:sz w:val="26"/>
+          <w:szCs w:val="26"/>
+        </w:rPr>
+        <w:t xml:space="preserve"> A 02</w:t>
+      </w:r>
+      <w:r>
+        <w:rPr>
+          <w:rFonts w:ascii="Times New Roman" w:hAnsi="Times New Roman"/>
+          <w:sz w:val="26"/>
+          <w:szCs w:val="26"/>
+        </w:rPr>
+        <w:t xml:space="preserve"> </w:t>
+      </w:r>
+      <w:proofErr w:type="spellStart"/>
+      <w:r>
+        <w:rPr>
+          <w:rFonts w:ascii="Times New Roman" w:hAnsi="Times New Roman"/>
+          <w:sz w:val="26"/>
+          <w:szCs w:val="26"/>
+        </w:rPr>
+        <w:t>bản</w:t>
+      </w:r>
+      <w:proofErr w:type="spellEnd"/>
+      <w:r>
+        <w:rPr>
+          <w:rFonts w:ascii="Times New Roman" w:hAnsi="Times New Roman"/>
+          <w:sz w:val="26"/>
+          <w:szCs w:val="26"/>
+        </w:rPr>
+        <w:t xml:space="preserve"> </w:t>
+      </w:r>
+      <w:proofErr w:type="spellStart"/>
+      <w:r>
+        <w:rPr>
+          <w:rFonts w:ascii="Times New Roman" w:hAnsi="Times New Roman"/>
+          <w:sz w:val="26"/>
+          <w:szCs w:val="26"/>
+        </w:rPr>
+        <w:t>chính</w:t>
+      </w:r>
+      <w:proofErr w:type="spellEnd"/>
+      <w:r>
+        <w:rPr>
+          <w:rFonts w:ascii="Times New Roman" w:hAnsi="Times New Roman"/>
+          <w:sz w:val="26"/>
+          <w:szCs w:val="26"/>
+        </w:rPr>
+        <w:t xml:space="preserve"> </w:t>
+      </w:r>
+      <w:proofErr w:type="spellStart"/>
+      <w:r>
+        <w:rPr>
+          <w:rFonts w:ascii="Times New Roman" w:hAnsi="Times New Roman"/>
+          <w:sz w:val="26"/>
+          <w:szCs w:val="26"/>
+        </w:rPr>
+        <w:t>của</w:t>
+      </w:r>
+      <w:proofErr w:type="spellEnd"/>
+      <w:r>
+        <w:rPr>
+          <w:rFonts w:ascii="Times New Roman" w:hAnsi="Times New Roman"/>
+          <w:sz w:val="26"/>
+          <w:szCs w:val="26"/>
+        </w:rPr>
+        <w:t xml:space="preserve"> </w:t>
+      </w:r>
+      <w:proofErr w:type="spellStart"/>
+      <w:r>
+        <w:rPr>
+          <w:rFonts w:ascii="Times New Roman" w:hAnsi="Times New Roman"/>
+          <w:bCs/>
+          <w:sz w:val="26"/>
+          <w:szCs w:val="26"/>
+        </w:rPr>
+        <w:t>Chứng</w:t>
+      </w:r>
+      <w:proofErr w:type="spellEnd"/>
+      <w:r>
+        <w:rPr>
+          <w:rFonts w:ascii="Times New Roman" w:hAnsi="Times New Roman"/>
+          <w:bCs/>
+          <w:sz w:val="26"/>
+          <w:szCs w:val="26"/>
+        </w:rPr>
+        <w:t xml:space="preserve"> </w:t>
+      </w:r>
+      <w:proofErr w:type="spellStart"/>
+      <w:r>
+        <w:rPr>
+          <w:rFonts w:ascii="Times New Roman" w:hAnsi="Times New Roman"/>
+          <w:bCs/>
+          <w:sz w:val="26"/>
+          <w:szCs w:val="26"/>
+        </w:rPr>
+        <w:t>thư</w:t>
+      </w:r>
+      <w:proofErr w:type="spellEnd"/>
+      <w:r>
+        <w:rPr>
+          <w:rFonts w:ascii="Times New Roman" w:hAnsi="Times New Roman"/>
+          <w:bCs/>
+          <w:sz w:val="26"/>
+          <w:szCs w:val="26"/>
+        </w:rPr>
+        <w:t xml:space="preserve"> </w:t>
+      </w:r>
+      <w:proofErr w:type="spellStart"/>
+      <w:r>
+        <w:rPr>
+          <w:rFonts w:ascii="Times New Roman" w:hAnsi="Times New Roman"/>
+          <w:bCs/>
+          <w:sz w:val="26"/>
+          <w:szCs w:val="26"/>
+        </w:rPr>
+        <w:t>thẩm</w:t>
+      </w:r>
+      <w:proofErr w:type="spellEnd"/>
+      <w:r>
+        <w:rPr>
+          <w:rFonts w:ascii="Times New Roman" w:hAnsi="Times New Roman"/>
+          <w:bCs/>
+          <w:sz w:val="26"/>
+          <w:szCs w:val="26"/>
+        </w:rPr>
+        <w:t xml:space="preserve"> </w:t>
+      </w:r>
+      <w:proofErr w:type="spellStart"/>
+      <w:r>
+        <w:rPr>
+          <w:rFonts w:ascii="Times New Roman" w:hAnsi="Times New Roman"/>
+          <w:bCs/>
+          <w:sz w:val="26"/>
+          <w:szCs w:val="26"/>
+        </w:rPr>
+        <w:t>định</w:t>
+      </w:r>
+      <w:proofErr w:type="spellEnd"/>
+      <w:r>
+        <w:rPr>
+          <w:rFonts w:ascii="Times New Roman" w:hAnsi="Times New Roman"/>
+          <w:bCs/>
+          <w:sz w:val="26"/>
+          <w:szCs w:val="26"/>
+        </w:rPr>
+        <w:t xml:space="preserve"> </w:t>
+      </w:r>
+      <w:proofErr w:type="spellStart"/>
+      <w:r>
+        <w:rPr>
+          <w:rFonts w:ascii="Times New Roman" w:hAnsi="Times New Roman"/>
+          <w:bCs/>
+          <w:sz w:val="26"/>
+          <w:szCs w:val="26"/>
+        </w:rPr>
+        <w:t>giá</w:t>
+      </w:r>
+      <w:proofErr w:type="spellEnd"/>
+      <w:r>
+        <w:rPr>
+          <w:rFonts w:ascii="Times New Roman" w:hAnsi="Times New Roman"/>
+          <w:bCs/>
+          <w:sz w:val="26"/>
+          <w:szCs w:val="26"/>
+        </w:rPr>
+        <w:t xml:space="preserve"> </w:t>
+      </w:r>
+      <w:proofErr w:type="spellStart"/>
+      <w:r>
+        <w:rPr>
+          <w:rFonts w:ascii="Times New Roman" w:hAnsi="Times New Roman"/>
+          <w:bCs/>
+          <w:sz w:val="26"/>
+          <w:szCs w:val="26"/>
+        </w:rPr>
+        <w:t>nêu</w:t>
+      </w:r>
+      <w:proofErr w:type="spellEnd"/>
+      <w:r>
+        <w:rPr>
+          <w:rFonts w:ascii="Times New Roman" w:hAnsi="Times New Roman"/>
+          <w:bCs/>
+          <w:sz w:val="26"/>
+          <w:szCs w:val="26"/>
+        </w:rPr>
+        <w:t xml:space="preserve"> </w:t>
+      </w:r>
+      <w:proofErr w:type="spellStart"/>
+      <w:r>
+        <w:rPr>
+          <w:rFonts w:ascii="Times New Roman" w:hAnsi="Times New Roman"/>
+          <w:bCs/>
+          <w:sz w:val="26"/>
+          <w:szCs w:val="26"/>
+        </w:rPr>
+        <w:t>tại</w:t>
+      </w:r>
+      <w:proofErr w:type="spellEnd"/>
+      <w:r>
+        <w:rPr>
+          <w:rFonts w:ascii="Times New Roman" w:hAnsi="Times New Roman"/>
+          <w:bCs/>
+          <w:sz w:val="26"/>
+          <w:szCs w:val="26"/>
+        </w:rPr>
+        <w:t xml:space="preserve"> </w:t>
+      </w:r>
+      <w:proofErr w:type="spellStart"/>
+      <w:r>
+        <w:rPr>
+          <w:rFonts w:ascii="Times New Roman" w:hAnsi="Times New Roman"/>
+          <w:bCs/>
+          <w:sz w:val="26"/>
+          <w:szCs w:val="26"/>
+        </w:rPr>
+        <w:t>Mục</w:t>
+      </w:r>
+      <w:proofErr w:type="spellEnd"/>
+      <w:r>
+        <w:rPr>
+          <w:rFonts w:ascii="Times New Roman" w:hAnsi="Times New Roman"/>
+          <w:bCs/>
+          <w:sz w:val="26"/>
+          <w:szCs w:val="26"/>
+        </w:rPr>
+        <w:t xml:space="preserve"> I</w:t>
+      </w:r>
+      <w:r>
+        <w:rPr>
+          <w:rFonts w:ascii="Times New Roman" w:hAnsi="Times New Roman"/>
+          <w:bCs/>
+          <w:sz w:val="26"/>
+          <w:szCs w:val="26"/>
+        </w:rPr>
+        <w:t xml:space="preserve"> </w:t>
+      </w:r>
+      <w:proofErr w:type="spellStart"/>
+      <w:r>
+        <w:rPr>
+          <w:rFonts w:ascii="Times New Roman" w:hAnsi="Times New Roman"/>
+          <w:sz w:val="26"/>
+          <w:szCs w:val="26"/>
+        </w:rPr>
+        <w:t>cùng</w:t>
+      </w:r>
+      <w:proofErr w:type="spellEnd"/>
+      <w:r>
+        <w:rPr>
+          <w:rFonts w:ascii="Times New Roman" w:hAnsi="Times New Roman"/>
+          <w:sz w:val="26"/>
+          <w:szCs w:val="26"/>
+        </w:rPr>
+        <w:t xml:space="preserve"> </w:t>
+      </w:r>
+      <w:proofErr w:type="spellStart"/>
+      <w:r>
+        <w:rPr>
+          <w:rFonts w:ascii="Times New Roman" w:hAnsi="Times New Roman"/>
+          <w:sz w:val="26"/>
+          <w:szCs w:val="26"/>
+        </w:rPr>
+        <w:t>Phiếu</w:t>
+      </w:r>
+      <w:proofErr w:type="spellEnd"/>
+      <w:r>
+        <w:rPr>
+          <w:rFonts w:ascii="Times New Roman" w:hAnsi="Times New Roman"/>
+          <w:sz w:val="26"/>
+          <w:szCs w:val="26"/>
+        </w:rPr>
+        <w:t xml:space="preserve"> </w:t>
+      </w:r>
+      <w:proofErr w:type="spellStart"/>
+      <w:r>
+        <w:rPr>
+          <w:rFonts w:ascii="Times New Roman" w:hAnsi="Times New Roman"/>
+          <w:sz w:val="26"/>
+          <w:szCs w:val="26"/>
+        </w:rPr>
+        <w:t>thu</w:t>
+      </w:r>
+      <w:proofErr w:type="spellEnd"/>
+      <w:r>
+        <w:rPr>
+          <w:rFonts w:ascii="Times New Roman" w:hAnsi="Times New Roman"/>
+          <w:sz w:val="26"/>
+          <w:szCs w:val="26"/>
+        </w:rPr>
+        <w:t>/</w:t>
+      </w:r>
+      <w:proofErr w:type="spellStart"/>
+      <w:r>
+        <w:rPr>
+          <w:rFonts w:ascii="Times New Roman" w:hAnsi="Times New Roman"/>
+          <w:sz w:val="26"/>
+          <w:szCs w:val="26"/>
+        </w:rPr>
+        <w:t>Hóa</w:t>
+      </w:r>
+      <w:proofErr w:type="spellEnd"/>
+      <w:r>
+        <w:rPr>
+          <w:rFonts w:ascii="Times New Roman" w:hAnsi="Times New Roman"/>
+          <w:sz w:val="26"/>
+          <w:szCs w:val="26"/>
+        </w:rPr>
+        <w:t xml:space="preserve"> </w:t>
+      </w:r>
+      <w:proofErr w:type="spellStart"/>
+      <w:r>
+        <w:rPr>
+          <w:rFonts w:ascii="Times New Roman" w:hAnsi="Times New Roman"/>
+          <w:sz w:val="26"/>
+          <w:szCs w:val="26"/>
+        </w:rPr>
+        <w:t>đơn</w:t>
+      </w:r>
+      <w:proofErr w:type="spellEnd"/>
+      <w:r>
+        <w:rPr>
+          <w:rFonts w:ascii="Times New Roman" w:hAnsi="Times New Roman"/>
+          <w:sz w:val="26"/>
+          <w:szCs w:val="26"/>
+        </w:rPr>
+        <w:t xml:space="preserve"> GTGT </w:t>
+      </w:r>
+      <w:proofErr w:type="spellStart"/>
+      <w:r>
+        <w:rPr>
+          <w:rFonts w:ascii="Times New Roman" w:hAnsi="Times New Roman"/>
+          <w:sz w:val="26"/>
+          <w:szCs w:val="26"/>
+        </w:rPr>
+        <w:t>thì</w:t>
+      </w:r>
+      <w:proofErr w:type="spellEnd"/>
+      <w:r>
+        <w:rPr>
+          <w:rFonts w:ascii="Times New Roman" w:hAnsi="Times New Roman"/>
+          <w:sz w:val="26"/>
+          <w:szCs w:val="26"/>
+        </w:rPr>
+        <w:t xml:space="preserve"> </w:t>
+      </w:r>
+      <w:proofErr w:type="spellStart"/>
+      <w:r>
+        <w:rPr>
+          <w:rFonts w:ascii="Times New Roman" w:hAnsi="Times New Roman"/>
+          <w:bCs/>
+          <w:sz w:val="26"/>
+          <w:szCs w:val="26"/>
+        </w:rPr>
+        <w:t>Hợp</w:t>
+      </w:r>
+      <w:proofErr w:type="spellEnd"/>
+      <w:r>
+        <w:rPr>
+          <w:rFonts w:ascii="Times New Roman" w:hAnsi="Times New Roman"/>
+          <w:bCs/>
+          <w:sz w:val="26"/>
+          <w:szCs w:val="26"/>
+        </w:rPr>
+        <w:t xml:space="preserve"> </w:t>
+      </w:r>
+      <w:proofErr w:type="spellStart"/>
+      <w:r>
+        <w:rPr>
+          <w:rFonts w:ascii="Times New Roman" w:hAnsi="Times New Roman"/>
+          <w:bCs/>
+          <w:sz w:val="26"/>
+          <w:szCs w:val="26"/>
+        </w:rPr>
+        <w:t>đồng</w:t>
+      </w:r>
+      <w:proofErr w:type="spellEnd"/>
+      <w:r>
+        <w:rPr>
+          <w:rFonts w:ascii="Times New Roman" w:hAnsi="Times New Roman"/>
+          <w:bCs/>
+          <w:sz w:val="26"/>
+          <w:szCs w:val="26"/>
+        </w:rPr>
+        <w:t xml:space="preserve"> </w:t>
+      </w:r>
+      <w:proofErr w:type="spellStart"/>
+      <w:r>
+        <w:rPr>
+          <w:rFonts w:ascii="Times New Roman" w:hAnsi="Times New Roman"/>
+          <w:bCs/>
+          <w:sz w:val="26"/>
+          <w:szCs w:val="26"/>
+        </w:rPr>
+        <w:t>cung</w:t>
+      </w:r>
+      <w:proofErr w:type="spellEnd"/>
+      <w:r>
+        <w:rPr>
+          <w:rFonts w:ascii="Times New Roman" w:hAnsi="Times New Roman"/>
+          <w:bCs/>
+          <w:sz w:val="26"/>
+          <w:szCs w:val="26"/>
+        </w:rPr>
+        <w:t xml:space="preserve"> </w:t>
+      </w:r>
+      <w:proofErr w:type="spellStart"/>
+      <w:r>
+        <w:rPr>
+          <w:rFonts w:ascii="Times New Roman" w:hAnsi="Times New Roman"/>
+          <w:bCs/>
+          <w:sz w:val="26"/>
+          <w:szCs w:val="26"/>
+        </w:rPr>
+        <w:t>cấp</w:t>
+      </w:r>
+      <w:proofErr w:type="spellEnd"/>
+      <w:r>
+        <w:rPr>
+          <w:rFonts w:ascii="Times New Roman" w:hAnsi="Times New Roman"/>
+          <w:bCs/>
+          <w:sz w:val="26"/>
+          <w:szCs w:val="26"/>
+        </w:rPr>
+        <w:t xml:space="preserve"> </w:t>
+      </w:r>
+      <w:proofErr w:type="spellStart"/>
+      <w:r>
+        <w:rPr>
+          <w:rFonts w:ascii="Times New Roman" w:hAnsi="Times New Roman"/>
+          <w:bCs/>
+          <w:sz w:val="26"/>
+          <w:szCs w:val="26"/>
+        </w:rPr>
+        <w:t>dịch</w:t>
+      </w:r>
+      <w:proofErr w:type="spellEnd"/>
+      <w:r>
+        <w:rPr>
+          <w:rFonts w:ascii="Times New Roman" w:hAnsi="Times New Roman"/>
+          <w:bCs/>
+          <w:sz w:val="26"/>
+          <w:szCs w:val="26"/>
+        </w:rPr>
+        <w:t xml:space="preserve"> </w:t>
+      </w:r>
+      <w:proofErr w:type="spellStart"/>
+      <w:r>
+        <w:rPr>
+          <w:rFonts w:ascii="Times New Roman" w:hAnsi="Times New Roman"/>
+          <w:bCs/>
+          <w:sz w:val="26"/>
+          <w:szCs w:val="26"/>
+        </w:rPr>
+        <w:t>vụ</w:t>
+      </w:r>
+      <w:proofErr w:type="spellEnd"/>
+      <w:r>
+        <w:rPr>
+          <w:rFonts w:ascii="Times New Roman" w:hAnsi="Times New Roman"/>
+          <w:bCs/>
+          <w:sz w:val="26"/>
+          <w:szCs w:val="26"/>
+        </w:rPr>
+        <w:t xml:space="preserve"> </w:t>
+      </w:r>
+      <w:proofErr w:type="spellStart"/>
+      <w:r>
+        <w:rPr>
+          <w:rFonts w:ascii="Times New Roman" w:hAnsi="Times New Roman"/>
+          <w:bCs/>
+          <w:sz w:val="26"/>
+          <w:szCs w:val="26"/>
+        </w:rPr>
+        <w:t>thẩm</w:t>
+      </w:r>
+      <w:proofErr w:type="spellEnd"/>
+      <w:r>
+        <w:rPr>
+          <w:rFonts w:ascii="Times New Roman" w:hAnsi="Times New Roman"/>
+          <w:bCs/>
+          <w:sz w:val="26"/>
+          <w:szCs w:val="26"/>
+        </w:rPr>
+        <w:t xml:space="preserve"> </w:t>
+      </w:r>
+      <w:proofErr w:type="spellStart"/>
+      <w:r>
+        <w:rPr>
+          <w:rFonts w:ascii="Times New Roman" w:hAnsi="Times New Roman"/>
+          <w:bCs/>
+          <w:sz w:val="26"/>
+          <w:szCs w:val="26"/>
+        </w:rPr>
+        <w:t>định</w:t>
+      </w:r>
+      <w:proofErr w:type="spellEnd"/>
+      <w:r>
+        <w:rPr>
+          <w:rFonts w:ascii="Times New Roman" w:hAnsi="Times New Roman"/>
+          <w:bCs/>
+          <w:sz w:val="26"/>
+          <w:szCs w:val="26"/>
+        </w:rPr>
+        <w:t xml:space="preserve"> </w:t>
+      </w:r>
+      <w:proofErr w:type="spellStart"/>
+      <w:r>
+        <w:rPr>
+          <w:rFonts w:ascii="Times New Roman" w:hAnsi="Times New Roman"/>
+          <w:bCs/>
+          <w:sz w:val="26"/>
+          <w:szCs w:val="26"/>
+        </w:rPr>
+        <w:t>giá</w:t>
+      </w:r>
+      <w:proofErr w:type="spellEnd"/>
+      <w:r>
+        <w:rPr>
+          <w:rFonts w:ascii="Times New Roman" w:hAnsi="Times New Roman"/>
+          <w:bCs/>
+          <w:sz w:val="26"/>
+          <w:szCs w:val="26"/>
+        </w:rPr>
+        <w:t xml:space="preserve"> </w:t>
+      </w:r>
+      <w:proofErr w:type="spellStart"/>
+      <w:r>
+        <w:rPr>
+          <w:rFonts w:ascii="Times New Roman" w:hAnsi="Times New Roman"/>
+          <w:bCs/>
+          <w:sz w:val="26"/>
+          <w:szCs w:val="26"/>
+        </w:rPr>
+        <w:t>nêu</w:t>
+      </w:r>
+      <w:proofErr w:type="spellEnd"/>
+      <w:r>
+        <w:rPr>
+          <w:rFonts w:ascii="Times New Roman" w:hAnsi="Times New Roman"/>
+          <w:bCs/>
+          <w:sz w:val="26"/>
+          <w:szCs w:val="26"/>
+        </w:rPr>
+        <w:t xml:space="preserve"> </w:t>
+      </w:r>
+      <w:proofErr w:type="spellStart"/>
+      <w:r>
+        <w:rPr>
+          <w:rFonts w:ascii="Times New Roman" w:hAnsi="Times New Roman"/>
+          <w:bCs/>
+          <w:sz w:val="26"/>
+          <w:szCs w:val="26"/>
+        </w:rPr>
+        <w:t>tại</w:t>
+      </w:r>
+      <w:proofErr w:type="spellEnd"/>
+      <w:r>
+        <w:rPr>
+          <w:rFonts w:ascii="Times New Roman" w:hAnsi="Times New Roman"/>
+          <w:bCs/>
+          <w:sz w:val="26"/>
+          <w:szCs w:val="26"/>
+        </w:rPr>
+        <w:t xml:space="preserve"> </w:t>
+      </w:r>
+      <w:proofErr w:type="spellStart"/>
+      <w:r>
+        <w:rPr>
+          <w:rFonts w:ascii="Times New Roman" w:hAnsi="Times New Roman"/>
+          <w:bCs/>
+          <w:sz w:val="26"/>
+          <w:szCs w:val="26"/>
+        </w:rPr>
+        <w:t>Mục</w:t>
+      </w:r>
+      <w:proofErr w:type="spellEnd"/>
+      <w:r>
+        <w:rPr>
+          <w:rFonts w:ascii="Times New Roman" w:hAnsi="Times New Roman"/>
+          <w:bCs/>
+          <w:sz w:val="26"/>
+          <w:szCs w:val="26"/>
+        </w:rPr>
+        <w:t xml:space="preserve"> I</w:t>
+      </w:r>
+      <w:r>
+        <w:rPr>
+          <w:rFonts w:ascii="Times New Roman" w:hAnsi="Times New Roman"/>
+          <w:bCs/>
+          <w:sz w:val="26"/>
+          <w:szCs w:val="26"/>
+        </w:rPr>
+        <w:t xml:space="preserve"> </w:t>
+      </w:r>
+      <w:proofErr w:type="spellStart"/>
+      <w:r>
+        <w:rPr>
+          <w:rFonts w:ascii="Times New Roman" w:hAnsi="Times New Roman"/>
+          <w:bCs/>
+          <w:sz w:val="26"/>
+          <w:szCs w:val="26"/>
+        </w:rPr>
+        <w:t>được</w:t>
+      </w:r>
+      <w:proofErr w:type="spellEnd"/>
+      <w:r>
+        <w:rPr>
+          <w:rFonts w:ascii="Times New Roman" w:hAnsi="Times New Roman"/>
+          <w:bCs/>
+          <w:sz w:val="26"/>
+          <w:szCs w:val="26"/>
+        </w:rPr>
+        <w:t xml:space="preserve"> </w:t>
+      </w:r>
+      <w:proofErr w:type="spellStart"/>
+      <w:r>
+        <w:rPr>
+          <w:rFonts w:ascii="Times New Roman" w:hAnsi="Times New Roman"/>
+          <w:bCs/>
+          <w:sz w:val="26"/>
+          <w:szCs w:val="26"/>
+        </w:rPr>
+        <w:t>thanh</w:t>
+      </w:r>
+      <w:proofErr w:type="spellEnd"/>
+      <w:r>
+        <w:rPr>
+          <w:rFonts w:ascii="Times New Roman" w:hAnsi="Times New Roman"/>
+          <w:bCs/>
+          <w:sz w:val="26"/>
+          <w:szCs w:val="26"/>
+        </w:rPr>
+        <w:t xml:space="preserve"> </w:t>
+      </w:r>
+      <w:proofErr w:type="spellStart"/>
+      <w:r>
+        <w:rPr>
+          <w:rFonts w:ascii="Times New Roman" w:hAnsi="Times New Roman"/>
+          <w:bCs/>
+          <w:sz w:val="26"/>
+          <w:szCs w:val="26"/>
+        </w:rPr>
+        <w:t>lý</w:t>
+      </w:r>
+      <w:proofErr w:type="spellEnd"/>
+      <w:r>
+        <w:rPr>
+          <w:rFonts w:ascii="Times New Roman" w:hAnsi="Times New Roman"/>
+          <w:bCs/>
+          <w:sz w:val="26"/>
+          <w:szCs w:val="26"/>
+        </w:rPr>
+        <w:t>.</w:t>
       </w:r>
     </w:p>
     <w:p>
@@ -2069,15 +6510,137 @@
           <w:szCs w:val="26"/>
         </w:rPr>
       </w:pPr>
-      <w:r>
-        <w:rPr>
-          <w:rFonts w:ascii="Times New Roman" w:hAnsi="Times New Roman"/>
-          <w:bCs/>
-          <w:sz w:val="26"/>
-          <w:szCs w:val="26"/>
-        </w:rPr>
-        <w:t>Biên bản thanh lý Hợp đồng này</w:t>
-      </w:r>
+      <w:proofErr w:type="spellStart"/>
+      <w:r>
+        <w:rPr>
+          <w:rFonts w:ascii="Times New Roman" w:hAnsi="Times New Roman"/>
+          <w:bCs/>
+          <w:sz w:val="26"/>
+          <w:szCs w:val="26"/>
+        </w:rPr>
+        <w:t>Biên</w:t>
+      </w:r>
+      <w:proofErr w:type="spellEnd"/>
+      <w:r>
+        <w:rPr>
+          <w:rFonts w:ascii="Times New Roman" w:hAnsi="Times New Roman"/>
+          <w:bCs/>
+          <w:sz w:val="26"/>
+          <w:szCs w:val="26"/>
+        </w:rPr>
+        <w:t xml:space="preserve"> </w:t>
+      </w:r>
+      <w:proofErr w:type="spellStart"/>
+      <w:r>
+        <w:rPr>
+          <w:rFonts w:ascii="Times New Roman" w:hAnsi="Times New Roman"/>
+          <w:bCs/>
+          <w:sz w:val="26"/>
+          <w:szCs w:val="26"/>
+        </w:rPr>
+        <w:t>bản</w:t>
+      </w:r>
+      <w:proofErr w:type="spellEnd"/>
+      <w:r>
+        <w:rPr>
+          <w:rFonts w:ascii="Times New Roman" w:hAnsi="Times New Roman"/>
+          <w:bCs/>
+          <w:sz w:val="26"/>
+          <w:szCs w:val="26"/>
+        </w:rPr>
+        <w:t xml:space="preserve"> </w:t>
+      </w:r>
+      <w:proofErr w:type="spellStart"/>
+      <w:r>
+        <w:rPr>
+          <w:rFonts w:ascii="Times New Roman" w:hAnsi="Times New Roman"/>
+          <w:bCs/>
+          <w:sz w:val="26"/>
+          <w:szCs w:val="26"/>
+        </w:rPr>
+        <w:t>thanh</w:t>
+      </w:r>
+      <w:proofErr w:type="spellEnd"/>
+      <w:r>
+        <w:rPr>
+          <w:rFonts w:ascii="Times New Roman" w:hAnsi="Times New Roman"/>
+          <w:bCs/>
+          <w:sz w:val="26"/>
+          <w:szCs w:val="26"/>
+        </w:rPr>
+        <w:t xml:space="preserve"> </w:t>
+      </w:r>
+      <w:proofErr w:type="spellStart"/>
+      <w:r>
+        <w:rPr>
+          <w:rFonts w:ascii="Times New Roman" w:hAnsi="Times New Roman"/>
+          <w:bCs/>
+          <w:sz w:val="26"/>
+          <w:szCs w:val="26"/>
+        </w:rPr>
+        <w:t>lý</w:t>
+      </w:r>
+      <w:proofErr w:type="spellEnd"/>
+      <w:r>
+        <w:rPr>
+          <w:rFonts w:ascii="Times New Roman" w:hAnsi="Times New Roman"/>
+          <w:bCs/>
+          <w:sz w:val="26"/>
+          <w:szCs w:val="26"/>
+        </w:rPr>
+        <w:t xml:space="preserve"> </w:t>
+      </w:r>
+      <w:proofErr w:type="spellStart"/>
+      <w:r>
+        <w:rPr>
+          <w:rFonts w:ascii="Times New Roman" w:hAnsi="Times New Roman"/>
+          <w:bCs/>
+          <w:sz w:val="26"/>
+          <w:szCs w:val="26"/>
+        </w:rPr>
+        <w:t>Hợp</w:t>
+      </w:r>
+      <w:proofErr w:type="spellEnd"/>
+      <w:r>
+        <w:rPr>
+          <w:rFonts w:ascii="Times New Roman" w:hAnsi="Times New Roman"/>
+          <w:bCs/>
+          <w:sz w:val="26"/>
+          <w:szCs w:val="26"/>
+        </w:rPr>
+        <w:t xml:space="preserve"> </w:t>
+      </w:r>
+      <w:proofErr w:type="spellStart"/>
+      <w:r>
+        <w:rPr>
+          <w:rFonts w:ascii="Times New Roman" w:hAnsi="Times New Roman"/>
+          <w:bCs/>
+          <w:sz w:val="26"/>
+          <w:szCs w:val="26"/>
+        </w:rPr>
+        <w:t>đồng</w:t>
+      </w:r>
+      <w:proofErr w:type="spellEnd"/>
+      <w:r>
+        <w:rPr>
+          <w:rFonts w:ascii="Times New Roman" w:hAnsi="Times New Roman"/>
+          <w:bCs/>
+          <w:sz w:val="26"/>
+          <w:szCs w:val="26"/>
+        </w:rPr>
+        <w:t xml:space="preserve"> </w:t>
+      </w:r>
+      <w:proofErr w:type="spellStart"/>
+      <w:r>
+        <w:rPr>
+          <w:rFonts w:ascii="Times New Roman" w:hAnsi="Times New Roman"/>
+          <w:bCs/>
+          <w:sz w:val="26"/>
+          <w:szCs w:val="26"/>
+        </w:rPr>
+        <w:t>này</w:t>
+      </w:r>
+      <w:proofErr w:type="spellEnd"/>
       <w:r>
         <w:rPr>
           <w:rFonts w:ascii="Times New Roman" w:hAnsi="Times New Roman"/>
@@ -2088,13 +6651,23 @@
         </w:rPr>
         <w:t xml:space="preserve"> </w:t>
       </w:r>
-      <w:r>
-        <w:rPr>
-          <w:rFonts w:ascii="Times New Roman" w:hAnsi="Times New Roman"/>
-          <w:sz w:val="26"/>
-          <w:szCs w:val="26"/>
-        </w:rPr>
-        <w:t xml:space="preserve">gồm </w:t>
+      <w:proofErr w:type="spellStart"/>
+      <w:r>
+        <w:rPr>
+          <w:rFonts w:ascii="Times New Roman" w:hAnsi="Times New Roman"/>
+          <w:sz w:val="26"/>
+          <w:szCs w:val="26"/>
+        </w:rPr>
+        <w:t>gồm</w:t>
+      </w:r>
+      <w:proofErr w:type="spellEnd"/>
+      <w:r>
+        <w:rPr>
+          <w:rFonts w:ascii="Times New Roman" w:hAnsi="Times New Roman"/>
+          <w:sz w:val="26"/>
+          <w:szCs w:val="26"/>
+        </w:rPr>
+        <w:t xml:space="preserve"> </w:t>
       </w:r>
       <w:r>
         <w:rPr>
@@ -2110,23 +6683,313 @@
           <w:sz w:val="26"/>
           <w:szCs w:val="26"/>
         </w:rPr>
-        <w:t xml:space="preserve"> trang</w:t>
-      </w:r>
-      <w:r>
-        <w:rPr>
-          <w:rFonts w:ascii="Times New Roman" w:hAnsi="Times New Roman"/>
-          <w:sz w:val="26"/>
-          <w:szCs w:val="26"/>
-        </w:rPr>
-        <w:t xml:space="preserve"> và được lập thành 04 bản có giá trị pháp lý như nhau, mỗi bên giữ 02 </w:t>
-      </w:r>
-      <w:r>
-        <w:rPr>
-          <w:rFonts w:ascii="Times New Roman" w:hAnsi="Times New Roman"/>
-          <w:sz w:val="26"/>
-          <w:szCs w:val="26"/>
-        </w:rPr>
-        <w:t>bản./.</w:t>
+        <w:t xml:space="preserve"> </w:t>
+      </w:r>
+      <w:proofErr w:type="spellStart"/>
+      <w:r>
+        <w:rPr>
+          <w:rFonts w:ascii="Times New Roman" w:hAnsi="Times New Roman"/>
+          <w:sz w:val="26"/>
+          <w:szCs w:val="26"/>
+        </w:rPr>
+        <w:t>trang</w:t>
+      </w:r>
+      <w:proofErr w:type="spellEnd"/>
+      <w:r>
+        <w:rPr>
+          <w:rFonts w:ascii="Times New Roman" w:hAnsi="Times New Roman"/>
+          <w:sz w:val="26"/>
+          <w:szCs w:val="26"/>
+        </w:rPr>
+        <w:t xml:space="preserve"> </w:t>
+      </w:r>
+      <w:proofErr w:type="spellStart"/>
+      <w:r>
+        <w:rPr>
+          <w:rFonts w:ascii="Times New Roman" w:hAnsi="Times New Roman"/>
+          <w:sz w:val="26"/>
+          <w:szCs w:val="26"/>
+        </w:rPr>
+        <w:t>và</w:t>
+      </w:r>
+      <w:proofErr w:type="spellEnd"/>
+      <w:r>
+        <w:rPr>
+          <w:rFonts w:ascii="Times New Roman" w:hAnsi="Times New Roman"/>
+          <w:sz w:val="26"/>
+          <w:szCs w:val="26"/>
+        </w:rPr>
+        <w:t xml:space="preserve"> </w:t>
+      </w:r>
+      <w:proofErr w:type="spellStart"/>
+      <w:r>
+        <w:rPr>
+          <w:rFonts w:ascii="Times New Roman" w:hAnsi="Times New Roman"/>
+          <w:sz w:val="26"/>
+          <w:szCs w:val="26"/>
+        </w:rPr>
+        <w:t>được</w:t>
+      </w:r>
+      <w:proofErr w:type="spellEnd"/>
+      <w:r>
+        <w:rPr>
+          <w:rFonts w:ascii="Times New Roman" w:hAnsi="Times New Roman"/>
+          <w:sz w:val="26"/>
+          <w:szCs w:val="26"/>
+        </w:rPr>
+        <w:t xml:space="preserve"> </w:t>
+      </w:r>
+      <w:proofErr w:type="spellStart"/>
+      <w:r>
+        <w:rPr>
+          <w:rFonts w:ascii="Times New Roman" w:hAnsi="Times New Roman"/>
+          <w:sz w:val="26"/>
+          <w:szCs w:val="26"/>
+        </w:rPr>
+        <w:t>lập</w:t>
+      </w:r>
+      <w:proofErr w:type="spellEnd"/>
+      <w:r>
+        <w:rPr>
+          <w:rFonts w:ascii="Times New Roman" w:hAnsi="Times New Roman"/>
+          <w:sz w:val="26"/>
+          <w:szCs w:val="26"/>
+        </w:rPr>
+        <w:t xml:space="preserve"> </w:t>
+      </w:r>
+      <w:proofErr w:type="spellStart"/>
+      <w:r>
+        <w:rPr>
+          <w:rFonts w:ascii="Times New Roman" w:hAnsi="Times New Roman"/>
+          <w:sz w:val="26"/>
+          <w:szCs w:val="26"/>
+        </w:rPr>
+        <w:t>thành</w:t>
+      </w:r>
+      <w:proofErr w:type="spellEnd"/>
+      <w:r>
+        <w:rPr>
+          <w:rFonts w:ascii="Times New Roman" w:hAnsi="Times New Roman"/>
+          <w:sz w:val="26"/>
+          <w:szCs w:val="26"/>
+        </w:rPr>
+        <w:t xml:space="preserve"> 04 </w:t>
+      </w:r>
+      <w:proofErr w:type="spellStart"/>
+      <w:r>
+        <w:rPr>
+          <w:rFonts w:ascii="Times New Roman" w:hAnsi="Times New Roman"/>
+          <w:sz w:val="26"/>
+          <w:szCs w:val="26"/>
+        </w:rPr>
+        <w:t>bản</w:t>
+      </w:r>
+      <w:proofErr w:type="spellEnd"/>
+      <w:r>
+        <w:rPr>
+          <w:rFonts w:ascii="Times New Roman" w:hAnsi="Times New Roman"/>
+          <w:sz w:val="26"/>
+          <w:szCs w:val="26"/>
+        </w:rPr>
+        <w:t xml:space="preserve"> </w:t>
+      </w:r>
+      <w:proofErr w:type="spellStart"/>
+      <w:r>
+        <w:rPr>
+          <w:rFonts w:ascii="Times New Roman" w:hAnsi="Times New Roman"/>
+          <w:sz w:val="26"/>
+          <w:szCs w:val="26"/>
+        </w:rPr>
+        <w:t>có</w:t>
+      </w:r>
+      <w:proofErr w:type="spellEnd"/>
+      <w:r>
+        <w:rPr>
+          <w:rFonts w:ascii="Times New Roman" w:hAnsi="Times New Roman"/>
+          <w:sz w:val="26"/>
+          <w:szCs w:val="26"/>
+        </w:rPr>
+        <w:t xml:space="preserve"> </w:t>
+      </w:r>
+      <w:proofErr w:type="spellStart"/>
+      <w:r>
+        <w:rPr>
+          <w:rFonts w:ascii="Times New Roman" w:hAnsi="Times New Roman"/>
+          <w:sz w:val="26"/>
+          <w:szCs w:val="26"/>
+        </w:rPr>
+        <w:t>giá</w:t>
+      </w:r>
+      <w:proofErr w:type="spellEnd"/>
+      <w:r>
+        <w:rPr>
+          <w:rFonts w:ascii="Times New Roman" w:hAnsi="Times New Roman"/>
+          <w:sz w:val="26"/>
+          <w:szCs w:val="26"/>
+        </w:rPr>
+        <w:t xml:space="preserve"> </w:t>
+      </w:r>
+      <w:proofErr w:type="spellStart"/>
+      <w:r>
+        <w:rPr>
+          <w:rFonts w:ascii="Times New Roman" w:hAnsi="Times New Roman"/>
+          <w:sz w:val="26"/>
+          <w:szCs w:val="26"/>
+        </w:rPr>
+        <w:t>trị</w:t>
+      </w:r>
+      <w:proofErr w:type="spellEnd"/>
+      <w:r>
+        <w:rPr>
+          <w:rFonts w:ascii="Times New Roman" w:hAnsi="Times New Roman"/>
+          <w:sz w:val="26"/>
+          <w:szCs w:val="26"/>
+        </w:rPr>
+        <w:t xml:space="preserve"> </w:t>
+      </w:r>
+      <w:proofErr w:type="spellStart"/>
+      <w:r>
+        <w:rPr>
+          <w:rFonts w:ascii="Times New Roman" w:hAnsi="Times New Roman"/>
+          <w:sz w:val="26"/>
+          <w:szCs w:val="26"/>
+        </w:rPr>
+        <w:t>pháp</w:t>
+      </w:r>
+      <w:proofErr w:type="spellEnd"/>
+      <w:r>
+        <w:rPr>
+          <w:rFonts w:ascii="Times New Roman" w:hAnsi="Times New Roman"/>
+          <w:sz w:val="26"/>
+          <w:szCs w:val="26"/>
+        </w:rPr>
+        <w:t xml:space="preserve"> </w:t>
+      </w:r>
+      <w:proofErr w:type="spellStart"/>
+      <w:r>
+        <w:rPr>
+          <w:rFonts w:ascii="Times New Roman" w:hAnsi="Times New Roman"/>
+          <w:sz w:val="26"/>
+          <w:szCs w:val="26"/>
+        </w:rPr>
+        <w:t>lý</w:t>
+      </w:r>
+      <w:proofErr w:type="spellEnd"/>
+      <w:r>
+        <w:rPr>
+          <w:rFonts w:ascii="Times New Roman" w:hAnsi="Times New Roman"/>
+          <w:sz w:val="26"/>
+          <w:szCs w:val="26"/>
+        </w:rPr>
+        <w:t xml:space="preserve"> </w:t>
+      </w:r>
+      <w:proofErr w:type="spellStart"/>
+      <w:r>
+        <w:rPr>
+          <w:rFonts w:ascii="Times New Roman" w:hAnsi="Times New Roman"/>
+          <w:sz w:val="26"/>
+          <w:szCs w:val="26"/>
+        </w:rPr>
+        <w:t>như</w:t>
+      </w:r>
+      <w:proofErr w:type="spellEnd"/>
+      <w:r>
+        <w:rPr>
+          <w:rFonts w:ascii="Times New Roman" w:hAnsi="Times New Roman"/>
+          <w:sz w:val="26"/>
+          <w:szCs w:val="26"/>
+        </w:rPr>
+        <w:t xml:space="preserve"> </w:t>
+      </w:r>
+      <w:proofErr w:type="spellStart"/>
+      <w:r>
+        <w:rPr>
+          <w:rFonts w:ascii="Times New Roman" w:hAnsi="Times New Roman"/>
+          <w:sz w:val="26"/>
+          <w:szCs w:val="26"/>
+        </w:rPr>
+        <w:t>nhau</w:t>
+      </w:r>
+      <w:proofErr w:type="spellEnd"/>
+      <w:r>
+        <w:rPr>
+          <w:rFonts w:ascii="Times New Roman" w:hAnsi="Times New Roman"/>
+          <w:sz w:val="26"/>
+          <w:szCs w:val="26"/>
+        </w:rPr>
+        <w:t xml:space="preserve">, </w:t>
+      </w:r>
+      <w:proofErr w:type="spellStart"/>
+      <w:r>
+        <w:rPr>
+          <w:rFonts w:ascii="Times New Roman" w:hAnsi="Times New Roman"/>
+          <w:sz w:val="26"/>
+          <w:szCs w:val="26"/>
+        </w:rPr>
+        <w:t>mỗi</w:t>
+      </w:r>
+      <w:proofErr w:type="spellEnd"/>
+      <w:r>
+        <w:rPr>
+          <w:rFonts w:ascii="Times New Roman" w:hAnsi="Times New Roman"/>
+          <w:sz w:val="26"/>
+          <w:szCs w:val="26"/>
+        </w:rPr>
+        <w:t xml:space="preserve"> </w:t>
+      </w:r>
+      <w:proofErr w:type="spellStart"/>
+      <w:r>
+        <w:rPr>
+          <w:rFonts w:ascii="Times New Roman" w:hAnsi="Times New Roman"/>
+          <w:sz w:val="26"/>
+          <w:szCs w:val="26"/>
+        </w:rPr>
+        <w:t>bên</w:t>
+      </w:r>
+      <w:proofErr w:type="spellEnd"/>
+      <w:r>
+        <w:rPr>
+          <w:rFonts w:ascii="Times New Roman" w:hAnsi="Times New Roman"/>
+          <w:sz w:val="26"/>
+          <w:szCs w:val="26"/>
+        </w:rPr>
+        <w:t xml:space="preserve"> </w:t>
+      </w:r>
+      <w:proofErr w:type="spellStart"/>
+      <w:r>
+        <w:rPr>
+          <w:rFonts w:ascii="Times New Roman" w:hAnsi="Times New Roman"/>
+          <w:sz w:val="26"/>
+          <w:szCs w:val="26"/>
+        </w:rPr>
+        <w:t>giữ</w:t>
+      </w:r>
+      <w:proofErr w:type="spellEnd"/>
+      <w:r>
+        <w:rPr>
+          <w:rFonts w:ascii="Times New Roman" w:hAnsi="Times New Roman"/>
+          <w:sz w:val="26"/>
+          <w:szCs w:val="26"/>
+        </w:rPr>
+        <w:t xml:space="preserve"> 02 </w:t>
+      </w:r>
+      <w:proofErr w:type="spellStart"/>
+      <w:r>
+        <w:rPr>
+          <w:rFonts w:ascii="Times New Roman" w:hAnsi="Times New Roman"/>
+          <w:sz w:val="26"/>
+          <w:szCs w:val="26"/>
+        </w:rPr>
+        <w:t>bản</w:t>
+      </w:r>
+      <w:proofErr w:type="spellEnd"/>
+      <w:r>
+        <w:rPr>
+          <w:rFonts w:ascii="Times New Roman" w:hAnsi="Times New Roman"/>
+          <w:sz w:val="26"/>
+          <w:szCs w:val="26"/>
+        </w:rPr>
+        <w:t>./.</w:t>
       </w:r>
     </w:p>
     <w:p>
@@ -2247,7 +7110,7 @@
 </file>
 
 <file path=word/endnotes.xml><?xml version="1.0" encoding="utf-8"?>
-<w:endnotes xmlns:wpc="http://schemas.microsoft.com/office/word/2010/wordprocessingCanvas" xmlns:cx="http://schemas.microsoft.com/office/drawing/2014/chartex" xmlns:cx1="http://schemas.microsoft.com/office/drawing/2015/9/8/chartex" xmlns:mc="http://schemas.openxmlformats.org/markup-compatibility/2006" xmlns:o="urn:schemas-microsoft-com:office:office" xmlns:r="http://schemas.openxmlformats.org/officeDocument/2006/relationships" xmlns:m="http://schemas.openxmlformats.org/officeDocument/2006/math" xmlns:v="urn:schemas-microsoft-com:vml" xmlns:wp14="http://schemas.microsoft.com/office/word/2010/wordprocessingDrawing" xmlns:wp="http://schemas.openxmlformats.org/drawingml/2006/wordprocessingDrawing" xmlns:w10="urn:schemas-microsoft-com:office:word" xmlns:w="http://schemas.openxmlformats.org/wordprocessingml/2006/main" xmlns:w14="http://schemas.microsoft.com/office/word/2010/wordml" xmlns:w15="http://schemas.microsoft.com/office/word/2012/wordml" xmlns:w16se="http://schemas.microsoft.com/office/word/2015/wordml/symex" xmlns:wpg="http://schemas.microsoft.com/office/word/2010/wordprocessingGroup" xmlns:wpi="http://schemas.microsoft.com/office/word/2010/wordprocessingInk" xmlns:wne="http://schemas.microsoft.com/office/word/2006/wordml" xmlns:wps="http://schemas.microsoft.com/office/word/2010/wordprocessingShape" mc:Ignorable="w14 w15 w16se wp14">
+<w:endnotes xmlns:wpc="http://schemas.microsoft.com/office/word/2010/wordprocessingCanvas" xmlns:cx="http://schemas.microsoft.com/office/drawing/2014/chartex" xmlns:cx1="http://schemas.microsoft.com/office/drawing/2015/9/8/chartex" xmlns:cx2="http://schemas.microsoft.com/office/drawing/2015/10/21/chartex" xmlns:cx3="http://schemas.microsoft.com/office/drawing/2016/5/9/chartex" xmlns:cx4="http://schemas.microsoft.com/office/drawing/2016/5/10/chartex" xmlns:cx5="http://schemas.microsoft.com/office/drawing/2016/5/11/chartex" xmlns:cx6="http://schemas.microsoft.com/office/drawing/2016/5/12/chartex" xmlns:cx7="http://schemas.microsoft.com/office/drawing/2016/5/13/chartex" xmlns:cx8="http://schemas.microsoft.com/office/drawing/2016/5/14/chartex" xmlns:mc="http://schemas.openxmlformats.org/markup-compatibility/2006" xmlns:aink="http://schemas.microsoft.com/office/drawing/2016/ink" xmlns:am3d="http://schemas.microsoft.com/office/drawing/2017/model3d" xmlns:o="urn:schemas-microsoft-com:office:office" xmlns:r="http://schemas.openxmlformats.org/officeDocument/2006/relationships" xmlns:m="http://schemas.openxmlformats.org/officeDocument/2006/math" xmlns:v="urn:schemas-microsoft-com:vml" xmlns:wp14="http://schemas.microsoft.com/office/word/2010/wordprocessingDrawing" xmlns:wp="http://schemas.openxmlformats.org/drawingml/2006/wordprocessingDrawing" xmlns:w10="urn:schemas-microsoft-com:office:word" xmlns:w="http://schemas.openxmlformats.org/wordprocessingml/2006/main" xmlns:w14="http://schemas.microsoft.com/office/word/2010/wordml" xmlns:w15="http://schemas.microsoft.com/office/word/2012/wordml" xmlns:w16cex="http://schemas.microsoft.com/office/word/2018/wordml/cex" xmlns:w16cid="http://schemas.microsoft.com/office/word/2016/wordml/cid" xmlns:w16="http://schemas.microsoft.com/office/word/2018/wordml" xmlns:w16se="http://schemas.microsoft.com/office/word/2015/wordml/symex" xmlns:wpg="http://schemas.microsoft.com/office/word/2010/wordprocessingGroup" xmlns:wpi="http://schemas.microsoft.com/office/word/2010/wordprocessingInk" xmlns:wne="http://schemas.microsoft.com/office/word/2006/wordml" xmlns:wps="http://schemas.microsoft.com/office/word/2010/wordprocessingShape" mc:Ignorable="w14 w15 w16se w16cid w16 w16cex wp14">
   <w:endnote w:type="separator" w:id="-1">
     <w:p>
       <w:r>
@@ -2266,7 +7129,7 @@
 </file>
 
 <file path=word/footer1.xml><?xml version="1.0" encoding="utf-8"?>
-<w:ftr xmlns:wpc="http://schemas.microsoft.com/office/word/2010/wordprocessingCanvas" xmlns:cx="http://schemas.microsoft.com/office/drawing/2014/chartex" xmlns:cx1="http://schemas.microsoft.com/office/drawing/2015/9/8/chartex" xmlns:mc="http://schemas.openxmlformats.org/markup-compatibility/2006" xmlns:o="urn:schemas-microsoft-com:office:office" xmlns:r="http://schemas.openxmlformats.org/officeDocument/2006/relationships" xmlns:m="http://schemas.openxmlformats.org/officeDocument/2006/math" xmlns:v="urn:schemas-microsoft-com:vml" xmlns:wp14="http://schemas.microsoft.com/office/word/2010/wordprocessingDrawing" xmlns:wp="http://schemas.openxmlformats.org/drawingml/2006/wordprocessingDrawing" xmlns:w10="urn:schemas-microsoft-com:office:word" xmlns:w="http://schemas.openxmlformats.org/wordprocessingml/2006/main" xmlns:w14="http://schemas.microsoft.com/office/word/2010/wordml" xmlns:w15="http://schemas.microsoft.com/office/word/2012/wordml" xmlns:w16se="http://schemas.microsoft.com/office/word/2015/wordml/symex" xmlns:wpg="http://schemas.microsoft.com/office/word/2010/wordprocessingGroup" xmlns:wpi="http://schemas.microsoft.com/office/word/2010/wordprocessingInk" xmlns:wne="http://schemas.microsoft.com/office/word/2006/wordml" xmlns:wps="http://schemas.microsoft.com/office/word/2010/wordprocessingShape" mc:Ignorable="w14 w15 w16se wp14">
+<w:ftr xmlns:wpc="http://schemas.microsoft.com/office/word/2010/wordprocessingCanvas" xmlns:cx="http://schemas.microsoft.com/office/drawing/2014/chartex" xmlns:cx1="http://schemas.microsoft.com/office/drawing/2015/9/8/chartex" xmlns:cx2="http://schemas.microsoft.com/office/drawing/2015/10/21/chartex" xmlns:cx3="http://schemas.microsoft.com/office/drawing/2016/5/9/chartex" xmlns:cx4="http://schemas.microsoft.com/office/drawing/2016/5/10/chartex" xmlns:cx5="http://schemas.microsoft.com/office/drawing/2016/5/11/chartex" xmlns:cx6="http://schemas.microsoft.com/office/drawing/2016/5/12/chartex" xmlns:cx7="http://schemas.microsoft.com/office/drawing/2016/5/13/chartex" xmlns:cx8="http://schemas.microsoft.com/office/drawing/2016/5/14/chartex" xmlns:mc="http://schemas.openxmlformats.org/markup-compatibility/2006" xmlns:aink="http://schemas.microsoft.com/office/drawing/2016/ink" xmlns:am3d="http://schemas.microsoft.com/office/drawing/2017/model3d" xmlns:o="urn:schemas-microsoft-com:office:office" xmlns:r="http://schemas.openxmlformats.org/officeDocument/2006/relationships" xmlns:m="http://schemas.openxmlformats.org/officeDocument/2006/math" xmlns:v="urn:schemas-microsoft-com:vml" xmlns:wp14="http://schemas.microsoft.com/office/word/2010/wordprocessingDrawing" xmlns:wp="http://schemas.openxmlformats.org/drawingml/2006/wordprocessingDrawing" xmlns:w10="urn:schemas-microsoft-com:office:word" xmlns:w="http://schemas.openxmlformats.org/wordprocessingml/2006/main" xmlns:w14="http://schemas.microsoft.com/office/word/2010/wordml" xmlns:w15="http://schemas.microsoft.com/office/word/2012/wordml" xmlns:w16cex="http://schemas.microsoft.com/office/word/2018/wordml/cex" xmlns:w16cid="http://schemas.microsoft.com/office/word/2016/wordml/cid" xmlns:w16="http://schemas.microsoft.com/office/word/2018/wordml" xmlns:w16se="http://schemas.microsoft.com/office/word/2015/wordml/symex" xmlns:wpg="http://schemas.microsoft.com/office/word/2010/wordprocessingGroup" xmlns:wpi="http://schemas.microsoft.com/office/word/2010/wordprocessingInk" xmlns:wne="http://schemas.microsoft.com/office/word/2006/wordml" xmlns:wps="http://schemas.microsoft.com/office/word/2010/wordprocessingShape" mc:Ignorable="w14 w15 w16se w16cid w16 w16cex wp14">
   <w:p>
     <w:pPr>
       <w:pStyle w:val="Footer"/>
@@ -2304,7 +7167,7 @@
 </file>
 
 <file path=word/footer2.xml><?xml version="1.0" encoding="utf-8"?>
-<w:ftr xmlns:wpc="http://schemas.microsoft.com/office/word/2010/wordprocessingCanvas" xmlns:cx="http://schemas.microsoft.com/office/drawing/2014/chartex" xmlns:cx1="http://schemas.microsoft.com/office/drawing/2015/9/8/chartex" xmlns:mc="http://schemas.openxmlformats.org/markup-compatibility/2006" xmlns:o="urn:schemas-microsoft-com:office:office" xmlns:r="http://schemas.openxmlformats.org/officeDocument/2006/relationships" xmlns:m="http://schemas.openxmlformats.org/officeDocument/2006/math" xmlns:v="urn:schemas-microsoft-com:vml" xmlns:wp14="http://schemas.microsoft.com/office/word/2010/wordprocessingDrawing" xmlns:wp="http://schemas.openxmlformats.org/drawingml/2006/wordprocessingDrawing" xmlns:w10="urn:schemas-microsoft-com:office:word" xmlns:w="http://schemas.openxmlformats.org/wordprocessingml/2006/main" xmlns:w14="http://schemas.microsoft.com/office/word/2010/wordml" xmlns:w15="http://schemas.microsoft.com/office/word/2012/wordml" xmlns:w16se="http://schemas.microsoft.com/office/word/2015/wordml/symex" xmlns:wpg="http://schemas.microsoft.com/office/word/2010/wordprocessingGroup" xmlns:wpi="http://schemas.microsoft.com/office/word/2010/wordprocessingInk" xmlns:wne="http://schemas.microsoft.com/office/word/2006/wordml" xmlns:wps="http://schemas.microsoft.com/office/word/2010/wordprocessingShape" mc:Ignorable="w14 w15 w16se wp14">
+<w:ftr xmlns:wpc="http://schemas.microsoft.com/office/word/2010/wordprocessingCanvas" xmlns:cx="http://schemas.microsoft.com/office/drawing/2014/chartex" xmlns:cx1="http://schemas.microsoft.com/office/drawing/2015/9/8/chartex" xmlns:cx2="http://schemas.microsoft.com/office/drawing/2015/10/21/chartex" xmlns:cx3="http://schemas.microsoft.com/office/drawing/2016/5/9/chartex" xmlns:cx4="http://schemas.microsoft.com/office/drawing/2016/5/10/chartex" xmlns:cx5="http://schemas.microsoft.com/office/drawing/2016/5/11/chartex" xmlns:cx6="http://schemas.microsoft.com/office/drawing/2016/5/12/chartex" xmlns:cx7="http://schemas.microsoft.com/office/drawing/2016/5/13/chartex" xmlns:cx8="http://schemas.microsoft.com/office/drawing/2016/5/14/chartex" xmlns:mc="http://schemas.openxmlformats.org/markup-compatibility/2006" xmlns:aink="http://schemas.microsoft.com/office/drawing/2016/ink" xmlns:am3d="http://schemas.microsoft.com/office/drawing/2017/model3d" xmlns:o="urn:schemas-microsoft-com:office:office" xmlns:r="http://schemas.openxmlformats.org/officeDocument/2006/relationships" xmlns:m="http://schemas.openxmlformats.org/officeDocument/2006/math" xmlns:v="urn:schemas-microsoft-com:vml" xmlns:wp14="http://schemas.microsoft.com/office/word/2010/wordprocessingDrawing" xmlns:wp="http://schemas.openxmlformats.org/drawingml/2006/wordprocessingDrawing" xmlns:w10="urn:schemas-microsoft-com:office:word" xmlns:w="http://schemas.openxmlformats.org/wordprocessingml/2006/main" xmlns:w14="http://schemas.microsoft.com/office/word/2010/wordml" xmlns:w15="http://schemas.microsoft.com/office/word/2012/wordml" xmlns:w16cex="http://schemas.microsoft.com/office/word/2018/wordml/cex" xmlns:w16cid="http://schemas.microsoft.com/office/word/2016/wordml/cid" xmlns:w16="http://schemas.microsoft.com/office/word/2018/wordml" xmlns:w16se="http://schemas.microsoft.com/office/word/2015/wordml/symex" xmlns:wpg="http://schemas.microsoft.com/office/word/2010/wordprocessingGroup" xmlns:wpi="http://schemas.microsoft.com/office/word/2010/wordprocessingInk" xmlns:wne="http://schemas.microsoft.com/office/word/2006/wordml" xmlns:wps="http://schemas.microsoft.com/office/word/2010/wordprocessingShape" mc:Ignorable="w14 w15 w16se w16cid w16 w16cex wp14">
   <w:p>
     <w:pPr>
       <w:pStyle w:val="Footer"/>
@@ -2382,7 +7245,7 @@
 </file>
 
 <file path=word/footnotes.xml><?xml version="1.0" encoding="utf-8"?>
-<w:footnotes xmlns:wpc="http://schemas.microsoft.com/office/word/2010/wordprocessingCanvas" xmlns:cx="http://schemas.microsoft.com/office/drawing/2014/chartex" xmlns:cx1="http://schemas.microsoft.com/office/drawing/2015/9/8/chartex" xmlns:mc="http://schemas.openxmlformats.org/markup-compatibility/2006" xmlns:o="urn:schemas-microsoft-com:office:office" xmlns:r="http://schemas.openxmlformats.org/officeDocument/2006/relationships" xmlns:m="http://schemas.openxmlformats.org/officeDocument/2006/math" xmlns:v="urn:schemas-microsoft-com:vml" xmlns:wp14="http://schemas.microsoft.com/office/word/2010/wordprocessingDrawing" xmlns:wp="http://schemas.openxmlformats.org/drawingml/2006/wordprocessingDrawing" xmlns:w10="urn:schemas-microsoft-com:office:word" xmlns:w="http://schemas.openxmlformats.org/wordprocessingml/2006/main" xmlns:w14="http://schemas.microsoft.com/office/word/2010/wordml" xmlns:w15="http://schemas.microsoft.com/office/word/2012/wordml" xmlns:w16se="http://schemas.microsoft.com/office/word/2015/wordml/symex" xmlns:wpg="http://schemas.microsoft.com/office/word/2010/wordprocessingGroup" xmlns:wpi="http://schemas.microsoft.com/office/word/2010/wordprocessingInk" xmlns:wne="http://schemas.microsoft.com/office/word/2006/wordml" xmlns:wps="http://schemas.microsoft.com/office/word/2010/wordprocessingShape" mc:Ignorable="w14 w15 w16se wp14">
+<w:footnotes xmlns:wpc="http://schemas.microsoft.com/office/word/2010/wordprocessingCanvas" xmlns:cx="http://schemas.microsoft.com/office/drawing/2014/chartex" xmlns:cx1="http://schemas.microsoft.com/office/drawing/2015/9/8/chartex" xmlns:cx2="http://schemas.microsoft.com/office/drawing/2015/10/21/chartex" xmlns:cx3="http://schemas.microsoft.com/office/drawing/2016/5/9/chartex" xmlns:cx4="http://schemas.microsoft.com/office/drawing/2016/5/10/chartex" xmlns:cx5="http://schemas.microsoft.com/office/drawing/2016/5/11/chartex" xmlns:cx6="http://schemas.microsoft.com/office/drawing/2016/5/12/chartex" xmlns:cx7="http://schemas.microsoft.com/office/drawing/2016/5/13/chartex" xmlns:cx8="http://schemas.microsoft.com/office/drawing/2016/5/14/chartex" xmlns:mc="http://schemas.openxmlformats.org/markup-compatibility/2006" xmlns:aink="http://schemas.microsoft.com/office/drawing/2016/ink" xmlns:am3d="http://schemas.microsoft.com/office/drawing/2017/model3d" xmlns:o="urn:schemas-microsoft-com:office:office" xmlns:r="http://schemas.openxmlformats.org/officeDocument/2006/relationships" xmlns:m="http://schemas.openxmlformats.org/officeDocument/2006/math" xmlns:v="urn:schemas-microsoft-com:vml" xmlns:wp14="http://schemas.microsoft.com/office/word/2010/wordprocessingDrawing" xmlns:wp="http://schemas.openxmlformats.org/drawingml/2006/wordprocessingDrawing" xmlns:w10="urn:schemas-microsoft-com:office:word" xmlns:w="http://schemas.openxmlformats.org/wordprocessingml/2006/main" xmlns:w14="http://schemas.microsoft.com/office/word/2010/wordml" xmlns:w15="http://schemas.microsoft.com/office/word/2012/wordml" xmlns:w16cex="http://schemas.microsoft.com/office/word/2018/wordml/cex" xmlns:w16cid="http://schemas.microsoft.com/office/word/2016/wordml/cid" xmlns:w16="http://schemas.microsoft.com/office/word/2018/wordml" xmlns:w16se="http://schemas.microsoft.com/office/word/2015/wordml/symex" xmlns:wpg="http://schemas.microsoft.com/office/word/2010/wordprocessingGroup" xmlns:wpi="http://schemas.microsoft.com/office/word/2010/wordprocessingInk" xmlns:wne="http://schemas.microsoft.com/office/word/2006/wordml" xmlns:wps="http://schemas.microsoft.com/office/word/2010/wordprocessingShape" mc:Ignorable="w14 w15 w16se w16cid w16 w16cex wp14">
   <w:footnote w:type="separator" w:id="-1">
     <w:p>
       <w:r>
@@ -2401,7 +7264,7 @@
 </file>
 
 <file path=word/numbering.xml><?xml version="1.0" encoding="utf-8"?>
-<w:numbering xmlns:wpc="http://schemas.microsoft.com/office/word/2010/wordprocessingCanvas" xmlns:cx="http://schemas.microsoft.com/office/drawing/2014/chartex" xmlns:cx1="http://schemas.microsoft.com/office/drawing/2015/9/8/chartex" xmlns:mc="http://schemas.openxmlformats.org/markup-compatibility/2006" xmlns:o="urn:schemas-microsoft-com:office:office" xmlns:r="http://schemas.openxmlformats.org/officeDocument/2006/relationships" xmlns:m="http://schemas.openxmlformats.org/officeDocument/2006/math" xmlns:v="urn:schemas-microsoft-com:vml" xmlns:wp14="http://schemas.microsoft.com/office/word/2010/wordprocessingDrawing" xmlns:wp="http://schemas.openxmlformats.org/drawingml/2006/wordprocessingDrawing" xmlns:w10="urn:schemas-microsoft-com:office:word" xmlns:w="http://schemas.openxmlformats.org/wordprocessingml/2006/main" xmlns:w14="http://schemas.microsoft.com/office/word/2010/wordml" xmlns:w15="http://schemas.microsoft.com/office/word/2012/wordml" xmlns:w16se="http://schemas.microsoft.com/office/word/2015/wordml/symex" xmlns:wpg="http://schemas.microsoft.com/office/word/2010/wordprocessingGroup" xmlns:wpi="http://schemas.microsoft.com/office/word/2010/wordprocessingInk" xmlns:wne="http://schemas.microsoft.com/office/word/2006/wordml" xmlns:wps="http://schemas.microsoft.com/office/word/2010/wordprocessingShape" mc:Ignorable="w14 w15 w16se wp14">
+<w:numbering xmlns:wpc="http://schemas.microsoft.com/office/word/2010/wordprocessingCanvas" xmlns:cx="http://schemas.microsoft.com/office/drawing/2014/chartex" xmlns:cx1="http://schemas.microsoft.com/office/drawing/2015/9/8/chartex" xmlns:cx2="http://schemas.microsoft.com/office/drawing/2015/10/21/chartex" xmlns:cx3="http://schemas.microsoft.com/office/drawing/2016/5/9/chartex" xmlns:cx4="http://schemas.microsoft.com/office/drawing/2016/5/10/chartex" xmlns:cx5="http://schemas.microsoft.com/office/drawing/2016/5/11/chartex" xmlns:cx6="http://schemas.microsoft.com/office/drawing/2016/5/12/chartex" xmlns:cx7="http://schemas.microsoft.com/office/drawing/2016/5/13/chartex" xmlns:cx8="http://schemas.microsoft.com/office/drawing/2016/5/14/chartex" xmlns:mc="http://schemas.openxmlformats.org/markup-compatibility/2006" xmlns:aink="http://schemas.microsoft.com/office/drawing/2016/ink" xmlns:am3d="http://schemas.microsoft.com/office/drawing/2017/model3d" xmlns:o="urn:schemas-microsoft-com:office:office" xmlns:r="http://schemas.openxmlformats.org/officeDocument/2006/relationships" xmlns:m="http://schemas.openxmlformats.org/officeDocument/2006/math" xmlns:v="urn:schemas-microsoft-com:vml" xmlns:wp14="http://schemas.microsoft.com/office/word/2010/wordprocessingDrawing" xmlns:wp="http://schemas.openxmlformats.org/drawingml/2006/wordprocessingDrawing" xmlns:w10="urn:schemas-microsoft-com:office:word" xmlns:w="http://schemas.openxmlformats.org/wordprocessingml/2006/main" xmlns:w14="http://schemas.microsoft.com/office/word/2010/wordml" xmlns:w15="http://schemas.microsoft.com/office/word/2012/wordml" xmlns:w16cex="http://schemas.microsoft.com/office/word/2018/wordml/cex" xmlns:w16cid="http://schemas.microsoft.com/office/word/2016/wordml/cid" xmlns:w16="http://schemas.microsoft.com/office/word/2018/wordml" xmlns:w16se="http://schemas.microsoft.com/office/word/2015/wordml/symex" xmlns:wpg="http://schemas.microsoft.com/office/word/2010/wordprocessingGroup" xmlns:wpi="http://schemas.microsoft.com/office/word/2010/wordprocessingInk" xmlns:wne="http://schemas.microsoft.com/office/word/2006/wordml" xmlns:wps="http://schemas.microsoft.com/office/word/2010/wordprocessingShape" mc:Ignorable="w14 w15 w16se w16cid w16 w16cex wp14">
   <w:abstractNum w:abstractNumId="0" w15:restartNumberingAfterBreak="0">
     <w:nsid w:val="273726F3"/>
     <w:multiLevelType w:val="multilevel"/>
@@ -3828,7 +8691,7 @@
 </file>
 
 <file path=word/styles.xml><?xml version="1.0" encoding="utf-8"?>
-<w:styles xmlns:mc="http://schemas.openxmlformats.org/markup-compatibility/2006" xmlns:r="http://schemas.openxmlformats.org/officeDocument/2006/relationships" xmlns:w="http://schemas.openxmlformats.org/wordprocessingml/2006/main" xmlns:w14="http://schemas.microsoft.com/office/word/2010/wordml" xmlns:w15="http://schemas.microsoft.com/office/word/2012/wordml" xmlns:w16se="http://schemas.microsoft.com/office/word/2015/wordml/symex" mc:Ignorable="w14 w15 w16se">
+<w:styles xmlns:mc="http://schemas.openxmlformats.org/markup-compatibility/2006" xmlns:r="http://schemas.openxmlformats.org/officeDocument/2006/relationships" xmlns:w="http://schemas.openxmlformats.org/wordprocessingml/2006/main" xmlns:w14="http://schemas.microsoft.com/office/word/2010/wordml" xmlns:w15="http://schemas.microsoft.com/office/word/2012/wordml" xmlns:w16cex="http://schemas.microsoft.com/office/word/2018/wordml/cex" xmlns:w16cid="http://schemas.microsoft.com/office/word/2016/wordml/cid" xmlns:w16="http://schemas.microsoft.com/office/word/2018/wordml" xmlns:w16se="http://schemas.microsoft.com/office/word/2015/wordml/symex" mc:Ignorable="w14 w15 w16se w16cid w16 w16cex">
   <w:docDefaults>
     <w:rPrDefault>
       <w:rPr>
@@ -3838,7 +8701,7 @@
     </w:rPrDefault>
     <w:pPrDefault/>
   </w:docDefaults>
-  <w:latentStyles w:defLockedState="0" w:defUIPriority="0" w:defSemiHidden="0" w:defUnhideWhenUsed="0" w:defQFormat="0" w:count="371">
+  <w:latentStyles w:defLockedState="0" w:defUIPriority="0" w:defSemiHidden="0" w:defUnhideWhenUsed="0" w:defQFormat="0" w:count="376">
     <w:lsdException w:name="Normal" w:qFormat="1"/>
     <w:lsdException w:name="heading 1" w:qFormat="1"/>
     <w:lsdException w:name="heading 2" w:semiHidden="1" w:unhideWhenUsed="1" w:qFormat="1"/>
@@ -3854,7 +8717,13 @@
     <w:lsdException w:name="Subtitle" w:qFormat="1"/>
     <w:lsdException w:name="Strong" w:qFormat="1"/>
     <w:lsdException w:name="Emphasis" w:qFormat="1"/>
+    <w:lsdException w:name="HTML Keyboard" w:semiHidden="1" w:unhideWhenUsed="1"/>
     <w:lsdException w:name="Normal Table" w:semiHidden="1" w:unhideWhenUsed="1"/>
+    <w:lsdException w:name="annotation subject" w:semiHidden="1" w:unhideWhenUsed="1"/>
+    <w:lsdException w:name="No List" w:semiHidden="1" w:unhideWhenUsed="1"/>
+    <w:lsdException w:name="Outline List 1" w:semiHidden="1" w:unhideWhenUsed="1"/>
+    <w:lsdException w:name="Outline List 2" w:semiHidden="1" w:unhideWhenUsed="1"/>
+    <w:lsdException w:name="Outline List 3" w:semiHidden="1" w:unhideWhenUsed="1"/>
     <w:lsdException w:name="Table Simple 1" w:semiHidden="1" w:unhideWhenUsed="1"/>
     <w:lsdException w:name="Table Simple 2" w:semiHidden="1" w:unhideWhenUsed="1"/>
     <w:lsdException w:name="Table Simple 3" w:semiHidden="1" w:unhideWhenUsed="1"/>
@@ -3897,6 +8766,7 @@
     <w:lsdException w:name="Table Web 1" w:semiHidden="1" w:unhideWhenUsed="1"/>
     <w:lsdException w:name="Table Web 2" w:semiHidden="1" w:unhideWhenUsed="1"/>
     <w:lsdException w:name="Table Web 3" w:semiHidden="1" w:unhideWhenUsed="1"/>
+    <w:lsdException w:name="Balloon Text" w:semiHidden="1" w:unhideWhenUsed="1"/>
     <w:lsdException w:name="Table Theme" w:semiHidden="1" w:unhideWhenUsed="1"/>
     <w:lsdException w:name="Placeholder Text" w:semiHidden="1" w:uiPriority="99"/>
     <w:lsdException w:name="No Spacing" w:uiPriority="1" w:qFormat="1"/>
@@ -4113,6 +8983,11 @@
     <w:lsdException w:name="List Table 5 Dark Accent 6" w:uiPriority="50"/>
     <w:lsdException w:name="List Table 6 Colorful Accent 6" w:uiPriority="51"/>
     <w:lsdException w:name="List Table 7 Colorful Accent 6" w:uiPriority="52"/>
+    <w:lsdException w:name="Mention" w:semiHidden="1" w:uiPriority="99" w:unhideWhenUsed="1"/>
+    <w:lsdException w:name="Smart Hyperlink" w:semiHidden="1" w:uiPriority="99" w:unhideWhenUsed="1"/>
+    <w:lsdException w:name="Hashtag" w:semiHidden="1" w:uiPriority="99" w:unhideWhenUsed="1"/>
+    <w:lsdException w:name="Unresolved Mention" w:semiHidden="1" w:uiPriority="99" w:unhideWhenUsed="1"/>
+    <w:lsdException w:name="Smart Link" w:semiHidden="1" w:uiPriority="99" w:unhideWhenUsed="1"/>
   </w:latentStyles>
   <w:style w:type="paragraph" w:default="1" w:styleId="Normal">
     <w:name w:val="Normal"/>
